--- a/ebegu-server/src/main/resources/vorlagen/Verfuegungsmuster.docx
+++ b/ebegu-server/src/main/resources/vorlagen/Verfuegungsmuster.docx
@@ -60,11 +60,19 @@
                 <w:szCs w:val="18"/>
               </w:rPr>
             </w:pPr>
+            <w:proofErr w:type="spellStart"/>
             <w:r>
               <w:rPr>
                 <w:szCs w:val="18"/>
               </w:rPr>
-              <w:t>Effingerstrasse 21</w:t>
+              <w:t>Effingerstrasse</w:t>
+            </w:r>
+            <w:proofErr w:type="spellEnd"/>
+            <w:r>
+              <w:rPr>
+                <w:szCs w:val="18"/>
+              </w:rPr>
+              <w:t xml:space="preserve"> 21</w:t>
             </w:r>
           </w:p>
           <w:p>
@@ -215,7 +223,7 @@
               <w:rPr>
                 <w:szCs w:val="18"/>
               </w:rPr>
-              <w:instrText xml:space="preserve"> DOCVARIABLE  FIELD_verfuegungsmuster.gesuchstellerName  \* MERGEFORMAT </w:instrText>
+              <w:instrText xml:space="preserve"> DOCVARIABLE  FIELD_gesuchstellerName  \* MERGEFORMAT </w:instrText>
             </w:r>
             <w:r>
               <w:rPr>
@@ -241,7 +249,7 @@
               <w:rPr>
                 <w:szCs w:val="18"/>
               </w:rPr>
-              <w:instrText xml:space="preserve"> DOCVARIABLE  FIELD_verfuegungsmuster.gesuchstellerStrasse  \* MERGEFORMAT </w:instrText>
+              <w:instrText xml:space="preserve"> DOCVARIABLE  FIELD_gesuchstellerStrasse  \* MERGEFORMAT </w:instrText>
             </w:r>
             <w:r>
               <w:rPr>
@@ -267,7 +275,7 @@
               <w:rPr>
                 <w:szCs w:val="18"/>
               </w:rPr>
-              <w:instrText xml:space="preserve"> DOCVARIABLE  FIELD_verfuegungsmuster.GesuchstellerPlzStadt  \* MERGEFORMAT </w:instrText>
+              <w:instrText xml:space="preserve"> DOCVARIABLE  FIELD_gesuchstellerPlzStadt  \* MERGEFORMAT </w:instrText>
             </w:r>
             <w:r>
               <w:rPr>
@@ -454,7 +462,7 @@
           <w:sz w:val="18"/>
           <w:szCs w:val="18"/>
         </w:rPr>
-        <w:instrText xml:space="preserve"> DOCVARIABLE  FIELD_verfuegungsmuster.referenznummer  \* MERGEFORMAT </w:instrText>
+        <w:instrText xml:space="preserve"> DOCVARIABLE  FIELD_referenznummer  \* MERGEFORMAT </w:instrText>
       </w:r>
       <w:r>
         <w:rPr>
@@ -513,7 +521,7 @@
           <w:sz w:val="18"/>
           <w:szCs w:val="18"/>
         </w:rPr>
-        <w:instrText xml:space="preserve"> DOCVARIABLE  FIELD_verfuegungsmuster.verfuegungsdatum  \* MERGEFORMAT </w:instrText>
+        <w:instrText xml:space="preserve"> DOCVARIABLE  FIELD_verfuegungsdatum  \* MERGEFORMAT </w:instrText>
       </w:r>
       <w:r>
         <w:rPr>
@@ -589,7 +597,7 @@
           <w:sz w:val="18"/>
           <w:szCs w:val="18"/>
         </w:rPr>
-        <w:instrText xml:space="preserve"> DOCVARIABLE  FIELD_verfuegungsmuster.gesuchsteller1  \* MERGEFORMAT </w:instrText>
+        <w:instrText xml:space="preserve"> DOCVARIABLE  FIELD_gesuchsteller1  \* MERGEFORMAT </w:instrText>
       </w:r>
       <w:r>
         <w:rPr>
@@ -656,7 +664,7 @@
           <w:sz w:val="18"/>
           <w:szCs w:val="18"/>
         </w:rPr>
-        <w:instrText xml:space="preserve"> DOCVARIABLE  FIELD_verfuegungsmuster.gesuchsteller2  \* MERGEFORMAT </w:instrText>
+        <w:instrText xml:space="preserve"> DOCVARIABLE  FIELD_gesuchsteller2  \* MERGEFORMAT </w:instrText>
       </w:r>
       <w:r>
         <w:rPr>
@@ -1079,7 +1087,6 @@
           <w:sz w:val="18"/>
           <w:szCs w:val="18"/>
         </w:rPr>
-        <w:lastRenderedPageBreak/>
         <w:t xml:space="preserve">Für die Zusammenarbeit danken wir Ihnen. </w:t>
       </w:r>
     </w:p>
@@ -1105,6 +1112,7 @@
           <w:sz w:val="18"/>
           <w:szCs w:val="18"/>
         </w:rPr>
+        <w:lastRenderedPageBreak/>
         <w:t>Freundliche Grüsse</w:t>
       </w:r>
     </w:p>
@@ -1332,7 +1340,9 @@
         <w:t xml:space="preserve">Nr. </w:t>
       </w:r>
       <w:bookmarkStart w:id="5" w:name="BGTNr1"/>
+      <w:bookmarkStart w:id="6" w:name="KindTab"/>
       <w:bookmarkEnd w:id="5"/>
+      <w:bookmarkEnd w:id="6"/>
       <w:r>
         <w:rPr>
           <w:b/>
@@ -1347,7 +1357,7 @@
           <w:sz w:val="18"/>
           <w:szCs w:val="18"/>
         </w:rPr>
-        <w:instrText xml:space="preserve"> DOCVARIABLE  FIELD_verfuegungsmuster.ReferenzNummer  \* MERGEFORMAT </w:instrText>
+        <w:instrText xml:space="preserve"> DOCVARIABLE  FIELD_referenzNummer  \* MERGEFORMAT </w:instrText>
       </w:r>
       <w:r>
         <w:rPr>
@@ -1357,8 +1367,6 @@
         </w:rPr>
         <w:fldChar w:fldCharType="end"/>
       </w:r>
-      <w:bookmarkStart w:id="6" w:name="KindTab"/>
-      <w:bookmarkEnd w:id="6"/>
       <w:r>
         <w:rPr>
           <w:b/>
@@ -1427,7 +1435,7 @@
           <w:szCs w:val="18"/>
           <w:lang w:val="en-GB"/>
         </w:rPr>
-        <w:instrText xml:space="preserve"> DOCVARIABLE  FIELD_verfuegungsmuster.KindNameVorname  \* MERGEFORMAT </w:instrText>
+        <w:instrText xml:space="preserve"> DOCVARIABLE  FIELD_kindNameVorname  \* MERGEFORMAT </w:instrText>
       </w:r>
       <w:r>
         <w:rPr>
@@ -1463,7 +1471,7 @@
           <w:szCs w:val="18"/>
           <w:lang w:val="en-GB"/>
         </w:rPr>
-        <w:instrText xml:space="preserve"> DOCVARIABLE  FIELD_verfuegungsmuster.kindGeburtsdatum  \* MERGEFORMAT </w:instrText>
+        <w:instrText xml:space="preserve"> DOCVARIABLE  FIELD_kindGeburtsdatum  \* MERGEFORMAT </w:instrText>
       </w:r>
       <w:r>
         <w:rPr>
@@ -1508,7 +1516,18 @@
           <w:szCs w:val="18"/>
           <w:lang w:val="en-GB"/>
         </w:rPr>
-        <w:instrText xml:space="preserve"> DOCVARIABLE  FIELD_verfuegungsmuster.kitabezeichnung  \* MERGEFORMAT </w:instrText>
+        <w:instrText xml:space="preserve"> DOCVARIABLE  FIELD_kitabezeichnung  \* </w:instrText>
+      </w:r>
+      <w:bookmarkStart w:id="7" w:name="_GoBack"/>
+      <w:bookmarkEnd w:id="7"/>
+      <w:r>
+        <w:rPr>
+          <w:color w:val="000000" w:themeColor="text1"/>
+          <w:sz w:val="18"/>
+          <w:szCs w:val="18"/>
+          <w:lang w:val="en-GB"/>
+        </w:rPr>
+        <w:instrText xml:space="preserve">MERGEFORMAT </w:instrText>
       </w:r>
       <w:r>
         <w:rPr>
@@ -1610,7 +1629,7 @@
           <w:sz w:val="18"/>
           <w:szCs w:val="18"/>
         </w:rPr>
-        <w:instrText xml:space="preserve"> DOCVARIABLE  FIELD_verfuegungsmuster.anspruchAb  \* MERGEFORMAT </w:instrText>
+        <w:instrText xml:space="preserve"> DOCVARIABLE  FIELD_anspruchAb  \* MERGEFORMAT </w:instrText>
       </w:r>
       <w:r>
         <w:rPr>
@@ -1650,7 +1669,7 @@
           <w:sz w:val="18"/>
           <w:szCs w:val="18"/>
         </w:rPr>
-        <w:instrText xml:space="preserve"> DOCVARIABLE  FIELD_verfuegungsmuster.anspruchBis  \* MERGEFORMAT </w:instrText>
+        <w:instrText xml:space="preserve"> DOCVARIABLE  FIELD_anspruchBis  \* MERGEFORMAT </w:instrText>
       </w:r>
       <w:r>
         <w:rPr>
@@ -2162,40 +2181,31 @@
               </w:tabs>
               <w:rPr>
                 <w:color w:val="000000" w:themeColor="text1"/>
-                <w:sz w:val="18"/>
-                <w:szCs w:val="18"/>
+                <w:sz w:val="2"/>
+                <w:szCs w:val="2"/>
               </w:rPr>
             </w:pPr>
             <w:r>
               <w:rPr>
                 <w:color w:val="000000" w:themeColor="text1"/>
-                <w:sz w:val="18"/>
-                <w:szCs w:val="18"/>
+                <w:sz w:val="2"/>
+                <w:szCs w:val="2"/>
               </w:rPr>
               <w:fldChar w:fldCharType="begin"/>
             </w:r>
             <w:r>
               <w:rPr>
                 <w:color w:val="000000" w:themeColor="text1"/>
-                <w:sz w:val="18"/>
-                <w:szCs w:val="18"/>
-              </w:rPr>
-              <w:instrText xml:space="preserve"> DOCVARIABLE  WHILE_Betreuungen.VerfuegungZ</w:instrText>
-            </w:r>
-            <w:r>
-              <w:rPr>
-                <w:color w:val="000000" w:themeColor="text1"/>
-                <w:sz w:val="18"/>
-                <w:szCs w:val="18"/>
-              </w:rPr>
-              <w:lastRenderedPageBreak/>
-              <w:instrText xml:space="preserve">eitabschnitt  \* MERGEFORMAT </w:instrText>
-            </w:r>
-            <w:r>
-              <w:rPr>
-                <w:color w:val="000000" w:themeColor="text1"/>
-                <w:sz w:val="18"/>
-                <w:szCs w:val="18"/>
+                <w:sz w:val="2"/>
+                <w:szCs w:val="2"/>
+              </w:rPr>
+              <w:instrText xml:space="preserve"> DOCVARIABLE  WHILE_Betreuungen  \* MERGEFORMAT </w:instrText>
+            </w:r>
+            <w:r>
+              <w:rPr>
+                <w:color w:val="000000" w:themeColor="text1"/>
+                <w:sz w:val="2"/>
+                <w:szCs w:val="2"/>
               </w:rPr>
               <w:fldChar w:fldCharType="end"/>
             </w:r>
@@ -2228,7 +2238,6 @@
                 <w:sz w:val="17"/>
                 <w:szCs w:val="17"/>
               </w:rPr>
-              <w:lastRenderedPageBreak/>
               <w:fldChar w:fldCharType="begin"/>
             </w:r>
             <w:r>
@@ -2237,55 +2246,7 @@
                 <w:sz w:val="17"/>
                 <w:szCs w:val="17"/>
               </w:rPr>
-              <w:instrText xml:space="preserve"> DOCVARIABLE  FIELD_Betreuu</w:instrText>
-            </w:r>
-            <w:r>
-              <w:rPr>
-                <w:color w:val="000000" w:themeColor="text1"/>
-                <w:sz w:val="17"/>
-                <w:szCs w:val="17"/>
-              </w:rPr>
-              <w:instrText>n</w:instrText>
-            </w:r>
-            <w:r>
-              <w:rPr>
-                <w:color w:val="000000" w:themeColor="text1"/>
-                <w:sz w:val="17"/>
-                <w:szCs w:val="17"/>
-              </w:rPr>
-              <w:instrText>gen.VerfuegungZei</w:instrText>
-            </w:r>
-            <w:r>
-              <w:rPr>
-                <w:color w:val="000000" w:themeColor="text1"/>
-                <w:sz w:val="17"/>
-                <w:szCs w:val="17"/>
-              </w:rPr>
-              <w:instrText>t</w:instrText>
-            </w:r>
-            <w:r>
-              <w:rPr>
-                <w:color w:val="000000" w:themeColor="text1"/>
-                <w:sz w:val="17"/>
-                <w:szCs w:val="17"/>
-              </w:rPr>
-              <w:instrText>a</w:instrText>
-            </w:r>
-            <w:r>
-              <w:rPr>
-                <w:color w:val="000000" w:themeColor="text1"/>
-                <w:sz w:val="17"/>
-                <w:szCs w:val="17"/>
-              </w:rPr>
-              <w:instrText>b</w:instrText>
-            </w:r>
-            <w:r>
-              <w:rPr>
-                <w:color w:val="000000" w:themeColor="text1"/>
-                <w:sz w:val="17"/>
-                <w:szCs w:val="17"/>
-              </w:rPr>
-              <w:instrText xml:space="preserve">schnitt.von  \* MERGEFORMAT </w:instrText>
+              <w:instrText xml:space="preserve"> DOCVARIABLE  FIELD_von  \* MERGEFORMAT </w:instrText>
             </w:r>
             <w:r>
               <w:rPr>
@@ -2327,55 +2288,7 @@
                 <w:sz w:val="17"/>
                 <w:szCs w:val="17"/>
               </w:rPr>
-              <w:instrText xml:space="preserve"> DOCVARIABLE  FIELD_Betreuu</w:instrText>
-            </w:r>
-            <w:r>
-              <w:rPr>
-                <w:color w:val="000000" w:themeColor="text1"/>
-                <w:sz w:val="17"/>
-                <w:szCs w:val="17"/>
-              </w:rPr>
-              <w:instrText>n</w:instrText>
-            </w:r>
-            <w:r>
-              <w:rPr>
-                <w:color w:val="000000" w:themeColor="text1"/>
-                <w:sz w:val="17"/>
-                <w:szCs w:val="17"/>
-              </w:rPr>
-              <w:instrText>gen.VerfuegungZei</w:instrText>
-            </w:r>
-            <w:r>
-              <w:rPr>
-                <w:color w:val="000000" w:themeColor="text1"/>
-                <w:sz w:val="17"/>
-                <w:szCs w:val="17"/>
-              </w:rPr>
-              <w:instrText>t</w:instrText>
-            </w:r>
-            <w:r>
-              <w:rPr>
-                <w:color w:val="000000" w:themeColor="text1"/>
-                <w:sz w:val="17"/>
-                <w:szCs w:val="17"/>
-              </w:rPr>
-              <w:instrText>a</w:instrText>
-            </w:r>
-            <w:r>
-              <w:rPr>
-                <w:color w:val="000000" w:themeColor="text1"/>
-                <w:sz w:val="17"/>
-                <w:szCs w:val="17"/>
-              </w:rPr>
-              <w:instrText>b</w:instrText>
-            </w:r>
-            <w:r>
-              <w:rPr>
-                <w:color w:val="000000" w:themeColor="text1"/>
-                <w:sz w:val="17"/>
-                <w:szCs w:val="17"/>
-              </w:rPr>
-              <w:instrText xml:space="preserve">schnitt.Bis  \* MERGEFORMAT </w:instrText>
+              <w:instrText xml:space="preserve"> DOCVARIABLE  FIELD_bis  \* MERGEFORMAT </w:instrText>
             </w:r>
             <w:r>
               <w:rPr>
@@ -2421,25 +2334,7 @@
                 <w:szCs w:val="17"/>
                 <w:lang w:val="fr-CH"/>
               </w:rPr>
-              <w:instrText xml:space="preserve"> DOCVARIABLE  FIELD_Betreuungen.VerfuegungZe</w:instrText>
-            </w:r>
-            <w:r>
-              <w:rPr>
-                <w:color w:val="000000" w:themeColor="text1"/>
-                <w:sz w:val="17"/>
-                <w:szCs w:val="17"/>
-                <w:lang w:val="fr-CH"/>
-              </w:rPr>
-              <w:instrText>i</w:instrText>
-            </w:r>
-            <w:r>
-              <w:rPr>
-                <w:color w:val="000000" w:themeColor="text1"/>
-                <w:sz w:val="17"/>
-                <w:szCs w:val="17"/>
-                <w:lang w:val="fr-CH"/>
-              </w:rPr>
-              <w:instrText xml:space="preserve">tabschnitt.Betreuung  \* MERGEFORMAT </w:instrText>
+              <w:instrText xml:space="preserve"> DOCVARIABLE  FIELD_betreuung  \* MERGEFORMAT </w:instrText>
             </w:r>
             <w:r>
               <w:rPr>
@@ -2492,55 +2387,7 @@
                 <w:sz w:val="17"/>
                 <w:szCs w:val="17"/>
               </w:rPr>
-              <w:instrText xml:space="preserve"> DOCVARIABLE  FIELD_Betreuu</w:instrText>
-            </w:r>
-            <w:r>
-              <w:rPr>
-                <w:color w:val="000000" w:themeColor="text1"/>
-                <w:sz w:val="17"/>
-                <w:szCs w:val="17"/>
-              </w:rPr>
-              <w:instrText>n</w:instrText>
-            </w:r>
-            <w:r>
-              <w:rPr>
-                <w:color w:val="000000" w:themeColor="text1"/>
-                <w:sz w:val="17"/>
-                <w:szCs w:val="17"/>
-              </w:rPr>
-              <w:instrText>gen.Verfuegun</w:instrText>
-            </w:r>
-            <w:r>
-              <w:rPr>
-                <w:color w:val="000000" w:themeColor="text1"/>
-                <w:sz w:val="17"/>
-                <w:szCs w:val="17"/>
-              </w:rPr>
-              <w:instrText>g</w:instrText>
-            </w:r>
-            <w:r>
-              <w:rPr>
-                <w:color w:val="000000" w:themeColor="text1"/>
-                <w:sz w:val="17"/>
-                <w:szCs w:val="17"/>
-              </w:rPr>
-              <w:instrText>Zeita</w:instrText>
-            </w:r>
-            <w:r>
-              <w:rPr>
-                <w:color w:val="000000" w:themeColor="text1"/>
-                <w:sz w:val="17"/>
-                <w:szCs w:val="17"/>
-              </w:rPr>
-              <w:instrText>b</w:instrText>
-            </w:r>
-            <w:r>
-              <w:rPr>
-                <w:color w:val="000000" w:themeColor="text1"/>
-                <w:sz w:val="17"/>
-                <w:szCs w:val="17"/>
-              </w:rPr>
-              <w:instrText xml:space="preserve">schnitt.Anspruch  \* MERGEFORMAT </w:instrText>
+              <w:instrText xml:space="preserve"> DOCVARIABLE  FIELD_anspruch  \* MERGEFORMAT </w:instrText>
             </w:r>
             <w:r>
               <w:rPr>
@@ -2591,71 +2438,7 @@
                 <w:sz w:val="17"/>
                 <w:szCs w:val="17"/>
               </w:rPr>
-              <w:instrText xml:space="preserve"> DOCVARIABLE  FIELD_Betreuu</w:instrText>
-            </w:r>
-            <w:r>
-              <w:rPr>
-                <w:color w:val="000000" w:themeColor="text1"/>
-                <w:sz w:val="17"/>
-                <w:szCs w:val="17"/>
-              </w:rPr>
-              <w:instrText>n</w:instrText>
-            </w:r>
-            <w:r>
-              <w:rPr>
-                <w:color w:val="000000" w:themeColor="text1"/>
-                <w:sz w:val="17"/>
-                <w:szCs w:val="17"/>
-              </w:rPr>
-              <w:instrText>gen.Verfuegun</w:instrText>
-            </w:r>
-            <w:r>
-              <w:rPr>
-                <w:color w:val="000000" w:themeColor="text1"/>
-                <w:sz w:val="17"/>
-                <w:szCs w:val="17"/>
-              </w:rPr>
-              <w:instrText>g</w:instrText>
-            </w:r>
-            <w:r>
-              <w:rPr>
-                <w:color w:val="000000" w:themeColor="text1"/>
-                <w:sz w:val="17"/>
-                <w:szCs w:val="17"/>
-              </w:rPr>
-              <w:instrText>Zeita</w:instrText>
-            </w:r>
-            <w:r>
-              <w:rPr>
-                <w:color w:val="000000" w:themeColor="text1"/>
-                <w:sz w:val="17"/>
-                <w:szCs w:val="17"/>
-              </w:rPr>
-              <w:instrText>b</w:instrText>
-            </w:r>
-            <w:r>
-              <w:rPr>
-                <w:color w:val="000000" w:themeColor="text1"/>
-                <w:sz w:val="17"/>
-                <w:szCs w:val="17"/>
-              </w:rPr>
-              <w:instrText>schnitt.BGPe</w:instrText>
-            </w:r>
-            <w:r>
-              <w:rPr>
-                <w:color w:val="000000" w:themeColor="text1"/>
-                <w:sz w:val="17"/>
-                <w:szCs w:val="17"/>
-              </w:rPr>
-              <w:instrText>n</w:instrText>
-            </w:r>
-            <w:r>
-              <w:rPr>
-                <w:color w:val="000000" w:themeColor="text1"/>
-                <w:sz w:val="17"/>
-                <w:szCs w:val="17"/>
-              </w:rPr>
-              <w:instrText xml:space="preserve">sum  \* MERGEFORMAT </w:instrText>
+              <w:instrText xml:space="preserve"> DOCVARIABLE  FIELD_bgpensum  \* MERGEFORMAT </w:instrText>
             </w:r>
             <w:r>
               <w:rPr>
@@ -2706,55 +2489,7 @@
                 <w:sz w:val="17"/>
                 <w:szCs w:val="17"/>
               </w:rPr>
-              <w:instrText xml:space="preserve"> DOCVARIABLE  FIELD_Betreuu</w:instrText>
-            </w:r>
-            <w:r>
-              <w:rPr>
-                <w:color w:val="000000" w:themeColor="text1"/>
-                <w:sz w:val="17"/>
-                <w:szCs w:val="17"/>
-              </w:rPr>
-              <w:instrText>n</w:instrText>
-            </w:r>
-            <w:r>
-              <w:rPr>
-                <w:color w:val="000000" w:themeColor="text1"/>
-                <w:sz w:val="17"/>
-                <w:szCs w:val="17"/>
-              </w:rPr>
-              <w:instrText>gen.Verfuegun</w:instrText>
-            </w:r>
-            <w:r>
-              <w:rPr>
-                <w:color w:val="000000" w:themeColor="text1"/>
-                <w:sz w:val="17"/>
-                <w:szCs w:val="17"/>
-              </w:rPr>
-              <w:instrText>g</w:instrText>
-            </w:r>
-            <w:r>
-              <w:rPr>
-                <w:color w:val="000000" w:themeColor="text1"/>
-                <w:sz w:val="17"/>
-                <w:szCs w:val="17"/>
-              </w:rPr>
-              <w:instrText>Zeita</w:instrText>
-            </w:r>
-            <w:r>
-              <w:rPr>
-                <w:color w:val="000000" w:themeColor="text1"/>
-                <w:sz w:val="17"/>
-                <w:szCs w:val="17"/>
-              </w:rPr>
-              <w:instrText>b</w:instrText>
-            </w:r>
-            <w:r>
-              <w:rPr>
-                <w:color w:val="000000" w:themeColor="text1"/>
-                <w:sz w:val="17"/>
-                <w:szCs w:val="17"/>
-              </w:rPr>
-              <w:instrText xml:space="preserve">schnitt.Vollkosten  \* MERGEFORMAT </w:instrText>
+              <w:instrText xml:space="preserve"> DOCVARIABLE  FIELD_vollkosten  \* MERGEFORMAT </w:instrText>
             </w:r>
             <w:r>
               <w:rPr>
@@ -2797,39 +2532,7 @@
                 <w:sz w:val="17"/>
                 <w:szCs w:val="17"/>
               </w:rPr>
-              <w:instrText xml:space="preserve"> DOCVARIABLE  FIELD_Betreuu</w:instrText>
-            </w:r>
-            <w:r>
-              <w:rPr>
-                <w:color w:val="000000" w:themeColor="text1"/>
-                <w:sz w:val="17"/>
-                <w:szCs w:val="17"/>
-              </w:rPr>
-              <w:instrText>n</w:instrText>
-            </w:r>
-            <w:r>
-              <w:rPr>
-                <w:color w:val="000000" w:themeColor="text1"/>
-                <w:sz w:val="17"/>
-                <w:szCs w:val="17"/>
-              </w:rPr>
-              <w:instrText>gen.VerfuegungZeita</w:instrText>
-            </w:r>
-            <w:r>
-              <w:rPr>
-                <w:color w:val="000000" w:themeColor="text1"/>
-                <w:sz w:val="17"/>
-                <w:szCs w:val="17"/>
-              </w:rPr>
-              <w:instrText>b</w:instrText>
-            </w:r>
-            <w:r>
-              <w:rPr>
-                <w:color w:val="000000" w:themeColor="text1"/>
-                <w:sz w:val="17"/>
-                <w:szCs w:val="17"/>
-              </w:rPr>
-              <w:instrText xml:space="preserve">schnitt.Elternbeitrag  \* MERGEFORMAT </w:instrText>
+              <w:instrText xml:space="preserve"> DOCVARIABLE  FIELD_elternbeitrag  \* MERGEFORMAT </w:instrText>
             </w:r>
             <w:r>
               <w:rPr>
@@ -2875,39 +2578,7 @@
                 <w:sz w:val="17"/>
                 <w:szCs w:val="17"/>
               </w:rPr>
-              <w:instrText xml:space="preserve"> DOCVARIABLE  FIELD_Betreuu</w:instrText>
-            </w:r>
-            <w:r>
-              <w:rPr>
-                <w:color w:val="000000" w:themeColor="text1"/>
-                <w:sz w:val="17"/>
-                <w:szCs w:val="17"/>
-              </w:rPr>
-              <w:instrText>n</w:instrText>
-            </w:r>
-            <w:r>
-              <w:rPr>
-                <w:color w:val="000000" w:themeColor="text1"/>
-                <w:sz w:val="17"/>
-                <w:szCs w:val="17"/>
-              </w:rPr>
-              <w:instrText>gen.VerfuegungZeita</w:instrText>
-            </w:r>
-            <w:r>
-              <w:rPr>
-                <w:color w:val="000000" w:themeColor="text1"/>
-                <w:sz w:val="17"/>
-                <w:szCs w:val="17"/>
-              </w:rPr>
-              <w:instrText>b</w:instrText>
-            </w:r>
-            <w:r>
-              <w:rPr>
-                <w:color w:val="000000" w:themeColor="text1"/>
-                <w:sz w:val="17"/>
-                <w:szCs w:val="17"/>
-              </w:rPr>
-              <w:instrText xml:space="preserve">schnitt.Verguenstigung  \* MERGEFORMAT </w:instrText>
+              <w:instrText xml:space="preserve"> DOCVARIABLE  FIELD_verguenstigung  \* MERGEFORMAT </w:instrText>
             </w:r>
             <w:r>
               <w:rPr>
@@ -2937,40 +2608,47 @@
               </w:tabs>
               <w:rPr>
                 <w:color w:val="000000" w:themeColor="text1"/>
-                <w:sz w:val="18"/>
-                <w:szCs w:val="18"/>
+                <w:sz w:val="2"/>
+                <w:szCs w:val="2"/>
               </w:rPr>
             </w:pPr>
             <w:r>
               <w:rPr>
                 <w:color w:val="000000" w:themeColor="text1"/>
-                <w:sz w:val="18"/>
-                <w:szCs w:val="18"/>
+                <w:sz w:val="2"/>
+                <w:szCs w:val="2"/>
               </w:rPr>
               <w:fldChar w:fldCharType="begin"/>
             </w:r>
             <w:r>
               <w:rPr>
                 <w:color w:val="000000" w:themeColor="text1"/>
-                <w:sz w:val="18"/>
-                <w:szCs w:val="18"/>
-              </w:rPr>
-              <w:instrText xml:space="preserve"> DOCVARIABLE  ENDWHILE_Betreuungen  \* ME</w:instrText>
-            </w:r>
-            <w:r>
-              <w:rPr>
-                <w:color w:val="000000" w:themeColor="text1"/>
-                <w:sz w:val="18"/>
-                <w:szCs w:val="18"/>
-              </w:rPr>
-              <w:lastRenderedPageBreak/>
-              <w:instrText xml:space="preserve">RGEFORMAT </w:instrText>
-            </w:r>
-            <w:r>
-              <w:rPr>
-                <w:color w:val="000000" w:themeColor="text1"/>
-                <w:sz w:val="18"/>
-                <w:szCs w:val="18"/>
+                <w:sz w:val="2"/>
+                <w:szCs w:val="2"/>
+              </w:rPr>
+              <w:instrText xml:space="preserve"> DOCVARIABLE  ENDWHILE_Betre</w:instrText>
+            </w:r>
+            <w:r>
+              <w:rPr>
+                <w:color w:val="000000" w:themeColor="text1"/>
+                <w:sz w:val="2"/>
+                <w:szCs w:val="2"/>
+              </w:rPr>
+              <w:instrText>u</w:instrText>
+            </w:r>
+            <w:r>
+              <w:rPr>
+                <w:color w:val="000000" w:themeColor="text1"/>
+                <w:sz w:val="2"/>
+                <w:szCs w:val="2"/>
+              </w:rPr>
+              <w:instrText xml:space="preserve">ungen  \* MERGEFORMAT </w:instrText>
+            </w:r>
+            <w:r>
+              <w:rPr>
+                <w:color w:val="000000" w:themeColor="text1"/>
+                <w:sz w:val="2"/>
+                <w:szCs w:val="2"/>
               </w:rPr>
               <w:fldChar w:fldCharType="end"/>
             </w:r>
@@ -2996,7 +2674,6 @@
           <w:sz w:val="18"/>
           <w:szCs w:val="18"/>
         </w:rPr>
-        <w:lastRenderedPageBreak/>
         <w:fldChar w:fldCharType="begin"/>
       </w:r>
       <w:r>
@@ -3014,6 +2691,14 @@
           <w:szCs w:val="18"/>
         </w:rPr>
         <w:fldChar w:fldCharType="end"/>
+      </w:r>
+      <w:r>
+        <w:rPr>
+          <w:color w:val="000000" w:themeColor="text1"/>
+          <w:sz w:val="18"/>
+          <w:szCs w:val="18"/>
+        </w:rPr>
+        <w:br/>
       </w:r>
     </w:p>
     <w:p>
@@ -3028,6 +2713,14 @@
           <w:szCs w:val="18"/>
         </w:rPr>
       </w:pPr>
+      <w:r>
+        <w:rPr>
+          <w:color w:val="000000" w:themeColor="text1"/>
+          <w:sz w:val="18"/>
+          <w:szCs w:val="18"/>
+        </w:rPr>
+        <w:t>Bemerkungen</w:t>
+      </w:r>
     </w:p>
     <w:p>
       <w:pPr>
@@ -3036,18 +2729,51 @@
           <w:tab w:val="left" w:pos="4253"/>
         </w:tabs>
         <w:rPr>
+          <w:sz w:val="18"/>
+          <w:szCs w:val="18"/>
+        </w:rPr>
+      </w:pPr>
+      <w:r>
+        <w:rPr>
           <w:color w:val="000000" w:themeColor="text1"/>
           <w:sz w:val="18"/>
           <w:szCs w:val="18"/>
         </w:rPr>
-      </w:pPr>
+        <w:fldChar w:fldCharType="begin"/>
+      </w:r>
       <w:r>
         <w:rPr>
           <w:color w:val="000000" w:themeColor="text1"/>
           <w:sz w:val="18"/>
           <w:szCs w:val="18"/>
         </w:rPr>
-        <w:t>Bemerkungen</w:t>
+        <w:instrText xml:space="preserve"> DOCVARIABLE  FIELD_bemerkungen  \* MERGEFORMAT </w:instrText>
+      </w:r>
+      <w:r>
+        <w:rPr>
+          <w:color w:val="000000" w:themeColor="text1"/>
+          <w:sz w:val="18"/>
+          <w:szCs w:val="18"/>
+        </w:rPr>
+        <w:fldChar w:fldCharType="end"/>
+      </w:r>
+      <w:r>
+        <w:rPr>
+          <w:color w:val="000000" w:themeColor="text1"/>
+          <w:sz w:val="18"/>
+          <w:szCs w:val="18"/>
+        </w:rPr>
+        <w:t xml:space="preserve"> </w:t>
+      </w:r>
+      <w:bookmarkStart w:id="8" w:name="KindTab8"/>
+      <w:bookmarkEnd w:id="8"/>
+      <w:r>
+        <w:rPr>
+          <w:color w:val="000000" w:themeColor="text1"/>
+          <w:sz w:val="18"/>
+          <w:szCs w:val="18"/>
+        </w:rPr>
+        <w:br/>
       </w:r>
     </w:p>
     <w:p>
@@ -3057,42 +2783,57 @@
           <w:tab w:val="left" w:pos="4253"/>
         </w:tabs>
         <w:rPr>
-          <w:color w:val="000000" w:themeColor="text1"/>
-          <w:sz w:val="18"/>
-          <w:szCs w:val="18"/>
-        </w:rPr>
-      </w:pPr>
-      <w:r>
-        <w:rPr>
-          <w:color w:val="000000" w:themeColor="text1"/>
-          <w:sz w:val="18"/>
-          <w:szCs w:val="18"/>
+          <w:sz w:val="18"/>
+          <w:szCs w:val="18"/>
+        </w:rPr>
+      </w:pPr>
+      <w:r>
+        <w:rPr>
+          <w:sz w:val="18"/>
+          <w:szCs w:val="18"/>
+        </w:rPr>
+        <w:t xml:space="preserve">Bern, </w:t>
+      </w:r>
+      <w:r>
+        <w:rPr>
+          <w:sz w:val="18"/>
+          <w:szCs w:val="18"/>
+          <w:lang w:val="de-DE"/>
         </w:rPr>
         <w:fldChar w:fldCharType="begin"/>
       </w:r>
       <w:r>
         <w:rPr>
-          <w:color w:val="000000" w:themeColor="text1"/>
-          <w:sz w:val="18"/>
-          <w:szCs w:val="18"/>
-        </w:rPr>
-        <w:instrText xml:space="preserve"> DOCVARIABLE  FIELD_verfuegungsmuster.Bemerkungen  \* MERGEFORMAT </w:instrText>
-      </w:r>
-      <w:r>
-        <w:rPr>
-          <w:color w:val="000000" w:themeColor="text1"/>
-          <w:sz w:val="18"/>
-          <w:szCs w:val="18"/>
+          <w:sz w:val="18"/>
+          <w:szCs w:val="18"/>
+          <w:lang w:val="de-DE"/>
+        </w:rPr>
+        <w:instrText xml:space="preserve"> TIME \@ "dd.MM.yyyy" </w:instrText>
+      </w:r>
+      <w:r>
+        <w:rPr>
+          <w:sz w:val="18"/>
+          <w:szCs w:val="18"/>
+          <w:lang w:val="de-DE"/>
+        </w:rPr>
+        <w:fldChar w:fldCharType="separate"/>
+      </w:r>
+      <w:r>
+        <w:rPr>
+          <w:noProof/>
+          <w:sz w:val="18"/>
+          <w:szCs w:val="18"/>
+          <w:lang w:val="de-DE"/>
+        </w:rPr>
+        <w:t>17.08.2016</w:t>
+      </w:r>
+      <w:r>
+        <w:rPr>
+          <w:sz w:val="18"/>
+          <w:szCs w:val="18"/>
+          <w:lang w:val="de-DE"/>
         </w:rPr>
         <w:fldChar w:fldCharType="end"/>
-      </w:r>
-      <w:r>
-        <w:rPr>
-          <w:color w:val="000000" w:themeColor="text1"/>
-          <w:sz w:val="18"/>
-          <w:szCs w:val="18"/>
-        </w:rPr>
-        <w:t xml:space="preserve"> </w:t>
       </w:r>
     </w:p>
     <w:p>
@@ -3102,86 +2843,17 @@
           <w:tab w:val="left" w:pos="4253"/>
         </w:tabs>
         <w:rPr>
-          <w:sz w:val="18"/>
-          <w:szCs w:val="18"/>
-        </w:rPr>
-      </w:pPr>
-      <w:bookmarkStart w:id="7" w:name="KindTab8"/>
-      <w:bookmarkEnd w:id="7"/>
-    </w:p>
-    <w:p>
-      <w:pPr>
-        <w:pStyle w:val="Text"/>
-        <w:tabs>
-          <w:tab w:val="left" w:pos="4253"/>
-        </w:tabs>
-        <w:rPr>
-          <w:sz w:val="18"/>
-          <w:szCs w:val="18"/>
-        </w:rPr>
-      </w:pPr>
-      <w:r>
-        <w:rPr>
-          <w:sz w:val="18"/>
-          <w:szCs w:val="18"/>
-        </w:rPr>
-        <w:t xml:space="preserve">Bern, </w:t>
-      </w:r>
-      <w:r>
-        <w:rPr>
-          <w:sz w:val="18"/>
-          <w:szCs w:val="18"/>
-          <w:lang w:val="de-DE"/>
-        </w:rPr>
-        <w:fldChar w:fldCharType="begin"/>
-      </w:r>
-      <w:r>
-        <w:rPr>
-          <w:sz w:val="18"/>
-          <w:szCs w:val="18"/>
-          <w:lang w:val="de-DE"/>
-        </w:rPr>
-        <w:instrText xml:space="preserve"> TIME \@ "dd.MM.yyyy" </w:instrText>
-      </w:r>
-      <w:r>
-        <w:rPr>
-          <w:sz w:val="18"/>
-          <w:szCs w:val="18"/>
-          <w:lang w:val="de-DE"/>
-        </w:rPr>
-        <w:fldChar w:fldCharType="separate"/>
-      </w:r>
+          <w:rFonts w:cs="Arial"/>
+          <w:sz w:val="18"/>
+          <w:szCs w:val="18"/>
+        </w:rPr>
+      </w:pPr>
       <w:r>
         <w:rPr>
           <w:noProof/>
-          <w:sz w:val="18"/>
-          <w:szCs w:val="18"/>
-          <w:lang w:val="de-DE"/>
-        </w:rPr>
-        <w:t>17.08.2016</w:t>
-      </w:r>
-      <w:r>
-        <w:rPr>
-          <w:sz w:val="18"/>
-          <w:szCs w:val="18"/>
-          <w:lang w:val="de-DE"/>
-        </w:rPr>
-        <w:fldChar w:fldCharType="end"/>
-      </w:r>
-    </w:p>
-    <w:p>
-      <w:pPr>
-        <w:pStyle w:val="Text"/>
-        <w:tabs>
-          <w:tab w:val="left" w:pos="4253"/>
-        </w:tabs>
-      </w:pPr>
-      <w:r>
-        <w:rPr>
-          <w:noProof/>
         </w:rPr>
         <w:drawing>
-          <wp:inline distT="0" distB="0" distL="0" distR="0" wp14:anchorId="14DDE006" wp14:editId="1EE80280">
+          <wp:inline distT="0" distB="0" distL="0" distR="0" wp14:anchorId="39680267" wp14:editId="66310727">
             <wp:extent cx="1602000" cy="684000"/>
             <wp:effectExtent l="0" t="0" r="0" b="1905"/>
             <wp:docPr id="3" name="Grafik 3" descr="cid:image003.png@01CEEAAA.693BF500"/>
@@ -3229,16 +2901,14 @@
           </wp:inline>
         </w:drawing>
       </w:r>
-    </w:p>
-    <w:p>
-      <w:pPr>
-        <w:pStyle w:val="Text"/>
+      <w:r>
         <w:rPr>
           <w:rFonts w:cs="Arial"/>
           <w:sz w:val="18"/>
           <w:szCs w:val="18"/>
         </w:rPr>
-      </w:pPr>
+        <w:br/>
+      </w:r>
       <w:r>
         <w:rPr>
           <w:rFonts w:cs="Arial"/>
@@ -3313,6 +2983,7 @@
               <w:rPr>
                 <w:b/>
               </w:rPr>
+              <w:lastRenderedPageBreak/>
               <w:t>Rechtsmittelbelehrung:</w:t>
             </w:r>
             <w:r>
@@ -3334,13 +3005,7 @@
               <w:t>r</w:t>
             </w:r>
             <w:r>
-              <w:t>den. Die Beschwerdefrist kann nicht verlängert werden. Die Beschwerde ist im Do</w:t>
-            </w:r>
-            <w:r>
-              <w:t>p</w:t>
-            </w:r>
-            <w:r>
-              <w:t>pel de</w:t>
+              <w:t>den. Die Beschwerdefrist kann nicht verlängert werden. Die Beschwerde ist im Doppel de</w:t>
             </w:r>
             <w:r>
               <w:t>r</w:t>
@@ -3364,7 +3029,15 @@
               <w:t>i</w:t>
             </w:r>
             <w:r>
-              <w:t>dung verlangt wird, (c) die Unterschrift der beschwerdeführenden Partei oder der sie vertr</w:t>
+              <w:t xml:space="preserve">dung verlangt wird, (c) die Unterschrift der </w:t>
+            </w:r>
+            <w:proofErr w:type="spellStart"/>
+            <w:r>
+              <w:t>beschwerdeführenden</w:t>
+            </w:r>
+            <w:proofErr w:type="spellEnd"/>
+            <w:r>
+              <w:t xml:space="preserve"> Partei oder der sie vertr</w:t>
             </w:r>
             <w:r>
               <w:t>e</w:t>
@@ -3373,10 +3046,7 @@
               <w:t>tenden Person enthalten. Der Beschwerdeschrift beizulegen sind die Beweismittel, soweit</w:t>
             </w:r>
             <w:r>
-              <w:t xml:space="preserve"> </w:t>
-            </w:r>
-            <w:r>
-              <w:t>sie greifbar sind, und die angefochtene Verfügung.</w:t>
+              <w:t xml:space="preserve"> sie greifbar sind, und die angefochtene Verfügung.</w:t>
             </w:r>
           </w:p>
         </w:tc>
@@ -3399,31 +3069,13 @@
           <w:lang w:val="de-DE"/>
         </w:rPr>
       </w:pPr>
-      <w:bookmarkStart w:id="8" w:name="_GoBack"/>
-      <w:bookmarkEnd w:id="8"/>
       <w:r>
         <w:rPr>
           <w:sz w:val="18"/>
           <w:szCs w:val="18"/>
           <w:lang w:val="de-DE"/>
         </w:rPr>
-        <w:t>Orientierungskopie an die Kindertagesstä</w:t>
-      </w:r>
-      <w:r>
-        <w:rPr>
-          <w:sz w:val="18"/>
-          <w:szCs w:val="18"/>
-          <w:lang w:val="de-DE"/>
-        </w:rPr>
-        <w:t>t</w:t>
-      </w:r>
-      <w:r>
-        <w:rPr>
-          <w:sz w:val="18"/>
-          <w:szCs w:val="18"/>
-          <w:lang w:val="de-DE"/>
-        </w:rPr>
-        <w:t>te</w:t>
+        <w:t>Orientierungskopie an die Kindertagesstätte</w:t>
       </w:r>
     </w:p>
     <w:sectPr>
@@ -6854,7 +6506,7 @@
 </file>
 
 <file path=customXml/itemProps1.xml><?xml version="1.0" encoding="utf-8"?>
-<ds:datastoreItem xmlns:ds="http://schemas.openxmlformats.org/officeDocument/2006/customXml" ds:itemID="{CFD7CA46-74A0-41AA-9B71-A1C6623A98A3}">
+<ds:datastoreItem xmlns:ds="http://schemas.openxmlformats.org/officeDocument/2006/customXml" ds:itemID="{0CF8BF1D-E66A-4F91-A4D1-75B1A4330F6E}">
   <ds:schemaRefs>
     <ds:schemaRef ds:uri="http://schemas.openxmlformats.org/officeDocument/2006/bibliography"/>
   </ds:schemaRefs>

--- a/ebegu-server/src/main/resources/vorlagen/Verfuegungsmuster.docx
+++ b/ebegu-server/src/main/resources/vorlagen/Verfuegungsmuster.docx
@@ -350,7 +350,7 @@
           <w:szCs w:val="18"/>
           <w:lang w:val="de-DE"/>
         </w:rPr>
-        <w:t>17.08.2016</w:t>
+        <w:t>18.08.2016</w:t>
       </w:r>
       <w:r>
         <w:rPr>
@@ -1516,18 +1516,7 @@
           <w:szCs w:val="18"/>
           <w:lang w:val="en-GB"/>
         </w:rPr>
-        <w:instrText xml:space="preserve"> DOCVARIABLE  FIELD_kitabezeichnung  \* </w:instrText>
-      </w:r>
-      <w:bookmarkStart w:id="7" w:name="_GoBack"/>
-      <w:bookmarkEnd w:id="7"/>
-      <w:r>
-        <w:rPr>
-          <w:color w:val="000000" w:themeColor="text1"/>
-          <w:sz w:val="18"/>
-          <w:szCs w:val="18"/>
-          <w:lang w:val="en-GB"/>
-        </w:rPr>
-        <w:instrText xml:space="preserve">MERGEFORMAT </w:instrText>
+        <w:instrText xml:space="preserve"> DOCVARIABLE  FIELD_kitabezeichnung  \* MERGEFORMAT </w:instrText>
       </w:r>
       <w:r>
         <w:rPr>
@@ -2626,23 +2615,7 @@
                 <w:sz w:val="2"/>
                 <w:szCs w:val="2"/>
               </w:rPr>
-              <w:instrText xml:space="preserve"> DOCVARIABLE  ENDWHILE_Betre</w:instrText>
-            </w:r>
-            <w:r>
-              <w:rPr>
-                <w:color w:val="000000" w:themeColor="text1"/>
-                <w:sz w:val="2"/>
-                <w:szCs w:val="2"/>
-              </w:rPr>
-              <w:instrText>u</w:instrText>
-            </w:r>
-            <w:r>
-              <w:rPr>
-                <w:color w:val="000000" w:themeColor="text1"/>
-                <w:sz w:val="2"/>
-                <w:szCs w:val="2"/>
-              </w:rPr>
-              <w:instrText xml:space="preserve">ungen  \* MERGEFORMAT </w:instrText>
+              <w:instrText xml:space="preserve"> DOCVARIABLE  ENDWHILE_Betreuungen  \* MERGEFORMAT </w:instrText>
             </w:r>
             <w:r>
               <w:rPr>
@@ -2700,6 +2673,30 @@
         </w:rPr>
         <w:br/>
       </w:r>
+      <w:r>
+        <w:rPr>
+          <w:color w:val="000000" w:themeColor="text1"/>
+          <w:sz w:val="18"/>
+          <w:szCs w:val="18"/>
+        </w:rPr>
+        <w:fldChar w:fldCharType="begin"/>
+      </w:r>
+      <w:r>
+        <w:rPr>
+          <w:color w:val="000000" w:themeColor="text1"/>
+          <w:sz w:val="18"/>
+          <w:szCs w:val="18"/>
+        </w:rPr>
+        <w:instrText xml:space="preserve"> DOCVARIABLE  IF_printbemerkung  \* MERGEFORMAT </w:instrText>
+      </w:r>
+      <w:r>
+        <w:rPr>
+          <w:color w:val="000000" w:themeColor="text1"/>
+          <w:sz w:val="18"/>
+          <w:szCs w:val="18"/>
+        </w:rPr>
+        <w:fldChar w:fldCharType="end"/>
+      </w:r>
     </w:p>
     <w:p>
       <w:pPr>
@@ -2765,8 +2762,8 @@
         </w:rPr>
         <w:t xml:space="preserve"> </w:t>
       </w:r>
-      <w:bookmarkStart w:id="8" w:name="KindTab8"/>
-      <w:bookmarkEnd w:id="8"/>
+      <w:bookmarkStart w:id="7" w:name="KindTab8"/>
+      <w:bookmarkEnd w:id="7"/>
       <w:r>
         <w:rPr>
           <w:color w:val="000000" w:themeColor="text1"/>
@@ -2774,6 +2771,27 @@
           <w:szCs w:val="18"/>
         </w:rPr>
         <w:br/>
+      </w:r>
+      <w:r>
+        <w:rPr>
+          <w:sz w:val="18"/>
+          <w:szCs w:val="18"/>
+        </w:rPr>
+        <w:fldChar w:fldCharType="begin"/>
+      </w:r>
+      <w:r>
+        <w:rPr>
+          <w:sz w:val="18"/>
+          <w:szCs w:val="18"/>
+        </w:rPr>
+        <w:instrText xml:space="preserve"> DOCVARIABLE  ENDIF_printbemerkung  \* MERGEFORMAT </w:instrText>
+      </w:r>
+      <w:r>
+        <w:rPr>
+          <w:sz w:val="18"/>
+          <w:szCs w:val="18"/>
+        </w:rPr>
+        <w:fldChar w:fldCharType="end"/>
       </w:r>
     </w:p>
     <w:p>
@@ -2825,7 +2843,7 @@
           <w:szCs w:val="18"/>
           <w:lang w:val="de-DE"/>
         </w:rPr>
-        <w:t>17.08.2016</w:t>
+        <w:t>18.08.2016</w:t>
       </w:r>
       <w:r>
         <w:rPr>
@@ -2939,19 +2957,6 @@
         <w:t>Betreuungsgutscheine</w:t>
       </w:r>
     </w:p>
-    <w:p>
-      <w:pPr>
-        <w:pStyle w:val="Text"/>
-        <w:tabs>
-          <w:tab w:val="left" w:pos="4253"/>
-        </w:tabs>
-        <w:rPr>
-          <w:rFonts w:cs="Arial"/>
-          <w:sz w:val="18"/>
-          <w:szCs w:val="18"/>
-        </w:rPr>
-      </w:pPr>
-    </w:p>
     <w:tbl>
       <w:tblPr>
         <w:tblStyle w:val="Tabellenraster"/>
@@ -2979,6 +2984,8 @@
                 <w:b/>
               </w:rPr>
             </w:pPr>
+            <w:bookmarkStart w:id="8" w:name="_GoBack"/>
+            <w:bookmarkEnd w:id="8"/>
             <w:r>
               <w:rPr>
                 <w:b/>
@@ -6506,7 +6513,7 @@
 </file>
 
 <file path=customXml/itemProps1.xml><?xml version="1.0" encoding="utf-8"?>
-<ds:datastoreItem xmlns:ds="http://schemas.openxmlformats.org/officeDocument/2006/customXml" ds:itemID="{0CF8BF1D-E66A-4F91-A4D1-75B1A4330F6E}">
+<ds:datastoreItem xmlns:ds="http://schemas.openxmlformats.org/officeDocument/2006/customXml" ds:itemID="{44F47A5B-78AB-4110-A83B-29E4D4137539}">
   <ds:schemaRefs>
     <ds:schemaRef ds:uri="http://schemas.openxmlformats.org/officeDocument/2006/bibliography"/>
   </ds:schemaRefs>

--- a/ebegu-server/src/main/resources/vorlagen/Verfuegungsmuster.docx
+++ b/ebegu-server/src/main/resources/vorlagen/Verfuegungsmuster.docx
@@ -223,7 +223,7 @@
               <w:rPr>
                 <w:szCs w:val="18"/>
               </w:rPr>
-              <w:instrText xml:space="preserve"> DOCVARIABLE  FIELD_gesuchstellerName  \* MERGEFORMAT </w:instrText>
+              <w:instrText xml:space="preserve"> DOCVARIABLE  FIELD_verfuegung.gesuchstellerName  \* MERGEFORMAT </w:instrText>
             </w:r>
             <w:r>
               <w:rPr>
@@ -249,7 +249,7 @@
               <w:rPr>
                 <w:szCs w:val="18"/>
               </w:rPr>
-              <w:instrText xml:space="preserve"> DOCVARIABLE  FIELD_gesuchstellerStrasse  \* MERGEFORMAT </w:instrText>
+              <w:instrText xml:space="preserve"> DOCVARIABLE  FIELD_verfuegung.gesuchstellerStrasse  \* MERGEFORMAT </w:instrText>
             </w:r>
             <w:r>
               <w:rPr>
@@ -275,7 +275,7 @@
               <w:rPr>
                 <w:szCs w:val="18"/>
               </w:rPr>
-              <w:instrText xml:space="preserve"> DOCVARIABLE  FIELD_gesuchstellerPlzStadt  \* MERGEFORMAT </w:instrText>
+              <w:instrText xml:space="preserve"> DOCVARIABLE  FIELD_verfuegung.gesuchstellerPlzStadt  \* MERGEFORMAT </w:instrText>
             </w:r>
             <w:r>
               <w:rPr>
@@ -462,7 +462,7 @@
           <w:sz w:val="18"/>
           <w:szCs w:val="18"/>
         </w:rPr>
-        <w:instrText xml:space="preserve"> DOCVARIABLE  FIELD_referenznummer  \* MERGEFORMAT </w:instrText>
+        <w:instrText xml:space="preserve"> DOCVARIABLE  FIELD_verfuegung.referenznummer  \* MERGEFORMAT </w:instrText>
       </w:r>
       <w:r>
         <w:rPr>
@@ -493,7 +493,7 @@
           <w:sz w:val="18"/>
           <w:szCs w:val="18"/>
         </w:rPr>
-        <w:instrText xml:space="preserve"> DOCVARIABLE  IF_Mutation  \* MERGEFORMAT </w:instrText>
+        <w:instrText xml:space="preserve"> DOCVARIABLE  IF_verfuegung.Mutation  \* MERGEFORMAT </w:instrText>
       </w:r>
       <w:r>
         <w:rPr>
@@ -521,7 +521,7 @@
           <w:sz w:val="18"/>
           <w:szCs w:val="18"/>
         </w:rPr>
-        <w:instrText xml:space="preserve"> DOCVARIABLE  FIELD_verfuegungsdatum  \* MERGEFORMAT </w:instrText>
+        <w:instrText xml:space="preserve"> DOCVARIABLE  FIELD_verfuegung.verfuegungsdatum  \* MERGEFORMAT </w:instrText>
       </w:r>
       <w:r>
         <w:rPr>
@@ -551,7 +551,7 @@
           <w:sz w:val="18"/>
           <w:szCs w:val="18"/>
         </w:rPr>
-        <w:instrText xml:space="preserve"> DOCVARIABLE  ENDIF_Mutation  \* MERGEFORMAT </w:instrText>
+        <w:instrText xml:space="preserve"> DOCVARIABLE  ENDIF_verfuegung.Mutation  \* MERGEFORMAT </w:instrText>
       </w:r>
       <w:r>
         <w:rPr>
@@ -597,7 +597,7 @@
           <w:sz w:val="18"/>
           <w:szCs w:val="18"/>
         </w:rPr>
-        <w:instrText xml:space="preserve"> DOCVARIABLE  FIELD_gesuchsteller1  \* MERGEFORMAT </w:instrText>
+        <w:instrText xml:space="preserve"> DOCVARIABLE  FIELD_verfuegung.gesuchsteller1  \* MERGEFORMAT </w:instrText>
       </w:r>
       <w:r>
         <w:rPr>
@@ -627,7 +627,7 @@
           <w:sz w:val="18"/>
           <w:szCs w:val="18"/>
         </w:rPr>
-        <w:instrText xml:space="preserve"> DOCVARIABLE  IF_gesuchsteller2Exist  \* MERGEFORMAT </w:instrText>
+        <w:instrText xml:space="preserve"> DOCVARIABLE  IF_verfuegung.gesuchsteller2Exist  \* MERGEFORMAT </w:instrText>
       </w:r>
       <w:r>
         <w:rPr>
@@ -664,7 +664,7 @@
           <w:sz w:val="18"/>
           <w:szCs w:val="18"/>
         </w:rPr>
-        <w:instrText xml:space="preserve"> DOCVARIABLE  FIELD_gesuchsteller2  \* MERGEFORMAT </w:instrText>
+        <w:instrText xml:space="preserve"> DOCVARIABLE  FIELD_verfuegung.gesuchsteller2  \* MERGEFORMAT </w:instrText>
       </w:r>
       <w:r>
         <w:rPr>
@@ -694,7 +694,7 @@
           <w:sz w:val="18"/>
           <w:szCs w:val="18"/>
         </w:rPr>
-        <w:instrText xml:space="preserve"> DOCVARIABLE  ENDIF_gesuchsteller2Exist  \* MERGEFORMAT </w:instrText>
+        <w:instrText xml:space="preserve"> DOCVARIABLE  ENDIF_verfuegung.gesuchsteller2Exist  \* MERGEFORMAT </w:instrText>
       </w:r>
       <w:r>
         <w:rPr>
@@ -1337,7 +1337,7 @@
           <w:sz w:val="18"/>
           <w:szCs w:val="18"/>
         </w:rPr>
-        <w:t xml:space="preserve">Nr. </w:t>
+        <w:t>Nr.</w:t>
       </w:r>
       <w:bookmarkStart w:id="5" w:name="BGTNr1"/>
       <w:bookmarkStart w:id="6" w:name="KindTab"/>
@@ -1357,7 +1357,7 @@
           <w:sz w:val="18"/>
           <w:szCs w:val="18"/>
         </w:rPr>
-        <w:instrText xml:space="preserve"> DOCVARIABLE  FIELD_referenzNummer  \* MERGEFORMAT </w:instrText>
+        <w:instrText xml:space="preserve"> DOCVARIABLE  FIELD_verfuegung.referenzNummer  \* MERGEFORMAT </w:instrText>
       </w:r>
       <w:r>
         <w:rPr>
@@ -1392,6 +1392,8 @@
         </w:rPr>
         <w:t>Für</w:t>
       </w:r>
+      <w:bookmarkStart w:id="7" w:name="_GoBack"/>
+      <w:bookmarkEnd w:id="7"/>
     </w:p>
     <w:p>
       <w:pPr>
@@ -1435,7 +1437,7 @@
           <w:szCs w:val="18"/>
           <w:lang w:val="en-GB"/>
         </w:rPr>
-        <w:instrText xml:space="preserve"> DOCVARIABLE  FIELD_kindNameVorname  \* MERGEFORMAT </w:instrText>
+        <w:instrText xml:space="preserve"> DOCVARIABLE  FIELD_verfuegung.kindNameVorname  \* MERGEFORMAT </w:instrText>
       </w:r>
       <w:r>
         <w:rPr>
@@ -1471,7 +1473,7 @@
           <w:szCs w:val="18"/>
           <w:lang w:val="en-GB"/>
         </w:rPr>
-        <w:instrText xml:space="preserve"> DOCVARIABLE  FIELD_kindGeburtsdatum  \* MERGEFORMAT </w:instrText>
+        <w:instrText xml:space="preserve"> DOCVARIABLE  FIELD_verfuegung.kindGeburtsdatum  \* MERGEFORMAT </w:instrText>
       </w:r>
       <w:r>
         <w:rPr>
@@ -1516,7 +1518,7 @@
           <w:szCs w:val="18"/>
           <w:lang w:val="en-GB"/>
         </w:rPr>
-        <w:instrText xml:space="preserve"> DOCVARIABLE  FIELD_kitabezeichnung  \* MERGEFORMAT </w:instrText>
+        <w:instrText xml:space="preserve"> DOCVARIABLE  FIELD_verfuegung.kitabezeichnung  \* MERGEFORMAT </w:instrText>
       </w:r>
       <w:r>
         <w:rPr>
@@ -1567,7 +1569,7 @@
           <w:szCs w:val="18"/>
           <w:lang w:val="en-GB"/>
         </w:rPr>
-        <w:instrText xml:space="preserve"> DOCVARIABLE  IF_PensumIst0  \* MERGEFORMAT </w:instrText>
+        <w:instrText xml:space="preserve"> DOCVARIABLE  IF_verfuegung.PensumIst0  \* MERGEFORMAT </w:instrText>
       </w:r>
       <w:r>
         <w:rPr>
@@ -1618,7 +1620,7 @@
           <w:sz w:val="18"/>
           <w:szCs w:val="18"/>
         </w:rPr>
-        <w:instrText xml:space="preserve"> DOCVARIABLE  FIELD_anspruchAb  \* MERGEFORMAT </w:instrText>
+        <w:instrText xml:space="preserve"> DOCVARIABLE  FIELD_verfuegung.anspruchAb  \* MERGEFORMAT </w:instrText>
       </w:r>
       <w:r>
         <w:rPr>
@@ -1658,7 +1660,7 @@
           <w:sz w:val="18"/>
           <w:szCs w:val="18"/>
         </w:rPr>
-        <w:instrText xml:space="preserve"> DOCVARIABLE  FIELD_anspruchBis  \* MERGEFORMAT </w:instrText>
+        <w:instrText xml:space="preserve"> DOCVARIABLE  FIELD_verfuegung.anspruchBis  \* MERGEFORMAT </w:instrText>
       </w:r>
       <w:r>
         <w:rPr>
@@ -1721,7 +1723,7 @@
           <w:sz w:val="18"/>
           <w:szCs w:val="18"/>
         </w:rPr>
-        <w:instrText xml:space="preserve"> DOCVARIABLE  ENDIF_PensumIst0  \* MERGEFORMAT </w:instrText>
+        <w:instrText xml:space="preserve"> DOCVARIABLE  ENDIF_verfuegung.PensumIst0  \* MERGEFORMAT </w:instrText>
       </w:r>
       <w:r>
         <w:rPr>
@@ -1758,7 +1760,7 @@
           <w:sz w:val="18"/>
           <w:szCs w:val="18"/>
         </w:rPr>
-        <w:instrText xml:space="preserve"> DOCVARIABLE  IF_PensumIstGroesser0  \* MERGEFORMAT </w:instrText>
+        <w:instrText xml:space="preserve"> DOCVARIABLE  IF_verfuegung.PensumIstGroesser0  \* MERGEFORMAT </w:instrText>
       </w:r>
       <w:r>
         <w:rPr>
@@ -2188,7 +2190,39 @@
                 <w:sz w:val="2"/>
                 <w:szCs w:val="2"/>
               </w:rPr>
-              <w:instrText xml:space="preserve"> DOCVARIABLE  WHILE_Betreuungen  \* MERGEFORMAT </w:instrText>
+              <w:instrText xml:space="preserve"> DOCVARIABLE  WHILE_Betreuu</w:instrText>
+            </w:r>
+            <w:r>
+              <w:rPr>
+                <w:color w:val="000000" w:themeColor="text1"/>
+                <w:sz w:val="2"/>
+                <w:szCs w:val="2"/>
+              </w:rPr>
+              <w:instrText>n</w:instrText>
+            </w:r>
+            <w:r>
+              <w:rPr>
+                <w:color w:val="000000" w:themeColor="text1"/>
+                <w:sz w:val="2"/>
+                <w:szCs w:val="2"/>
+              </w:rPr>
+              <w:instrText>gen.VerfuegungZeita</w:instrText>
+            </w:r>
+            <w:r>
+              <w:rPr>
+                <w:color w:val="000000" w:themeColor="text1"/>
+                <w:sz w:val="2"/>
+                <w:szCs w:val="2"/>
+              </w:rPr>
+              <w:instrText>b</w:instrText>
+            </w:r>
+            <w:r>
+              <w:rPr>
+                <w:color w:val="000000" w:themeColor="text1"/>
+                <w:sz w:val="2"/>
+                <w:szCs w:val="2"/>
+              </w:rPr>
+              <w:instrText xml:space="preserve">schnitt  \* MERGEFORMAT </w:instrText>
             </w:r>
             <w:r>
               <w:rPr>
@@ -2235,7 +2269,55 @@
                 <w:sz w:val="17"/>
                 <w:szCs w:val="17"/>
               </w:rPr>
-              <w:instrText xml:space="preserve"> DOCVARIABLE  FIELD_von  \* MERGEFORMAT </w:instrText>
+              <w:instrText xml:space="preserve"> DOCVARIABLE  FIELD_Betreuu</w:instrText>
+            </w:r>
+            <w:r>
+              <w:rPr>
+                <w:color w:val="000000" w:themeColor="text1"/>
+                <w:sz w:val="17"/>
+                <w:szCs w:val="17"/>
+              </w:rPr>
+              <w:instrText>n</w:instrText>
+            </w:r>
+            <w:r>
+              <w:rPr>
+                <w:color w:val="000000" w:themeColor="text1"/>
+                <w:sz w:val="17"/>
+                <w:szCs w:val="17"/>
+              </w:rPr>
+              <w:instrText>gen.VerfuegungZei</w:instrText>
+            </w:r>
+            <w:r>
+              <w:rPr>
+                <w:color w:val="000000" w:themeColor="text1"/>
+                <w:sz w:val="17"/>
+                <w:szCs w:val="17"/>
+              </w:rPr>
+              <w:instrText>t</w:instrText>
+            </w:r>
+            <w:r>
+              <w:rPr>
+                <w:color w:val="000000" w:themeColor="text1"/>
+                <w:sz w:val="17"/>
+                <w:szCs w:val="17"/>
+              </w:rPr>
+              <w:instrText>a</w:instrText>
+            </w:r>
+            <w:r>
+              <w:rPr>
+                <w:color w:val="000000" w:themeColor="text1"/>
+                <w:sz w:val="17"/>
+                <w:szCs w:val="17"/>
+              </w:rPr>
+              <w:instrText>b</w:instrText>
+            </w:r>
+            <w:r>
+              <w:rPr>
+                <w:color w:val="000000" w:themeColor="text1"/>
+                <w:sz w:val="17"/>
+                <w:szCs w:val="17"/>
+              </w:rPr>
+              <w:instrText xml:space="preserve">schnitt.von  \* MERGEFORMAT </w:instrText>
             </w:r>
             <w:r>
               <w:rPr>
@@ -2277,7 +2359,55 @@
                 <w:sz w:val="17"/>
                 <w:szCs w:val="17"/>
               </w:rPr>
-              <w:instrText xml:space="preserve"> DOCVARIABLE  FIELD_bis  \* MERGEFORMAT </w:instrText>
+              <w:instrText xml:space="preserve"> DOCVARIABLE  FIELD_Betreuu</w:instrText>
+            </w:r>
+            <w:r>
+              <w:rPr>
+                <w:color w:val="000000" w:themeColor="text1"/>
+                <w:sz w:val="17"/>
+                <w:szCs w:val="17"/>
+              </w:rPr>
+              <w:instrText>n</w:instrText>
+            </w:r>
+            <w:r>
+              <w:rPr>
+                <w:color w:val="000000" w:themeColor="text1"/>
+                <w:sz w:val="17"/>
+                <w:szCs w:val="17"/>
+              </w:rPr>
+              <w:instrText>gen.VerfuegungZei</w:instrText>
+            </w:r>
+            <w:r>
+              <w:rPr>
+                <w:color w:val="000000" w:themeColor="text1"/>
+                <w:sz w:val="17"/>
+                <w:szCs w:val="17"/>
+              </w:rPr>
+              <w:instrText>t</w:instrText>
+            </w:r>
+            <w:r>
+              <w:rPr>
+                <w:color w:val="000000" w:themeColor="text1"/>
+                <w:sz w:val="17"/>
+                <w:szCs w:val="17"/>
+              </w:rPr>
+              <w:instrText>a</w:instrText>
+            </w:r>
+            <w:r>
+              <w:rPr>
+                <w:color w:val="000000" w:themeColor="text1"/>
+                <w:sz w:val="17"/>
+                <w:szCs w:val="17"/>
+              </w:rPr>
+              <w:instrText>b</w:instrText>
+            </w:r>
+            <w:r>
+              <w:rPr>
+                <w:color w:val="000000" w:themeColor="text1"/>
+                <w:sz w:val="17"/>
+                <w:szCs w:val="17"/>
+              </w:rPr>
+              <w:instrText xml:space="preserve">schnitt.bis  \* MERGEFORMAT </w:instrText>
             </w:r>
             <w:r>
               <w:rPr>
@@ -2323,7 +2453,25 @@
                 <w:szCs w:val="17"/>
                 <w:lang w:val="fr-CH"/>
               </w:rPr>
-              <w:instrText xml:space="preserve"> DOCVARIABLE  FIELD_betreuung  \* MERGEFORMAT </w:instrText>
+              <w:instrText xml:space="preserve"> DOCVARIABLE  FIELD_Betreuungen.VerfuegungZe</w:instrText>
+            </w:r>
+            <w:r>
+              <w:rPr>
+                <w:color w:val="000000" w:themeColor="text1"/>
+                <w:sz w:val="17"/>
+                <w:szCs w:val="17"/>
+                <w:lang w:val="fr-CH"/>
+              </w:rPr>
+              <w:instrText>i</w:instrText>
+            </w:r>
+            <w:r>
+              <w:rPr>
+                <w:color w:val="000000" w:themeColor="text1"/>
+                <w:sz w:val="17"/>
+                <w:szCs w:val="17"/>
+                <w:lang w:val="fr-CH"/>
+              </w:rPr>
+              <w:instrText xml:space="preserve">tabschnitt.betreuung  \* MERGEFORMAT </w:instrText>
             </w:r>
             <w:r>
               <w:rPr>
@@ -2376,7 +2524,55 @@
                 <w:sz w:val="17"/>
                 <w:szCs w:val="17"/>
               </w:rPr>
-              <w:instrText xml:space="preserve"> DOCVARIABLE  FIELD_anspruch  \* MERGEFORMAT </w:instrText>
+              <w:instrText xml:space="preserve"> DOCVARIABLE  FIELD_Betreuu</w:instrText>
+            </w:r>
+            <w:r>
+              <w:rPr>
+                <w:color w:val="000000" w:themeColor="text1"/>
+                <w:sz w:val="17"/>
+                <w:szCs w:val="17"/>
+              </w:rPr>
+              <w:instrText>n</w:instrText>
+            </w:r>
+            <w:r>
+              <w:rPr>
+                <w:color w:val="000000" w:themeColor="text1"/>
+                <w:sz w:val="17"/>
+                <w:szCs w:val="17"/>
+              </w:rPr>
+              <w:instrText>gen.Verfuegun</w:instrText>
+            </w:r>
+            <w:r>
+              <w:rPr>
+                <w:color w:val="000000" w:themeColor="text1"/>
+                <w:sz w:val="17"/>
+                <w:szCs w:val="17"/>
+              </w:rPr>
+              <w:instrText>g</w:instrText>
+            </w:r>
+            <w:r>
+              <w:rPr>
+                <w:color w:val="000000" w:themeColor="text1"/>
+                <w:sz w:val="17"/>
+                <w:szCs w:val="17"/>
+              </w:rPr>
+              <w:instrText>Zeita</w:instrText>
+            </w:r>
+            <w:r>
+              <w:rPr>
+                <w:color w:val="000000" w:themeColor="text1"/>
+                <w:sz w:val="17"/>
+                <w:szCs w:val="17"/>
+              </w:rPr>
+              <w:instrText>b</w:instrText>
+            </w:r>
+            <w:r>
+              <w:rPr>
+                <w:color w:val="000000" w:themeColor="text1"/>
+                <w:sz w:val="17"/>
+                <w:szCs w:val="17"/>
+              </w:rPr>
+              <w:instrText xml:space="preserve">schnitt.anspruch  \* MERGEFORMAT </w:instrText>
             </w:r>
             <w:r>
               <w:rPr>
@@ -2427,7 +2623,55 @@
                 <w:sz w:val="17"/>
                 <w:szCs w:val="17"/>
               </w:rPr>
-              <w:instrText xml:space="preserve"> DOCVARIABLE  FIELD_bgpensum  \* MERGEFORMAT </w:instrText>
+              <w:instrText xml:space="preserve"> DOCVARIABLE  FIELD_Betreuu</w:instrText>
+            </w:r>
+            <w:r>
+              <w:rPr>
+                <w:color w:val="000000" w:themeColor="text1"/>
+                <w:sz w:val="17"/>
+                <w:szCs w:val="17"/>
+              </w:rPr>
+              <w:instrText>n</w:instrText>
+            </w:r>
+            <w:r>
+              <w:rPr>
+                <w:color w:val="000000" w:themeColor="text1"/>
+                <w:sz w:val="17"/>
+                <w:szCs w:val="17"/>
+              </w:rPr>
+              <w:instrText>gen.Verfuegun</w:instrText>
+            </w:r>
+            <w:r>
+              <w:rPr>
+                <w:color w:val="000000" w:themeColor="text1"/>
+                <w:sz w:val="17"/>
+                <w:szCs w:val="17"/>
+              </w:rPr>
+              <w:instrText>g</w:instrText>
+            </w:r>
+            <w:r>
+              <w:rPr>
+                <w:color w:val="000000" w:themeColor="text1"/>
+                <w:sz w:val="17"/>
+                <w:szCs w:val="17"/>
+              </w:rPr>
+              <w:instrText>Zeita</w:instrText>
+            </w:r>
+            <w:r>
+              <w:rPr>
+                <w:color w:val="000000" w:themeColor="text1"/>
+                <w:sz w:val="17"/>
+                <w:szCs w:val="17"/>
+              </w:rPr>
+              <w:instrText>b</w:instrText>
+            </w:r>
+            <w:r>
+              <w:rPr>
+                <w:color w:val="000000" w:themeColor="text1"/>
+                <w:sz w:val="17"/>
+                <w:szCs w:val="17"/>
+              </w:rPr>
+              <w:instrText xml:space="preserve">schnitt.bgpensum  \* MERGEFORMAT </w:instrText>
             </w:r>
             <w:r>
               <w:rPr>
@@ -2478,7 +2722,55 @@
                 <w:sz w:val="17"/>
                 <w:szCs w:val="17"/>
               </w:rPr>
-              <w:instrText xml:space="preserve"> DOCVARIABLE  FIELD_vollkosten  \* MERGEFORMAT </w:instrText>
+              <w:instrText xml:space="preserve"> DOCVARIABLE  FIELD_Betreuu</w:instrText>
+            </w:r>
+            <w:r>
+              <w:rPr>
+                <w:color w:val="000000" w:themeColor="text1"/>
+                <w:sz w:val="17"/>
+                <w:szCs w:val="17"/>
+              </w:rPr>
+              <w:instrText>n</w:instrText>
+            </w:r>
+            <w:r>
+              <w:rPr>
+                <w:color w:val="000000" w:themeColor="text1"/>
+                <w:sz w:val="17"/>
+                <w:szCs w:val="17"/>
+              </w:rPr>
+              <w:instrText>gen.Verfuegun</w:instrText>
+            </w:r>
+            <w:r>
+              <w:rPr>
+                <w:color w:val="000000" w:themeColor="text1"/>
+                <w:sz w:val="17"/>
+                <w:szCs w:val="17"/>
+              </w:rPr>
+              <w:instrText>g</w:instrText>
+            </w:r>
+            <w:r>
+              <w:rPr>
+                <w:color w:val="000000" w:themeColor="text1"/>
+                <w:sz w:val="17"/>
+                <w:szCs w:val="17"/>
+              </w:rPr>
+              <w:instrText>Zeita</w:instrText>
+            </w:r>
+            <w:r>
+              <w:rPr>
+                <w:color w:val="000000" w:themeColor="text1"/>
+                <w:sz w:val="17"/>
+                <w:szCs w:val="17"/>
+              </w:rPr>
+              <w:instrText>b</w:instrText>
+            </w:r>
+            <w:r>
+              <w:rPr>
+                <w:color w:val="000000" w:themeColor="text1"/>
+                <w:sz w:val="17"/>
+                <w:szCs w:val="17"/>
+              </w:rPr>
+              <w:instrText xml:space="preserve">schnitt.vollkosten  \* MERGEFORMAT </w:instrText>
             </w:r>
             <w:r>
               <w:rPr>
@@ -2521,7 +2813,39 @@
                 <w:sz w:val="17"/>
                 <w:szCs w:val="17"/>
               </w:rPr>
-              <w:instrText xml:space="preserve"> DOCVARIABLE  FIELD_elternbeitrag  \* MERGEFORMAT </w:instrText>
+              <w:instrText xml:space="preserve"> DOCVARIABLE  FIELD_Betreuu</w:instrText>
+            </w:r>
+            <w:r>
+              <w:rPr>
+                <w:color w:val="000000" w:themeColor="text1"/>
+                <w:sz w:val="17"/>
+                <w:szCs w:val="17"/>
+              </w:rPr>
+              <w:instrText>n</w:instrText>
+            </w:r>
+            <w:r>
+              <w:rPr>
+                <w:color w:val="000000" w:themeColor="text1"/>
+                <w:sz w:val="17"/>
+                <w:szCs w:val="17"/>
+              </w:rPr>
+              <w:instrText>gen.VerfuegungZeita</w:instrText>
+            </w:r>
+            <w:r>
+              <w:rPr>
+                <w:color w:val="000000" w:themeColor="text1"/>
+                <w:sz w:val="17"/>
+                <w:szCs w:val="17"/>
+              </w:rPr>
+              <w:instrText>b</w:instrText>
+            </w:r>
+            <w:r>
+              <w:rPr>
+                <w:color w:val="000000" w:themeColor="text1"/>
+                <w:sz w:val="17"/>
+                <w:szCs w:val="17"/>
+              </w:rPr>
+              <w:instrText xml:space="preserve">schnitt.elternbeitrag  \* MERGEFORMAT </w:instrText>
             </w:r>
             <w:r>
               <w:rPr>
@@ -2567,7 +2891,39 @@
                 <w:sz w:val="17"/>
                 <w:szCs w:val="17"/>
               </w:rPr>
-              <w:instrText xml:space="preserve"> DOCVARIABLE  FIELD_verguenstigung  \* MERGEFORMAT </w:instrText>
+              <w:instrText xml:space="preserve"> DOCVARIABLE  FIELD_Betreuu</w:instrText>
+            </w:r>
+            <w:r>
+              <w:rPr>
+                <w:color w:val="000000" w:themeColor="text1"/>
+                <w:sz w:val="17"/>
+                <w:szCs w:val="17"/>
+              </w:rPr>
+              <w:instrText>n</w:instrText>
+            </w:r>
+            <w:r>
+              <w:rPr>
+                <w:color w:val="000000" w:themeColor="text1"/>
+                <w:sz w:val="17"/>
+                <w:szCs w:val="17"/>
+              </w:rPr>
+              <w:instrText>gen.VerfuegungZeita</w:instrText>
+            </w:r>
+            <w:r>
+              <w:rPr>
+                <w:color w:val="000000" w:themeColor="text1"/>
+                <w:sz w:val="17"/>
+                <w:szCs w:val="17"/>
+              </w:rPr>
+              <w:instrText>b</w:instrText>
+            </w:r>
+            <w:r>
+              <w:rPr>
+                <w:color w:val="000000" w:themeColor="text1"/>
+                <w:sz w:val="17"/>
+                <w:szCs w:val="17"/>
+              </w:rPr>
+              <w:instrText xml:space="preserve">schnitt.verguenstigung  \* MERGEFORMAT </w:instrText>
             </w:r>
             <w:r>
               <w:rPr>
@@ -2655,7 +3011,7 @@
           <w:sz w:val="18"/>
           <w:szCs w:val="18"/>
         </w:rPr>
-        <w:instrText xml:space="preserve"> DOCVARIABLE  ENDIF_PensumIstGroesser0  \* MERGEFORMAT </w:instrText>
+        <w:instrText xml:space="preserve"> DOCVARIABLE  ENDIF_verfuegung.PensumIstGroesser0  \* MERGEFORMAT </w:instrText>
       </w:r>
       <w:r>
         <w:rPr>
@@ -2687,7 +3043,7 @@
           <w:sz w:val="18"/>
           <w:szCs w:val="18"/>
         </w:rPr>
-        <w:instrText xml:space="preserve"> DOCVARIABLE  IF_printbemerkung  \* MERGEFORMAT </w:instrText>
+        <w:instrText xml:space="preserve"> DOCVARIABLE  IF_verfuegung.printbemerkung  \* MERGEFORMAT </w:instrText>
       </w:r>
       <w:r>
         <w:rPr>
@@ -2744,7 +3100,7 @@
           <w:sz w:val="18"/>
           <w:szCs w:val="18"/>
         </w:rPr>
-        <w:instrText xml:space="preserve"> DOCVARIABLE  FIELD_bemerkungen  \* MERGEFORMAT </w:instrText>
+        <w:instrText xml:space="preserve"> DOCVARIABLE  FIELD_verfuegung.bemerkungen  \* MERGEFORMAT </w:instrText>
       </w:r>
       <w:r>
         <w:rPr>
@@ -2762,8 +3118,8 @@
         </w:rPr>
         <w:t xml:space="preserve"> </w:t>
       </w:r>
-      <w:bookmarkStart w:id="7" w:name="KindTab8"/>
-      <w:bookmarkEnd w:id="7"/>
+      <w:bookmarkStart w:id="8" w:name="KindTab8"/>
+      <w:bookmarkEnd w:id="8"/>
       <w:r>
         <w:rPr>
           <w:color w:val="000000" w:themeColor="text1"/>
@@ -2784,7 +3140,7 @@
           <w:sz w:val="18"/>
           <w:szCs w:val="18"/>
         </w:rPr>
-        <w:instrText xml:space="preserve"> DOCVARIABLE  ENDIF_printbemerkung  \* MERGEFORMAT </w:instrText>
+        <w:instrText xml:space="preserve"> DOCVARIABLE  ENDIF_verfuegung.printbemerkung  \* MERGEFORMAT </w:instrText>
       </w:r>
       <w:r>
         <w:rPr>
@@ -2954,6 +3310,7 @@
           <w:sz w:val="18"/>
           <w:szCs w:val="18"/>
         </w:rPr>
+        <w:lastRenderedPageBreak/>
         <w:t>Betreuungsgutscheine</w:t>
       </w:r>
     </w:p>
@@ -2984,13 +3341,10 @@
                 <w:b/>
               </w:rPr>
             </w:pPr>
-            <w:bookmarkStart w:id="8" w:name="_GoBack"/>
-            <w:bookmarkEnd w:id="8"/>
             <w:r>
               <w:rPr>
                 <w:b/>
               </w:rPr>
-              <w:lastRenderedPageBreak/>
               <w:t>Rechtsmittelbelehrung:</w:t>
             </w:r>
             <w:r>
@@ -6513,7 +6867,7 @@
 </file>
 
 <file path=customXml/itemProps1.xml><?xml version="1.0" encoding="utf-8"?>
-<ds:datastoreItem xmlns:ds="http://schemas.openxmlformats.org/officeDocument/2006/customXml" ds:itemID="{44F47A5B-78AB-4110-A83B-29E4D4137539}">
+<ds:datastoreItem xmlns:ds="http://schemas.openxmlformats.org/officeDocument/2006/customXml" ds:itemID="{67FEEA8E-FD2A-4623-99DF-0EF83622FA7F}">
   <ds:schemaRefs>
     <ds:schemaRef ds:uri="http://schemas.openxmlformats.org/officeDocument/2006/bibliography"/>
   </ds:schemaRefs>

--- a/ebegu-server/src/main/resources/vorlagen/Verfuegungsmuster.docx
+++ b/ebegu-server/src/main/resources/vorlagen/Verfuegungsmuster.docx
@@ -60,19 +60,11 @@
                 <w:szCs w:val="18"/>
               </w:rPr>
             </w:pPr>
-            <w:proofErr w:type="spellStart"/>
             <w:r>
               <w:rPr>
                 <w:szCs w:val="18"/>
               </w:rPr>
-              <w:t>Effingerstrasse</w:t>
-            </w:r>
-            <w:proofErr w:type="spellEnd"/>
-            <w:r>
-              <w:rPr>
-                <w:szCs w:val="18"/>
-              </w:rPr>
-              <w:t xml:space="preserve"> 21</w:t>
+              <w:t>Effingerstrasse 21</w:t>
             </w:r>
           </w:p>
           <w:p>
@@ -350,7 +342,7 @@
           <w:szCs w:val="18"/>
           <w:lang w:val="de-DE"/>
         </w:rPr>
-        <w:t>18.08.2016</w:t>
+        <w:t>25.08.2016</w:t>
       </w:r>
       <w:r>
         <w:rPr>
@@ -627,7 +619,7 @@
           <w:sz w:val="18"/>
           <w:szCs w:val="18"/>
         </w:rPr>
-        <w:instrText xml:space="preserve"> DOCVARIABLE  IF_verfuegung.gesuchsteller2Exist  \* MERGEFORMAT </w:instrText>
+        <w:instrText xml:space="preserve"> DOCVARIABLE  IF_verfuegung.ExistGesuchsteller2  \* MERGEFORMAT </w:instrText>
       </w:r>
       <w:r>
         <w:rPr>
@@ -694,7 +686,7 @@
           <w:sz w:val="18"/>
           <w:szCs w:val="18"/>
         </w:rPr>
-        <w:instrText xml:space="preserve"> DOCVARIABLE  ENDIF_verfuegung.gesuchsteller2Exist  \* MERGEFORMAT </w:instrText>
+        <w:instrText xml:space="preserve"> DOCVARIABLE  ENDIF_verfuegung.ExistGesuchsteller2  \* MERGEFORMAT </w:instrText>
       </w:r>
       <w:r>
         <w:rPr>
@@ -1392,8 +1384,6 @@
         </w:rPr>
         <w:t>Für</w:t>
       </w:r>
-      <w:bookmarkStart w:id="7" w:name="_GoBack"/>
-      <w:bookmarkEnd w:id="7"/>
     </w:p>
     <w:p>
       <w:pPr>
@@ -1529,6 +1519,34 @@
         </w:rPr>
         <w:fldChar w:fldCharType="end"/>
       </w:r>
+      <w:r>
+        <w:rPr>
+          <w:color w:val="000000" w:themeColor="text1"/>
+          <w:sz w:val="18"/>
+          <w:szCs w:val="18"/>
+          <w:lang w:val="en-GB"/>
+        </w:rPr>
+        <w:t xml:space="preserve"> (</w:t>
+      </w:r>
+      <w:r>
+        <w:rPr>
+          <w:color w:val="000000" w:themeColor="text1"/>
+          <w:sz w:val="18"/>
+          <w:szCs w:val="18"/>
+        </w:rPr>
+        <w:t>Betreuungsangebot</w:t>
+      </w:r>
+      <w:bookmarkStart w:id="7" w:name="_GoBack"/>
+      <w:bookmarkEnd w:id="7"/>
+      <w:r>
+        <w:rPr>
+          <w:color w:val="000000" w:themeColor="text1"/>
+          <w:sz w:val="18"/>
+          <w:szCs w:val="18"/>
+          <w:lang w:val="en-GB"/>
+        </w:rPr>
+        <w:t xml:space="preserve"> Kita)</w:t>
+      </w:r>
     </w:p>
     <w:p>
       <w:pPr>
@@ -1760,7 +1778,7 @@
           <w:sz w:val="18"/>
           <w:szCs w:val="18"/>
         </w:rPr>
-        <w:instrText xml:space="preserve"> DOCVARIABLE  IF_verfuegung.PensumIstGroesser0  \* MERGEFORMAT </w:instrText>
+        <w:instrText xml:space="preserve"> DOCVARIABLE  IF_verfuegung.PensumGrosser0  \* MERGEFORMAT </w:instrText>
       </w:r>
       <w:r>
         <w:rPr>
@@ -3011,7 +3029,7 @@
           <w:sz w:val="18"/>
           <w:szCs w:val="18"/>
         </w:rPr>
-        <w:instrText xml:space="preserve"> DOCVARIABLE  ENDIF_verfuegung.PensumIstGroesser0  \* MERGEFORMAT </w:instrText>
+        <w:instrText xml:space="preserve"> DOCVARIABLE  ENDIF_verfuegung.PensumGrosser0  \* MERGEFORMAT </w:instrText>
       </w:r>
       <w:r>
         <w:rPr>
@@ -3199,7 +3217,7 @@
           <w:szCs w:val="18"/>
           <w:lang w:val="de-DE"/>
         </w:rPr>
-        <w:t>18.08.2016</w:t>
+        <w:t>25.08.2016</w:t>
       </w:r>
       <w:r>
         <w:rPr>
@@ -3390,15 +3408,7 @@
               <w:t>i</w:t>
             </w:r>
             <w:r>
-              <w:t xml:space="preserve">dung verlangt wird, (c) die Unterschrift der </w:t>
-            </w:r>
-            <w:proofErr w:type="spellStart"/>
-            <w:r>
-              <w:t>beschwerdeführenden</w:t>
-            </w:r>
-            <w:proofErr w:type="spellEnd"/>
-            <w:r>
-              <w:t xml:space="preserve"> Partei oder der sie vertr</w:t>
+              <w:t>dung verlangt wird, (c) die Unterschrift der beschwerdeführenden Partei oder der sie vertr</w:t>
             </w:r>
             <w:r>
               <w:t>e</w:t>
@@ -6867,7 +6877,7 @@
 </file>
 
 <file path=customXml/itemProps1.xml><?xml version="1.0" encoding="utf-8"?>
-<ds:datastoreItem xmlns:ds="http://schemas.openxmlformats.org/officeDocument/2006/customXml" ds:itemID="{67FEEA8E-FD2A-4623-99DF-0EF83622FA7F}">
+<ds:datastoreItem xmlns:ds="http://schemas.openxmlformats.org/officeDocument/2006/customXml" ds:itemID="{F512A1A4-E586-4C7E-B8A3-D3E0F37E3147}">
   <ds:schemaRefs>
     <ds:schemaRef ds:uri="http://schemas.openxmlformats.org/officeDocument/2006/bibliography"/>
   </ds:schemaRefs>

--- a/ebegu-server/src/main/resources/vorlagen/Verfuegungsmuster.docx
+++ b/ebegu-server/src/main/resources/vorlagen/Verfuegungsmuster.docx
@@ -2,353 +2,27 @@
 <file path=word/document.xml><?xml version="1.0" encoding="utf-8"?>
 <w:document xmlns:wpc="http://schemas.microsoft.com/office/word/2010/wordprocessingCanvas" xmlns:mc="http://schemas.openxmlformats.org/markup-compatibility/2006" xmlns:o="urn:schemas-microsoft-com:office:office" xmlns:r="http://schemas.openxmlformats.org/officeDocument/2006/relationships" xmlns:m="http://schemas.openxmlformats.org/officeDocument/2006/math" xmlns:v="urn:schemas-microsoft-com:vml" xmlns:wp14="http://schemas.microsoft.com/office/word/2010/wordprocessingDrawing" xmlns:wp="http://schemas.openxmlformats.org/drawingml/2006/wordprocessingDrawing" xmlns:w10="urn:schemas-microsoft-com:office:word" xmlns:w="http://schemas.openxmlformats.org/wordprocessingml/2006/main" xmlns:w14="http://schemas.microsoft.com/office/word/2010/wordml" xmlns:wpg="http://schemas.microsoft.com/office/word/2010/wordprocessingGroup" xmlns:wpi="http://schemas.microsoft.com/office/word/2010/wordprocessingInk" xmlns:wne="http://schemas.microsoft.com/office/word/2006/wordml" xmlns:wps="http://schemas.microsoft.com/office/word/2010/wordprocessingShape" mc:Ignorable="w14 wp14">
   <w:body>
-    <w:tbl>
-      <w:tblPr>
-        <w:tblW w:w="9145" w:type="dxa"/>
-        <w:tblLayout w:type="fixed"/>
-        <w:tblCellMar>
-          <w:left w:w="0" w:type="dxa"/>
-          <w:right w:w="0" w:type="dxa"/>
-        </w:tblCellMar>
-        <w:tblLook w:val="0000" w:firstRow="0" w:lastRow="0" w:firstColumn="0" w:lastColumn="0" w:noHBand="0" w:noVBand="0"/>
-      </w:tblPr>
-      <w:tblGrid>
-        <w:gridCol w:w="4987"/>
-        <w:gridCol w:w="4158"/>
-      </w:tblGrid>
-      <w:tr>
-        <w:trPr>
-          <w:cantSplit/>
-          <w:trHeight w:hRule="exact" w:val="2442"/>
-        </w:trPr>
-        <w:tc>
-          <w:tcPr>
-            <w:tcW w:w="4987" w:type="dxa"/>
-          </w:tcPr>
-          <w:p>
-            <w:pPr>
-              <w:pStyle w:val="Absender"/>
-              <w:rPr>
-                <w:szCs w:val="18"/>
-              </w:rPr>
-            </w:pPr>
-            <w:r>
-              <w:rPr>
-                <w:szCs w:val="18"/>
-              </w:rPr>
-              <w:t>Jugendamt</w:t>
-            </w:r>
-          </w:p>
-          <w:p>
-            <w:pPr>
-              <w:pStyle w:val="Absender"/>
-              <w:rPr>
-                <w:szCs w:val="18"/>
-              </w:rPr>
-            </w:pPr>
-            <w:r>
-              <w:rPr>
-                <w:szCs w:val="18"/>
-              </w:rPr>
-              <w:t>Betreuungsgutscheine</w:t>
-            </w:r>
-          </w:p>
-          <w:p>
-            <w:pPr>
-              <w:pStyle w:val="Absender"/>
-              <w:rPr>
-                <w:szCs w:val="18"/>
-              </w:rPr>
-            </w:pPr>
-            <w:r>
-              <w:rPr>
-                <w:szCs w:val="18"/>
-              </w:rPr>
-              <w:t>Effingerstrasse 21</w:t>
-            </w:r>
-          </w:p>
-          <w:p>
-            <w:pPr>
-              <w:pStyle w:val="Absender"/>
-              <w:rPr>
-                <w:szCs w:val="18"/>
-              </w:rPr>
-            </w:pPr>
-            <w:r>
-              <w:rPr>
-                <w:szCs w:val="18"/>
-              </w:rPr>
-              <w:t>Postfach 3001 Bern</w:t>
-            </w:r>
-          </w:p>
-          <w:p>
-            <w:pPr>
-              <w:pStyle w:val="Absender"/>
-              <w:rPr>
-                <w:szCs w:val="18"/>
-              </w:rPr>
-            </w:pPr>
-          </w:p>
-          <w:p>
-            <w:pPr>
-              <w:pStyle w:val="Absender"/>
-              <w:rPr>
-                <w:szCs w:val="18"/>
-              </w:rPr>
-            </w:pPr>
-            <w:r>
-              <w:rPr>
-                <w:szCs w:val="18"/>
-              </w:rPr>
-              <w:t xml:space="preserve">Telefon </w:t>
-            </w:r>
-            <w:r>
-              <w:rPr>
-                <w:rFonts w:cs="Arial"/>
-                <w:szCs w:val="18"/>
-              </w:rPr>
-              <w:t xml:space="preserve">031 321 </w:t>
-            </w:r>
-            <w:r>
-              <w:rPr>
-                <w:rFonts w:cs="Arial"/>
-                <w:szCs w:val="18"/>
-              </w:rPr>
-              <w:t>51 15</w:t>
-            </w:r>
-          </w:p>
-          <w:p>
-            <w:pPr>
-              <w:pStyle w:val="Absender"/>
-              <w:rPr>
-                <w:szCs w:val="18"/>
-              </w:rPr>
-            </w:pPr>
-            <w:r>
-              <w:rPr>
-                <w:szCs w:val="18"/>
-              </w:rPr>
-              <w:t>betreuungsgutscheine</w:t>
-            </w:r>
-            <w:r>
-              <w:rPr>
-                <w:szCs w:val="18"/>
-              </w:rPr>
-              <w:t>@bern.ch</w:t>
-            </w:r>
-          </w:p>
-          <w:p>
-            <w:pPr>
-              <w:pStyle w:val="Absender"/>
-              <w:rPr>
-                <w:szCs w:val="18"/>
-              </w:rPr>
-            </w:pPr>
-            <w:r>
-              <w:rPr>
-                <w:szCs w:val="18"/>
-              </w:rPr>
-              <w:t>www.bern.ch</w:t>
-            </w:r>
-            <w:r>
-              <w:rPr>
-                <w:szCs w:val="18"/>
-              </w:rPr>
-              <w:t>/b</w:t>
-            </w:r>
-            <w:r>
-              <w:rPr>
-                <w:szCs w:val="18"/>
-              </w:rPr>
-              <w:t>etreuungsgutscheine</w:t>
-            </w:r>
-          </w:p>
-          <w:p>
-            <w:pPr>
-              <w:pStyle w:val="Absender"/>
-              <w:rPr>
-                <w:szCs w:val="18"/>
-              </w:rPr>
-            </w:pPr>
-          </w:p>
-        </w:tc>
-        <w:tc>
-          <w:tcPr>
-            <w:tcW w:w="4158" w:type="dxa"/>
-          </w:tcPr>
-          <w:p>
-            <w:pPr>
-              <w:pStyle w:val="Text"/>
-              <w:rPr>
-                <w:sz w:val="18"/>
-                <w:szCs w:val="18"/>
-              </w:rPr>
-            </w:pPr>
-            <w:r>
-              <w:rPr>
-                <w:sz w:val="18"/>
-                <w:szCs w:val="18"/>
-              </w:rPr>
-              <w:t>Familie</w:t>
-            </w:r>
-            <w:bookmarkStart w:id="0" w:name="NVnErzBer1"/>
-            <w:bookmarkStart w:id="1" w:name="AdrErzBer1"/>
-            <w:bookmarkStart w:id="2" w:name="PLZOrtErzBer1"/>
-            <w:bookmarkEnd w:id="0"/>
-            <w:bookmarkEnd w:id="1"/>
-            <w:bookmarkEnd w:id="2"/>
-          </w:p>
-          <w:p>
-            <w:pPr>
-              <w:pStyle w:val="Absender"/>
-              <w:rPr>
-                <w:szCs w:val="18"/>
-              </w:rPr>
-            </w:pPr>
-            <w:r>
-              <w:rPr>
-                <w:szCs w:val="18"/>
-              </w:rPr>
-              <w:fldChar w:fldCharType="begin"/>
-            </w:r>
-            <w:r>
-              <w:rPr>
-                <w:szCs w:val="18"/>
-              </w:rPr>
-              <w:instrText xml:space="preserve"> DOCVARIABLE  FIELD_verfuegung.gesuchstellerName  \* MERGEFORMAT </w:instrText>
-            </w:r>
-            <w:r>
-              <w:rPr>
-                <w:szCs w:val="18"/>
-              </w:rPr>
-              <w:fldChar w:fldCharType="end"/>
-            </w:r>
-          </w:p>
-          <w:p>
-            <w:pPr>
-              <w:pStyle w:val="Absender"/>
-              <w:rPr>
-                <w:szCs w:val="18"/>
-              </w:rPr>
-            </w:pPr>
-            <w:r>
-              <w:rPr>
-                <w:szCs w:val="18"/>
-              </w:rPr>
-              <w:fldChar w:fldCharType="begin"/>
-            </w:r>
-            <w:r>
-              <w:rPr>
-                <w:szCs w:val="18"/>
-              </w:rPr>
-              <w:instrText xml:space="preserve"> DOCVARIABLE  FIELD_verfuegung.gesuchstellerStrasse  \* MERGEFORMAT </w:instrText>
-            </w:r>
-            <w:r>
-              <w:rPr>
-                <w:szCs w:val="18"/>
-              </w:rPr>
-              <w:fldChar w:fldCharType="end"/>
-            </w:r>
-          </w:p>
-          <w:p>
-            <w:pPr>
-              <w:pStyle w:val="Absender"/>
-              <w:rPr>
-                <w:szCs w:val="18"/>
-              </w:rPr>
-            </w:pPr>
-            <w:r>
-              <w:rPr>
-                <w:szCs w:val="18"/>
-              </w:rPr>
-              <w:fldChar w:fldCharType="begin"/>
-            </w:r>
-            <w:r>
-              <w:rPr>
-                <w:szCs w:val="18"/>
-              </w:rPr>
-              <w:instrText xml:space="preserve"> DOCVARIABLE  FIELD_verfuegung.gesuchstellerPlzStadt  \* MERGEFORMAT </w:instrText>
-            </w:r>
-            <w:r>
-              <w:rPr>
-                <w:szCs w:val="18"/>
-              </w:rPr>
-              <w:fldChar w:fldCharType="end"/>
-            </w:r>
-          </w:p>
-        </w:tc>
-      </w:tr>
-    </w:tbl>
     <w:p>
       <w:pPr>
-        <w:pStyle w:val="Text"/>
-        <w:rPr>
-          <w:sz w:val="18"/>
-          <w:szCs w:val="18"/>
-          <w:lang w:val="de-DE"/>
-        </w:rPr>
-      </w:pPr>
-      <w:r>
-        <w:rPr>
-          <w:sz w:val="18"/>
-          <w:szCs w:val="18"/>
-          <w:lang w:val="de-DE"/>
-        </w:rPr>
-        <w:t>B</w:t>
-      </w:r>
-      <w:r>
-        <w:rPr>
-          <w:sz w:val="18"/>
-          <w:szCs w:val="18"/>
-          <w:lang w:val="de-DE"/>
-        </w:rPr>
-        <w:t>ern</w:t>
-      </w:r>
-      <w:r>
-        <w:rPr>
-          <w:sz w:val="18"/>
-          <w:szCs w:val="18"/>
-        </w:rPr>
-        <w:t xml:space="preserve">, </w:t>
-      </w:r>
-      <w:r>
-        <w:rPr>
-          <w:sz w:val="18"/>
-          <w:szCs w:val="18"/>
-          <w:lang w:val="de-DE"/>
+        <w:rPr>
+          <w:b/>
+        </w:rPr>
+      </w:pPr>
+      <w:r>
+        <w:rPr>
+          <w:b/>
         </w:rPr>
         <w:fldChar w:fldCharType="begin"/>
       </w:r>
       <w:r>
         <w:rPr>
-          <w:sz w:val="18"/>
-          <w:szCs w:val="18"/>
-          <w:lang w:val="de-DE"/>
-        </w:rPr>
-        <w:instrText xml:space="preserve"> TIME \@ "dd.MM.yyyy" </w:instrText>
-      </w:r>
-      <w:r>
-        <w:rPr>
-          <w:sz w:val="18"/>
-          <w:szCs w:val="18"/>
-          <w:lang w:val="de-DE"/>
-        </w:rPr>
-        <w:fldChar w:fldCharType="separate"/>
-      </w:r>
-      <w:r>
-        <w:rPr>
-          <w:noProof/>
-          <w:sz w:val="18"/>
-          <w:szCs w:val="18"/>
-          <w:lang w:val="de-DE"/>
-        </w:rPr>
-        <w:t>25.08.2016</w:t>
-      </w:r>
-      <w:r>
-        <w:rPr>
-          <w:sz w:val="18"/>
-          <w:szCs w:val="18"/>
-          <w:lang w:val="de-DE"/>
+          <w:b/>
+        </w:rPr>
+        <w:instrText xml:space="preserve"> DOCVARIABLE  FIELD_verfuegung.titel  \* MERGEFORMAT </w:instrText>
+      </w:r>
+      <w:r>
+        <w:rPr>
+          <w:b/>
         </w:rPr>
         <w:fldChar w:fldCharType="end"/>
       </w:r>
@@ -362,8 +36,6 @@
           <w:szCs w:val="18"/>
         </w:rPr>
       </w:pPr>
-      <w:bookmarkStart w:id="3" w:name="Betreff"/>
-      <w:bookmarkEnd w:id="3"/>
     </w:p>
     <w:p>
       <w:pPr>
@@ -374,163 +46,46 @@
           <w:szCs w:val="18"/>
         </w:rPr>
       </w:pPr>
-      <w:r>
-        <w:rPr>
-          <w:b/>
-          <w:sz w:val="18"/>
-          <w:szCs w:val="18"/>
-        </w:rPr>
-        <w:t>Betreuungsg</w:t>
-      </w:r>
-      <w:r>
-        <w:rPr>
-          <w:b/>
-          <w:sz w:val="18"/>
-          <w:szCs w:val="18"/>
-        </w:rPr>
-        <w:t>utschein</w:t>
-      </w:r>
-      <w:r>
-        <w:rPr>
-          <w:b/>
-          <w:sz w:val="18"/>
-          <w:szCs w:val="18"/>
-        </w:rPr>
-        <w:t xml:space="preserve"> </w:t>
-      </w:r>
-      <w:r>
-        <w:rPr>
-          <w:b/>
-          <w:sz w:val="18"/>
-          <w:szCs w:val="18"/>
-        </w:rPr>
-        <w:t xml:space="preserve">/ </w:t>
-      </w:r>
-      <w:r>
-        <w:rPr>
-          <w:b/>
-          <w:sz w:val="18"/>
-          <w:szCs w:val="18"/>
-        </w:rPr>
-        <w:t>Referenz-</w:t>
-      </w:r>
-      <w:r>
-        <w:rPr>
-          <w:b/>
-          <w:sz w:val="18"/>
-          <w:szCs w:val="18"/>
-        </w:rPr>
-        <w:t>Nr</w:t>
-      </w:r>
-      <w:r>
-        <w:rPr>
-          <w:b/>
-          <w:sz w:val="18"/>
-          <w:szCs w:val="18"/>
-        </w:rPr>
-        <w:t>.</w:t>
-      </w:r>
-      <w:r>
-        <w:rPr>
-          <w:b/>
-          <w:sz w:val="18"/>
-          <w:szCs w:val="18"/>
-        </w:rPr>
-        <w:t xml:space="preserve"> </w:t>
-      </w:r>
-      <w:bookmarkStart w:id="4" w:name="BGTNr"/>
-      <w:bookmarkEnd w:id="4"/>
-      <w:r>
-        <w:rPr>
-          <w:b/>
-          <w:sz w:val="18"/>
-          <w:szCs w:val="18"/>
-        </w:rPr>
-        <w:fldChar w:fldCharType="begin"/>
-      </w:r>
-      <w:r>
-        <w:rPr>
-          <w:b/>
-          <w:sz w:val="18"/>
-          <w:szCs w:val="18"/>
-        </w:rPr>
-        <w:instrText xml:space="preserve"> DOCVARIABLE  FIELD_verfuegung.referenznummer  \* MERGEFORMAT </w:instrText>
-      </w:r>
-      <w:r>
-        <w:rPr>
-          <w:b/>
-          <w:sz w:val="18"/>
-          <w:szCs w:val="18"/>
-        </w:rPr>
-        <w:fldChar w:fldCharType="end"/>
-      </w:r>
+      <w:bookmarkStart w:id="0" w:name="BGTNr1"/>
+      <w:bookmarkStart w:id="1" w:name="KindTab"/>
+      <w:bookmarkEnd w:id="0"/>
+      <w:bookmarkEnd w:id="1"/>
     </w:p>
     <w:p>
       <w:pPr>
         <w:pStyle w:val="Text"/>
-        <w:rPr>
-          <w:sz w:val="18"/>
-          <w:szCs w:val="18"/>
-        </w:rPr>
-      </w:pPr>
-      <w:r>
-        <w:rPr>
-          <w:sz w:val="18"/>
-          <w:szCs w:val="18"/>
-        </w:rPr>
-        <w:fldChar w:fldCharType="begin"/>
-      </w:r>
-      <w:r>
-        <w:rPr>
-          <w:sz w:val="18"/>
-          <w:szCs w:val="18"/>
-        </w:rPr>
-        <w:instrText xml:space="preserve"> DOCVARIABLE  IF_verfuegung.Mutation  \* MERGEFORMAT </w:instrText>
-      </w:r>
-      <w:r>
-        <w:rPr>
-          <w:sz w:val="18"/>
-          <w:szCs w:val="18"/>
-        </w:rPr>
-        <w:fldChar w:fldCharType="end"/>
-      </w:r>
-      <w:r>
-        <w:rPr>
-          <w:sz w:val="18"/>
-          <w:szCs w:val="18"/>
-        </w:rPr>
-        <w:t xml:space="preserve">Ersetzt die Verfügung vom </w:t>
-      </w:r>
-      <w:r>
-        <w:rPr>
-          <w:sz w:val="18"/>
-          <w:szCs w:val="18"/>
-        </w:rPr>
-        <w:fldChar w:fldCharType="begin"/>
-      </w:r>
-      <w:r>
-        <w:rPr>
-          <w:sz w:val="18"/>
-          <w:szCs w:val="18"/>
-        </w:rPr>
-        <w:instrText xml:space="preserve"> DOCVARIABLE  FIELD_verfuegung.verfuegungsdatum  \* MERGEFORMAT </w:instrText>
-      </w:r>
-      <w:r>
-        <w:rPr>
-          <w:sz w:val="18"/>
-          <w:szCs w:val="18"/>
-        </w:rPr>
-        <w:fldChar w:fldCharType="end"/>
-      </w:r>
+        <w:jc w:val="both"/>
+        <w:rPr>
+          <w:b/>
+          <w:sz w:val="18"/>
+          <w:szCs w:val="18"/>
+        </w:rPr>
+      </w:pPr>
     </w:p>
     <w:p>
       <w:pPr>
         <w:pStyle w:val="Text"/>
         <w:rPr>
-          <w:sz w:val="18"/>
-          <w:szCs w:val="18"/>
-        </w:rPr>
-      </w:pPr>
+          <w:b/>
+          <w:sz w:val="18"/>
+          <w:szCs w:val="18"/>
+        </w:rPr>
+      </w:pPr>
+      <w:r>
+        <w:rPr>
+          <w:b/>
+          <w:sz w:val="18"/>
+          <w:szCs w:val="18"/>
+        </w:rPr>
+        <w:t>Referenznummer:</w:t>
+      </w:r>
+      <w:r>
+        <w:rPr>
+          <w:sz w:val="18"/>
+          <w:szCs w:val="18"/>
+        </w:rPr>
+        <w:t xml:space="preserve"> </w:t>
+      </w:r>
       <w:r>
         <w:rPr>
           <w:sz w:val="18"/>
@@ -543,7 +98,7 @@
           <w:sz w:val="18"/>
           <w:szCs w:val="18"/>
         </w:rPr>
-        <w:instrText xml:space="preserve"> DOCVARIABLE  ENDIF_verfuegung.Mutation  \* MERGEFORMAT </w:instrText>
+        <w:instrText xml:space="preserve"> DOCVARIABLE  FIELD_verfuegung.referenzNummer  \* MERGEFORMAT </w:instrText>
       </w:r>
       <w:r>
         <w:rPr>
@@ -556,27 +111,96 @@
     <w:p>
       <w:pPr>
         <w:pStyle w:val="Text"/>
-        <w:rPr>
-          <w:sz w:val="18"/>
-          <w:szCs w:val="18"/>
-        </w:rPr>
-      </w:pPr>
+        <w:jc w:val="both"/>
+        <w:rPr>
+          <w:sz w:val="18"/>
+          <w:szCs w:val="18"/>
+        </w:rPr>
+      </w:pPr>
+      <w:r>
+        <w:rPr>
+          <w:sz w:val="18"/>
+          <w:szCs w:val="18"/>
+        </w:rPr>
+        <w:fldChar w:fldCharType="begin"/>
+      </w:r>
+      <w:r>
+        <w:rPr>
+          <w:sz w:val="18"/>
+          <w:szCs w:val="18"/>
+        </w:rPr>
+        <w:instrText xml:space="preserve"> DOCVARIABLE  IF_verfuegung.mutation  \* MERGEFORMAT </w:instrText>
+      </w:r>
+      <w:r>
+        <w:rPr>
+          <w:sz w:val="18"/>
+          <w:szCs w:val="18"/>
+        </w:rPr>
+        <w:fldChar w:fldCharType="end"/>
+      </w:r>
+      <w:r>
+        <w:rPr>
+          <w:b/>
+          <w:sz w:val="18"/>
+          <w:szCs w:val="18"/>
+        </w:rPr>
+        <w:t xml:space="preserve">Bemerkung: </w:t>
+      </w:r>
+      <w:r>
+        <w:rPr>
+          <w:sz w:val="18"/>
+          <w:szCs w:val="18"/>
+        </w:rPr>
+        <w:t>Ersetzt  die Verf</w:t>
+      </w:r>
+      <w:r>
+        <w:rPr>
+          <w:sz w:val="18"/>
+          <w:szCs w:val="18"/>
+        </w:rPr>
+        <w:t>ü</w:t>
+      </w:r>
+      <w:r>
+        <w:rPr>
+          <w:sz w:val="18"/>
+          <w:szCs w:val="18"/>
+        </w:rPr>
+        <w:t xml:space="preserve">gung vom </w:t>
+      </w:r>
+      <w:r>
+        <w:rPr>
+          <w:sz w:val="18"/>
+          <w:szCs w:val="18"/>
+        </w:rPr>
+        <w:fldChar w:fldCharType="begin"/>
+      </w:r>
+      <w:r>
+        <w:rPr>
+          <w:sz w:val="18"/>
+          <w:szCs w:val="18"/>
+        </w:rPr>
+        <w:instrText xml:space="preserve"> DOCVARIABLE  FIELD_verfuegung.verfuegungsdatum  \* MERGEFORMAT </w:instrText>
+      </w:r>
+      <w:r>
+        <w:rPr>
+          <w:sz w:val="18"/>
+          <w:szCs w:val="18"/>
+        </w:rPr>
+        <w:fldChar w:fldCharType="end"/>
+      </w:r>
+      <w:bookmarkStart w:id="2" w:name="_GoBack"/>
+      <w:bookmarkEnd w:id="2"/>
     </w:p>
     <w:p>
       <w:pPr>
         <w:pStyle w:val="Text"/>
         <w:rPr>
-          <w:sz w:val="18"/>
-          <w:szCs w:val="18"/>
-        </w:rPr>
-      </w:pPr>
-      <w:r>
-        <w:rPr>
-          <w:sz w:val="18"/>
-          <w:szCs w:val="18"/>
-        </w:rPr>
-        <w:t xml:space="preserve">Sehr geehrter Herr </w:t>
-      </w:r>
+          <w:b/>
+          <w:color w:val="000000" w:themeColor="text1"/>
+          <w:sz w:val="18"/>
+          <w:szCs w:val="18"/>
+        </w:rPr>
+      </w:pPr>
       <w:r>
         <w:rPr>
           <w:sz w:val="18"/>
@@ -589,10 +213,104 @@
           <w:sz w:val="18"/>
           <w:szCs w:val="18"/>
         </w:rPr>
-        <w:instrText xml:space="preserve"> DOCVARIABLE  FIELD_verfuegung.gesuchsteller1  \* MERGEFORMAT </w:instrText>
-      </w:r>
-      <w:r>
-        <w:rPr>
+        <w:instrText xml:space="preserve"> DOCVARIABLE  ENDIF_verfuegung.mutation  \* MERGEFORMAT </w:instrText>
+      </w:r>
+      <w:r>
+        <w:rPr>
+          <w:sz w:val="18"/>
+          <w:szCs w:val="18"/>
+        </w:rPr>
+        <w:fldChar w:fldCharType="end"/>
+      </w:r>
+      <w:r>
+        <w:rPr>
+          <w:b/>
+          <w:sz w:val="18"/>
+          <w:szCs w:val="18"/>
+        </w:rPr>
+        <w:t>Angebot:</w:t>
+      </w:r>
+      <w:r>
+        <w:rPr>
+          <w:b/>
+          <w:sz w:val="18"/>
+          <w:szCs w:val="18"/>
+        </w:rPr>
+        <w:t xml:space="preserve"> </w:t>
+      </w:r>
+      <w:r>
+        <w:rPr>
+          <w:sz w:val="18"/>
+          <w:szCs w:val="18"/>
+        </w:rPr>
+        <w:fldChar w:fldCharType="begin"/>
+      </w:r>
+      <w:r>
+        <w:rPr>
+          <w:sz w:val="18"/>
+          <w:szCs w:val="18"/>
+        </w:rPr>
+        <w:instrText xml:space="preserve"> DOCVARIABLE  FIELD_verfuegung.angebot  \* MERGEFORMAT </w:instrText>
+      </w:r>
+      <w:r>
+        <w:rPr>
+          <w:sz w:val="18"/>
+          <w:szCs w:val="18"/>
+        </w:rPr>
+        <w:fldChar w:fldCharType="end"/>
+      </w:r>
+      <w:r>
+        <w:rPr>
+          <w:b/>
+          <w:sz w:val="18"/>
+          <w:szCs w:val="18"/>
+        </w:rPr>
+        <w:br/>
+      </w:r>
+      <w:r>
+        <w:rPr>
+          <w:b/>
+          <w:color w:val="000000" w:themeColor="text1"/>
+          <w:sz w:val="18"/>
+          <w:szCs w:val="18"/>
+        </w:rPr>
+        <w:t>Institution</w:t>
+      </w:r>
+      <w:r>
+        <w:rPr>
+          <w:b/>
+          <w:color w:val="000000" w:themeColor="text1"/>
+          <w:sz w:val="18"/>
+          <w:szCs w:val="18"/>
+        </w:rPr>
+        <w:t>:</w:t>
+      </w:r>
+      <w:r>
+        <w:rPr>
+          <w:sz w:val="18"/>
+          <w:szCs w:val="18"/>
+        </w:rPr>
+        <w:t xml:space="preserve"> </w:t>
+      </w:r>
+      <w:r>
+        <w:rPr>
+          <w:color w:val="000000" w:themeColor="text1"/>
+          <w:sz w:val="18"/>
+          <w:szCs w:val="18"/>
+        </w:rPr>
+        <w:fldChar w:fldCharType="begin"/>
+      </w:r>
+      <w:r>
+        <w:rPr>
+          <w:color w:val="000000" w:themeColor="text1"/>
+          <w:sz w:val="18"/>
+          <w:szCs w:val="18"/>
+        </w:rPr>
+        <w:instrText xml:space="preserve"> DOCVARIABLE  FIELD_verfuegung.institution  \* MERGEFORMAT </w:instrText>
+      </w:r>
+      <w:r>
+        <w:rPr>
+          <w:color w:val="000000" w:themeColor="text1"/>
           <w:sz w:val="18"/>
           <w:szCs w:val="18"/>
         </w:rPr>
@@ -603,786 +321,258 @@
       <w:pPr>
         <w:pStyle w:val="Text"/>
         <w:rPr>
-          <w:sz w:val="18"/>
-          <w:szCs w:val="18"/>
-        </w:rPr>
-      </w:pPr>
-      <w:r>
-        <w:rPr>
-          <w:sz w:val="18"/>
-          <w:szCs w:val="18"/>
-        </w:rPr>
-        <w:fldChar w:fldCharType="begin"/>
-      </w:r>
-      <w:r>
-        <w:rPr>
-          <w:sz w:val="18"/>
-          <w:szCs w:val="18"/>
-        </w:rPr>
-        <w:instrText xml:space="preserve"> DOCVARIABLE  IF_verfuegung.ExistGesuchsteller2  \* MERGEFORMAT </w:instrText>
-      </w:r>
-      <w:r>
-        <w:rPr>
-          <w:sz w:val="18"/>
-          <w:szCs w:val="18"/>
-        </w:rPr>
-        <w:fldChar w:fldCharType="end"/>
-      </w:r>
+          <w:b/>
+          <w:color w:val="000000" w:themeColor="text1"/>
+          <w:sz w:val="18"/>
+          <w:szCs w:val="18"/>
+        </w:rPr>
+      </w:pPr>
     </w:p>
     <w:p>
       <w:pPr>
         <w:pStyle w:val="Text"/>
         <w:rPr>
-          <w:sz w:val="18"/>
-          <w:szCs w:val="18"/>
-        </w:rPr>
-      </w:pPr>
-      <w:r>
-        <w:rPr>
-          <w:sz w:val="18"/>
-          <w:szCs w:val="18"/>
-        </w:rPr>
-        <w:t xml:space="preserve">Sehr geehrte Frau </w:t>
-      </w:r>
-      <w:r>
-        <w:rPr>
-          <w:sz w:val="18"/>
-          <w:szCs w:val="18"/>
-        </w:rPr>
-        <w:fldChar w:fldCharType="begin"/>
-      </w:r>
-      <w:r>
-        <w:rPr>
-          <w:sz w:val="18"/>
-          <w:szCs w:val="18"/>
-        </w:rPr>
-        <w:instrText xml:space="preserve"> DOCVARIABLE  FIELD_verfuegung.gesuchsteller2  \* MERGEFORMAT </w:instrText>
-      </w:r>
-      <w:r>
-        <w:rPr>
-          <w:sz w:val="18"/>
-          <w:szCs w:val="18"/>
-        </w:rPr>
-        <w:fldChar w:fldCharType="end"/>
-      </w:r>
+          <w:b/>
+          <w:color w:val="000000" w:themeColor="text1"/>
+          <w:sz w:val="18"/>
+          <w:szCs w:val="18"/>
+        </w:rPr>
+      </w:pPr>
     </w:p>
     <w:p>
       <w:pPr>
         <w:pStyle w:val="Text"/>
         <w:rPr>
-          <w:sz w:val="18"/>
-          <w:szCs w:val="18"/>
-        </w:rPr>
-      </w:pPr>
-      <w:r>
-        <w:rPr>
-          <w:sz w:val="18"/>
-          <w:szCs w:val="18"/>
-        </w:rPr>
-        <w:fldChar w:fldCharType="begin"/>
-      </w:r>
-      <w:r>
-        <w:rPr>
-          <w:sz w:val="18"/>
-          <w:szCs w:val="18"/>
-        </w:rPr>
-        <w:instrText xml:space="preserve"> DOCVARIABLE  ENDIF_verfuegung.ExistGesuchsteller2  \* MERGEFORMAT </w:instrText>
-      </w:r>
-      <w:r>
-        <w:rPr>
-          <w:sz w:val="18"/>
-          <w:szCs w:val="18"/>
-        </w:rPr>
-        <w:fldChar w:fldCharType="end"/>
-      </w:r>
+          <w:b/>
+          <w:color w:val="000000" w:themeColor="text1"/>
+          <w:sz w:val="18"/>
+          <w:szCs w:val="18"/>
+        </w:rPr>
+      </w:pPr>
     </w:p>
     <w:p>
       <w:pPr>
         <w:pStyle w:val="Text"/>
         <w:rPr>
-          <w:sz w:val="18"/>
-          <w:szCs w:val="18"/>
-        </w:rPr>
-      </w:pPr>
+          <w:b/>
+          <w:color w:val="000000" w:themeColor="text1"/>
+          <w:sz w:val="18"/>
+          <w:szCs w:val="18"/>
+        </w:rPr>
+      </w:pPr>
+      <w:r>
+        <w:rPr>
+          <w:b/>
+          <w:color w:val="000000" w:themeColor="text1"/>
+          <w:sz w:val="18"/>
+          <w:szCs w:val="18"/>
+        </w:rPr>
+        <w:t>Liebe Familie</w:t>
+      </w:r>
     </w:p>
     <w:p>
       <w:pPr>
         <w:pStyle w:val="Text"/>
-        <w:jc w:val="both"/>
-        <w:rPr>
-          <w:sz w:val="18"/>
-          <w:szCs w:val="18"/>
-        </w:rPr>
-      </w:pPr>
-      <w:r>
-        <w:rPr>
-          <w:sz w:val="18"/>
-          <w:szCs w:val="18"/>
-        </w:rPr>
-        <w:t>Gerne teilen wir Ihnen mit, dass die Stadt Bern</w:t>
-      </w:r>
-      <w:r>
-        <w:rPr>
-          <w:sz w:val="18"/>
-          <w:szCs w:val="18"/>
-        </w:rPr>
-        <w:t xml:space="preserve">, </w:t>
-      </w:r>
-      <w:r>
-        <w:rPr>
-          <w:sz w:val="18"/>
-          <w:szCs w:val="18"/>
-        </w:rPr>
-        <w:t>gestützt auf das Reglement vom 30. August 2012 über die familienergänzende Betreuung von Kindern und Jugendlichen (Betreuungsregl</w:t>
-      </w:r>
-      <w:r>
-        <w:rPr>
-          <w:sz w:val="18"/>
-          <w:szCs w:val="18"/>
-        </w:rPr>
-        <w:t>e</w:t>
-      </w:r>
-      <w:r>
-        <w:rPr>
-          <w:sz w:val="18"/>
-          <w:szCs w:val="18"/>
-        </w:rPr>
-        <w:t>ment, FEBR) und die ausführende Verordnung (FEBVO)</w:t>
-      </w:r>
-      <w:r>
-        <w:rPr>
-          <w:sz w:val="18"/>
-          <w:szCs w:val="18"/>
-        </w:rPr>
-        <w:t>[1],</w:t>
-      </w:r>
-      <w:r>
-        <w:rPr>
-          <w:sz w:val="18"/>
-          <w:szCs w:val="18"/>
-        </w:rPr>
-        <w:t xml:space="preserve"> </w:t>
-      </w:r>
-      <w:r>
-        <w:rPr>
-          <w:sz w:val="18"/>
-          <w:szCs w:val="18"/>
-        </w:rPr>
-        <w:t>einen namhaften Beitrag an die fam</w:t>
-      </w:r>
-      <w:r>
-        <w:rPr>
-          <w:sz w:val="18"/>
-          <w:szCs w:val="18"/>
-        </w:rPr>
-        <w:t>i</w:t>
-      </w:r>
-      <w:r>
-        <w:rPr>
-          <w:sz w:val="18"/>
-          <w:szCs w:val="18"/>
-        </w:rPr>
-        <w:t>lienergänzende Betreuung Ihres Kindes / Ihrer Kinder in der von Ihnen gewählten Kindertage</w:t>
-      </w:r>
-      <w:r>
-        <w:rPr>
-          <w:sz w:val="18"/>
-          <w:szCs w:val="18"/>
-        </w:rPr>
-        <w:t>s</w:t>
-      </w:r>
-      <w:r>
-        <w:rPr>
-          <w:sz w:val="18"/>
-          <w:szCs w:val="18"/>
-        </w:rPr>
-        <w:t xml:space="preserve">stätte gewähren kann. </w:t>
-      </w:r>
+        <w:rPr>
+          <w:b/>
+          <w:color w:val="000000" w:themeColor="text1"/>
+          <w:sz w:val="18"/>
+          <w:szCs w:val="18"/>
+        </w:rPr>
+      </w:pPr>
     </w:p>
     <w:p>
       <w:pPr>
         <w:pStyle w:val="Text"/>
-        <w:jc w:val="both"/>
-        <w:rPr>
-          <w:sz w:val="18"/>
-          <w:szCs w:val="18"/>
-        </w:rPr>
-      </w:pPr>
+        <w:rPr>
+          <w:b/>
+          <w:color w:val="000000" w:themeColor="text1"/>
+          <w:sz w:val="18"/>
+          <w:szCs w:val="18"/>
+        </w:rPr>
+      </w:pPr>
+      <w:r>
+        <w:rPr>
+          <w:b/>
+          <w:color w:val="000000" w:themeColor="text1"/>
+          <w:sz w:val="18"/>
+          <w:szCs w:val="18"/>
+        </w:rPr>
+        <w:fldChar w:fldCharType="begin"/>
+      </w:r>
+      <w:r>
+        <w:rPr>
+          <w:b/>
+          <w:color w:val="000000" w:themeColor="text1"/>
+          <w:sz w:val="18"/>
+          <w:szCs w:val="18"/>
+        </w:rPr>
+        <w:instrText xml:space="preserve"> DOCVARIABLE  IF_verfuegung.PensumIst0_NOT  \* MERGEFORMAT </w:instrText>
+      </w:r>
+      <w:r>
+        <w:rPr>
+          <w:b/>
+          <w:color w:val="000000" w:themeColor="text1"/>
+          <w:sz w:val="18"/>
+          <w:szCs w:val="18"/>
+        </w:rPr>
+        <w:fldChar w:fldCharType="end"/>
+      </w:r>
     </w:p>
     <w:p>
       <w:pPr>
         <w:pStyle w:val="Text"/>
-        <w:jc w:val="both"/>
-        <w:rPr>
-          <w:sz w:val="18"/>
-          <w:szCs w:val="18"/>
-        </w:rPr>
-      </w:pPr>
-      <w:r>
-        <w:rPr>
-          <w:sz w:val="18"/>
-          <w:szCs w:val="18"/>
-        </w:rPr>
-        <w:t>Sie erhalten in der Beilage den entsprechenden Betreuungsgutschein und die detaillierten B</w:t>
-      </w:r>
-      <w:r>
-        <w:rPr>
-          <w:sz w:val="18"/>
-          <w:szCs w:val="18"/>
-        </w:rPr>
-        <w:t>e</w:t>
-      </w:r>
-      <w:r>
-        <w:rPr>
-          <w:sz w:val="18"/>
-          <w:szCs w:val="18"/>
-        </w:rPr>
-        <w:t>rechnungsgrundlagen, die auf dem Erwerbspensum</w:t>
-      </w:r>
-      <w:r>
-        <w:rPr>
-          <w:sz w:val="18"/>
-          <w:szCs w:val="18"/>
-        </w:rPr>
-        <w:t>[2],</w:t>
-      </w:r>
-      <w:r>
-        <w:rPr>
-          <w:sz w:val="18"/>
-          <w:szCs w:val="18"/>
-        </w:rPr>
-        <w:t xml:space="preserve"> den wirtschaftlichen Verhältnissen und der Familiengrösse gemäss Ihren Angaben basieren. Wir weisen darauf hin, dass Ihnen die Ve</w:t>
-      </w:r>
-      <w:r>
-        <w:rPr>
-          <w:sz w:val="18"/>
-          <w:szCs w:val="18"/>
-        </w:rPr>
-        <w:t>r</w:t>
-      </w:r>
-      <w:r>
-        <w:rPr>
-          <w:sz w:val="18"/>
-          <w:szCs w:val="18"/>
-        </w:rPr>
-        <w:t>günstigung aus dem Gutschein nicht direkt ausbezahlt, sondern auf der Rechnung Ihrer Kinde</w:t>
-      </w:r>
-      <w:r>
-        <w:rPr>
-          <w:sz w:val="18"/>
-          <w:szCs w:val="18"/>
-        </w:rPr>
-        <w:t>r</w:t>
-      </w:r>
-      <w:r>
-        <w:rPr>
-          <w:sz w:val="18"/>
-          <w:szCs w:val="18"/>
-        </w:rPr>
-        <w:t>tagesstätte abgezogen wird.</w:t>
-      </w:r>
-    </w:p>
-    <w:p>
-      <w:pPr>
-        <w:pStyle w:val="Text"/>
-        <w:jc w:val="both"/>
-        <w:rPr>
-          <w:sz w:val="18"/>
-          <w:szCs w:val="18"/>
-        </w:rPr>
-      </w:pPr>
-    </w:p>
-    <w:p>
-      <w:pPr>
-        <w:pStyle w:val="Text"/>
-        <w:jc w:val="both"/>
-        <w:rPr>
-          <w:sz w:val="18"/>
-          <w:szCs w:val="18"/>
-        </w:rPr>
-      </w:pPr>
-      <w:r>
-        <w:rPr>
-          <w:sz w:val="18"/>
-          <w:szCs w:val="18"/>
-        </w:rPr>
-        <w:t>Der Gutschein ist befristet und gilt</w:t>
-      </w:r>
-      <w:r>
-        <w:rPr>
-          <w:sz w:val="18"/>
-          <w:szCs w:val="18"/>
-        </w:rPr>
-        <w:t xml:space="preserve"> längstens</w:t>
-      </w:r>
-      <w:r>
-        <w:rPr>
-          <w:sz w:val="18"/>
-          <w:szCs w:val="18"/>
-        </w:rPr>
-        <w:t xml:space="preserve"> bis zum 31. Juli 201</w:t>
-      </w:r>
-      <w:r>
-        <w:rPr>
-          <w:sz w:val="18"/>
-          <w:szCs w:val="18"/>
-        </w:rPr>
-        <w:t>7</w:t>
-      </w:r>
-      <w:r>
-        <w:rPr>
-          <w:sz w:val="18"/>
-          <w:szCs w:val="18"/>
-        </w:rPr>
-        <w:t xml:space="preserve">. Auf diesen Zeitpunkt hin erfolgt eine Neuabklärung Ihres Gutscheinanspruchs. </w:t>
-      </w:r>
-      <w:r>
-        <w:rPr>
-          <w:sz w:val="18"/>
-          <w:szCs w:val="18"/>
-        </w:rPr>
-        <w:t>Ein entsprechender</w:t>
-      </w:r>
-      <w:r>
-        <w:rPr>
-          <w:sz w:val="18"/>
-          <w:szCs w:val="18"/>
-        </w:rPr>
-        <w:t xml:space="preserve"> Fragebogen </w:t>
-      </w:r>
-      <w:r>
-        <w:rPr>
-          <w:sz w:val="18"/>
-          <w:szCs w:val="18"/>
-        </w:rPr>
-        <w:t xml:space="preserve">wird Ihnen </w:t>
-      </w:r>
-      <w:r>
-        <w:rPr>
-          <w:sz w:val="18"/>
-          <w:szCs w:val="18"/>
-        </w:rPr>
-        <w:t xml:space="preserve">frühzeitig zugestellt. </w:t>
-      </w:r>
-    </w:p>
-    <w:p>
-      <w:pPr>
-        <w:pStyle w:val="Text"/>
-        <w:jc w:val="both"/>
-        <w:rPr>
-          <w:sz w:val="18"/>
-          <w:szCs w:val="18"/>
-        </w:rPr>
-      </w:pPr>
-    </w:p>
-    <w:p>
-      <w:pPr>
-        <w:pStyle w:val="Text"/>
-        <w:jc w:val="both"/>
-        <w:rPr>
-          <w:sz w:val="18"/>
-          <w:szCs w:val="18"/>
-        </w:rPr>
-      </w:pPr>
-      <w:r>
-        <w:rPr>
-          <w:sz w:val="18"/>
-          <w:szCs w:val="18"/>
-        </w:rPr>
-        <w:t>Bitte beachten Sie auch, dass Sie uns veränderte persönliche Verhältnisse</w:t>
-      </w:r>
-      <w:r>
-        <w:rPr>
-          <w:sz w:val="18"/>
-          <w:szCs w:val="18"/>
-          <w:vertAlign w:val="superscript"/>
+        <w:rPr>
+          <w:color w:val="000000" w:themeColor="text1"/>
+          <w:sz w:val="18"/>
+          <w:szCs w:val="18"/>
+        </w:rPr>
+      </w:pPr>
+      <w:proofErr w:type="gramStart"/>
+      <w:r>
+        <w:rPr>
+          <w:color w:val="000000" w:themeColor="text1"/>
+          <w:sz w:val="18"/>
+          <w:szCs w:val="18"/>
+        </w:rPr>
+        <w:t>Für</w:t>
+      </w:r>
+      <w:r>
+        <w:rPr>
+          <w:color w:val="000000" w:themeColor="text1"/>
+          <w:sz w:val="18"/>
+          <w:szCs w:val="18"/>
         </w:rPr>
         <w:t xml:space="preserve"> </w:t>
       </w:r>
-      <w:r>
-        <w:rPr>
-          <w:sz w:val="18"/>
-          <w:szCs w:val="18"/>
-        </w:rPr>
-        <w:t>(z. B. Wegzug aus der Stadt, Änderungen des Erwerbspensums, Kita-Wechsel) melden müssen und dass Abwese</w:t>
-      </w:r>
-      <w:r>
-        <w:rPr>
-          <w:sz w:val="18"/>
-          <w:szCs w:val="18"/>
-        </w:rPr>
-        <w:t>n</w:t>
-      </w:r>
-      <w:r>
-        <w:rPr>
-          <w:sz w:val="18"/>
-          <w:szCs w:val="18"/>
-        </w:rPr>
-        <w:t>heiten des betreuten Kindes ab 30 Tagen zu einer Unterbrechung des Gutscheinanspruchs fü</w:t>
-      </w:r>
-      <w:r>
-        <w:rPr>
-          <w:sz w:val="18"/>
-          <w:szCs w:val="18"/>
-        </w:rPr>
-        <w:t>h</w:t>
-      </w:r>
-      <w:r>
-        <w:rPr>
-          <w:sz w:val="18"/>
-          <w:szCs w:val="18"/>
-        </w:rPr>
-        <w:t xml:space="preserve">ren. Ausgenommen davon sind Abwesenheiten wegen Krankheit, Unfall und während </w:t>
-      </w:r>
-      <w:r>
-        <w:rPr>
-          <w:sz w:val="18"/>
-          <w:szCs w:val="18"/>
-        </w:rPr>
-        <w:t xml:space="preserve">der </w:t>
-      </w:r>
-      <w:r>
-        <w:rPr>
-          <w:sz w:val="18"/>
-          <w:szCs w:val="18"/>
-        </w:rPr>
-        <w:t>Dauer des gesetzlichen Mutterschaftsurlaubs</w:t>
-      </w:r>
-      <w:r>
-        <w:rPr>
-          <w:sz w:val="18"/>
-          <w:szCs w:val="18"/>
-        </w:rPr>
-        <w:t>[3].</w:t>
-      </w:r>
-    </w:p>
-    <w:p>
-      <w:pPr>
-        <w:pStyle w:val="Text"/>
-        <w:jc w:val="both"/>
-        <w:rPr>
-          <w:sz w:val="18"/>
-          <w:szCs w:val="18"/>
-        </w:rPr>
-      </w:pPr>
-    </w:p>
-    <w:p>
-      <w:pPr>
-        <w:pStyle w:val="Text"/>
-        <w:rPr>
-          <w:sz w:val="18"/>
-          <w:szCs w:val="18"/>
-        </w:rPr>
-      </w:pPr>
-      <w:r>
-        <w:rPr>
-          <w:sz w:val="18"/>
-          <w:szCs w:val="18"/>
-        </w:rPr>
-        <w:t xml:space="preserve">Für die Zusammenarbeit danken wir Ihnen. </w:t>
-      </w:r>
-    </w:p>
-    <w:p>
-      <w:pPr>
-        <w:pStyle w:val="Text"/>
-        <w:rPr>
-          <w:sz w:val="18"/>
-          <w:szCs w:val="18"/>
-        </w:rPr>
-      </w:pPr>
-    </w:p>
-    <w:p>
-      <w:pPr>
-        <w:pStyle w:val="Text"/>
-        <w:rPr>
-          <w:sz w:val="18"/>
-          <w:szCs w:val="18"/>
-        </w:rPr>
-      </w:pPr>
-      <w:r>
-        <w:rPr>
-          <w:sz w:val="18"/>
-          <w:szCs w:val="18"/>
-        </w:rPr>
-        <w:lastRenderedPageBreak/>
-        <w:t>Freundliche Grüsse</w:t>
-      </w:r>
-    </w:p>
-    <w:p>
-      <w:pPr>
-        <w:pStyle w:val="Text"/>
-        <w:rPr>
-          <w:rFonts w:cs="Arial"/>
-          <w:sz w:val="18"/>
-          <w:szCs w:val="18"/>
-        </w:rPr>
-      </w:pPr>
-      <w:r>
-        <w:rPr>
-          <w:rFonts w:cs="Arial"/>
-          <w:sz w:val="18"/>
-          <w:szCs w:val="18"/>
-        </w:rPr>
-        <w:t>Jugendamt der Stadt Bern</w:t>
-      </w:r>
-    </w:p>
-    <w:p>
-      <w:pPr>
-        <w:pStyle w:val="Text"/>
-        <w:rPr>
-          <w:b/>
-          <w:sz w:val="18"/>
-          <w:szCs w:val="18"/>
-        </w:rPr>
-      </w:pPr>
-      <w:r>
-        <w:rPr>
-          <w:rFonts w:cs="Arial"/>
-          <w:sz w:val="18"/>
-          <w:szCs w:val="18"/>
-        </w:rPr>
-        <w:t>Beilagen: Betreuungsgutscheine und F</w:t>
-      </w:r>
-      <w:r>
-        <w:rPr>
-          <w:rFonts w:cs="Arial"/>
-          <w:sz w:val="18"/>
-          <w:szCs w:val="18"/>
-        </w:rPr>
-        <w:t>i</w:t>
-      </w:r>
-      <w:r>
-        <w:rPr>
-          <w:rFonts w:cs="Arial"/>
-          <w:sz w:val="18"/>
-          <w:szCs w:val="18"/>
-        </w:rPr>
-        <w:t>nanzielle Situ</w:t>
-      </w:r>
-      <w:r>
-        <w:rPr>
-          <w:rFonts w:cs="Arial"/>
-          <w:sz w:val="18"/>
-          <w:szCs w:val="18"/>
-        </w:rPr>
-        <w:t>a</w:t>
-      </w:r>
-      <w:r>
-        <w:rPr>
-          <w:rFonts w:cs="Arial"/>
-          <w:sz w:val="18"/>
-          <w:szCs w:val="18"/>
-        </w:rPr>
-        <w:t>tion</w:t>
-      </w:r>
-    </w:p>
-    <w:p>
-      <w:pPr>
-        <w:spacing w:line="160" w:lineRule="exact"/>
-        <w:rPr>
-          <w:sz w:val="12"/>
-          <w:szCs w:val="12"/>
-        </w:rPr>
-      </w:pPr>
-      <w:r>
-        <w:rPr>
-          <w:sz w:val="12"/>
-          <w:szCs w:val="12"/>
-        </w:rPr>
-        <w:t>______________________________</w:t>
-      </w:r>
-    </w:p>
-    <w:p>
-      <w:pPr>
-        <w:spacing w:line="60" w:lineRule="exact"/>
-        <w:rPr>
-          <w:sz w:val="6"/>
-          <w:szCs w:val="6"/>
-        </w:rPr>
-      </w:pPr>
-    </w:p>
-    <w:p>
-      <w:pPr>
-        <w:spacing w:line="160" w:lineRule="exact"/>
-        <w:rPr>
-          <w:sz w:val="12"/>
-          <w:szCs w:val="12"/>
-        </w:rPr>
-      </w:pPr>
-      <w:r>
-        <w:rPr>
-          <w:sz w:val="12"/>
-          <w:szCs w:val="12"/>
-        </w:rPr>
-        <w:t xml:space="preserve">[1] </w:t>
-      </w:r>
-      <w:r>
-        <w:rPr>
-          <w:sz w:val="12"/>
-          <w:szCs w:val="12"/>
-        </w:rPr>
-        <w:t>FEBR und FEBVO finden Sie unter http://www.bern.ch/leben_in_bern/persoenliches/familie/tagesbetreuung/gutscheine</w:t>
-      </w:r>
-    </w:p>
-    <w:p>
-      <w:pPr>
-        <w:spacing w:line="160" w:lineRule="exact"/>
-        <w:rPr>
-          <w:sz w:val="12"/>
-          <w:szCs w:val="12"/>
-        </w:rPr>
-      </w:pPr>
-      <w:r>
-        <w:rPr>
-          <w:sz w:val="12"/>
-          <w:szCs w:val="12"/>
-        </w:rPr>
-        <w:t xml:space="preserve">[2] </w:t>
-      </w:r>
-      <w:r>
-        <w:rPr>
-          <w:sz w:val="12"/>
-          <w:szCs w:val="12"/>
-        </w:rPr>
-        <w:t>Der Erwerbstätigkeit gleichgestellt sind: anerkannte Ausbildung und Vermittlungsfähigkeit Arbeitsloser. Anspruch besteht auch bei gesundheitlich bedingter Einschränkung der Betreuungsfähigkeit, bei festgestelltem Bedarf nach familienergänzender Kinderbetreuung aufgrund einer kindesschutzrechtlichen Mas</w:t>
-      </w:r>
-      <w:r>
-        <w:rPr>
-          <w:sz w:val="12"/>
-          <w:szCs w:val="12"/>
-        </w:rPr>
-        <w:t>s</w:t>
-      </w:r>
-      <w:r>
-        <w:rPr>
-          <w:sz w:val="12"/>
-          <w:szCs w:val="12"/>
-        </w:rPr>
-        <w:t>nahme oder wenn die soziale Integration des Kindes bzw. die Förderung der Chancen-gleichheit ohne Fremdbetreuung erwiesenermassen gefährdet sind. (Art. 9 FEBR; Art. 9-12 FEBVO).</w:t>
-      </w:r>
-    </w:p>
-    <w:p>
-      <w:pPr>
-        <w:spacing w:line="160" w:lineRule="exact"/>
-        <w:rPr>
-          <w:sz w:val="12"/>
-          <w:szCs w:val="12"/>
-        </w:rPr>
-      </w:pPr>
-      <w:r>
-        <w:rPr>
-          <w:sz w:val="12"/>
-          <w:szCs w:val="12"/>
-        </w:rPr>
-        <w:t xml:space="preserve">[3] </w:t>
-      </w:r>
-      <w:r>
-        <w:rPr>
-          <w:sz w:val="12"/>
-          <w:szCs w:val="12"/>
-        </w:rPr>
-        <w:t>Art. 15 und Art. 18 Abs. 2 FEBVO</w:t>
-      </w:r>
-    </w:p>
-    <w:p>
-      <w:pPr>
-        <w:rPr>
-          <w:b/>
-        </w:rPr>
-      </w:pPr>
-      <w:r>
-        <w:rPr>
-          <w:b/>
-        </w:rPr>
-        <w:br w:type="page"/>
-      </w:r>
-    </w:p>
-    <w:p>
-      <w:pPr>
-        <w:pStyle w:val="Text"/>
-        <w:rPr>
-          <w:b/>
-          <w:sz w:val="18"/>
-          <w:szCs w:val="18"/>
-        </w:rPr>
-      </w:pPr>
-      <w:r>
-        <w:rPr>
-          <w:b/>
-          <w:sz w:val="18"/>
-          <w:szCs w:val="18"/>
-        </w:rPr>
-        <w:lastRenderedPageBreak/>
-        <w:t xml:space="preserve">Betreuungsgutschein / </w:t>
-      </w:r>
-      <w:r>
-        <w:rPr>
-          <w:b/>
-          <w:sz w:val="18"/>
-          <w:szCs w:val="18"/>
-        </w:rPr>
-        <w:t>Referenz-</w:t>
-      </w:r>
-      <w:r>
-        <w:rPr>
-          <w:b/>
-          <w:sz w:val="18"/>
-          <w:szCs w:val="18"/>
-        </w:rPr>
-        <w:t>Nr.</w:t>
-      </w:r>
-      <w:bookmarkStart w:id="5" w:name="BGTNr1"/>
-      <w:bookmarkStart w:id="6" w:name="KindTab"/>
-      <w:bookmarkEnd w:id="5"/>
-      <w:bookmarkEnd w:id="6"/>
-      <w:r>
-        <w:rPr>
-          <w:b/>
-          <w:sz w:val="18"/>
-          <w:szCs w:val="18"/>
+      <w:proofErr w:type="gramEnd"/>
+      <w:r>
+        <w:rPr>
+          <w:color w:val="000000" w:themeColor="text1"/>
+          <w:sz w:val="18"/>
+          <w:szCs w:val="18"/>
+          <w:lang w:val="en-GB"/>
         </w:rPr>
         <w:fldChar w:fldCharType="begin"/>
       </w:r>
       <w:r>
         <w:rPr>
-          <w:b/>
-          <w:sz w:val="18"/>
-          <w:szCs w:val="18"/>
-        </w:rPr>
-        <w:instrText xml:space="preserve"> DOCVARIABLE  FIELD_verfuegung.referenzNummer  \* MERGEFORMAT </w:instrText>
-      </w:r>
-      <w:r>
-        <w:rPr>
-          <w:b/>
-          <w:sz w:val="18"/>
-          <w:szCs w:val="18"/>
+          <w:color w:val="000000" w:themeColor="text1"/>
+          <w:sz w:val="18"/>
+          <w:szCs w:val="18"/>
+          <w:lang w:val="en-GB"/>
+        </w:rPr>
+        <w:instrText xml:space="preserve"> DOCVARIABLE  FIELD_verfuegung.kindNameVorname  \* MERGEFORMAT </w:instrText>
+      </w:r>
+      <w:r>
+        <w:rPr>
+          <w:color w:val="000000" w:themeColor="text1"/>
+          <w:sz w:val="18"/>
+          <w:szCs w:val="18"/>
+          <w:lang w:val="en-GB"/>
         </w:rPr>
         <w:fldChar w:fldCharType="end"/>
       </w:r>
       <w:r>
         <w:rPr>
-          <w:b/>
-          <w:sz w:val="18"/>
-          <w:szCs w:val="18"/>
-        </w:rPr>
-        <w:br/>
-      </w:r>
-      <w:r>
-        <w:rPr>
-          <w:b/>
-          <w:sz w:val="18"/>
-          <w:szCs w:val="18"/>
-        </w:rPr>
-        <w:br/>
-      </w:r>
-      <w:r>
-        <w:rPr>
-          <w:b/>
-          <w:color w:val="000000" w:themeColor="text1"/>
-          <w:sz w:val="18"/>
-          <w:szCs w:val="18"/>
-        </w:rPr>
-        <w:t>Für</w:t>
+          <w:color w:val="000000" w:themeColor="text1"/>
+          <w:sz w:val="18"/>
+          <w:szCs w:val="18"/>
+          <w:lang w:val="en-GB"/>
+        </w:rPr>
+        <w:t>,</w:t>
+      </w:r>
+      <w:r>
+        <w:rPr>
+          <w:color w:val="000000" w:themeColor="text1"/>
+          <w:sz w:val="18"/>
+          <w:szCs w:val="18"/>
+          <w:lang w:val="en-GB"/>
+        </w:rPr>
+        <w:t xml:space="preserve"> </w:t>
+      </w:r>
+      <w:r>
+        <w:rPr>
+          <w:color w:val="000000" w:themeColor="text1"/>
+          <w:sz w:val="18"/>
+          <w:szCs w:val="18"/>
+        </w:rPr>
+        <w:t>geboren</w:t>
+      </w:r>
+      <w:r>
+        <w:rPr>
+          <w:color w:val="000000" w:themeColor="text1"/>
+          <w:sz w:val="18"/>
+          <w:szCs w:val="18"/>
+          <w:lang w:val="en-GB"/>
+        </w:rPr>
+        <w:t xml:space="preserve"> am</w:t>
+      </w:r>
+      <w:r>
+        <w:rPr>
+          <w:color w:val="000000" w:themeColor="text1"/>
+          <w:sz w:val="18"/>
+          <w:szCs w:val="18"/>
+          <w:lang w:val="en-GB"/>
+        </w:rPr>
+        <w:t xml:space="preserve"> </w:t>
+      </w:r>
+      <w:r>
+        <w:rPr>
+          <w:color w:val="000000" w:themeColor="text1"/>
+          <w:sz w:val="18"/>
+          <w:szCs w:val="18"/>
+          <w:lang w:val="en-GB"/>
+        </w:rPr>
+        <w:fldChar w:fldCharType="begin"/>
+      </w:r>
+      <w:r>
+        <w:rPr>
+          <w:color w:val="000000" w:themeColor="text1"/>
+          <w:sz w:val="18"/>
+          <w:szCs w:val="18"/>
+          <w:lang w:val="en-GB"/>
+        </w:rPr>
+        <w:instrText xml:space="preserve"> DOCVARIABLE  FIELD_verfuegung.kindGeburtsdatum  \* MERGEFORMAT </w:instrText>
+      </w:r>
+      <w:r>
+        <w:rPr>
+          <w:color w:val="000000" w:themeColor="text1"/>
+          <w:sz w:val="18"/>
+          <w:szCs w:val="18"/>
+          <w:lang w:val="en-GB"/>
+        </w:rPr>
+        <w:fldChar w:fldCharType="end"/>
+      </w:r>
+      <w:r>
+        <w:rPr>
+          <w:color w:val="000000" w:themeColor="text1"/>
+          <w:sz w:val="18"/>
+          <w:szCs w:val="18"/>
+          <w:lang w:val="en-GB"/>
+        </w:rPr>
+        <w:t xml:space="preserve">, </w:t>
+      </w:r>
+      <w:r>
+        <w:rPr>
+          <w:sz w:val="18"/>
+          <w:szCs w:val="18"/>
+        </w:rPr>
+        <w:t xml:space="preserve">erhalten Sie nachfolgende </w:t>
+      </w:r>
+      <w:r>
+        <w:rPr>
+          <w:sz w:val="18"/>
+          <w:szCs w:val="18"/>
+        </w:rPr>
+        <w:t>Vergünstigungen</w:t>
+      </w:r>
+      <w:r>
+        <w:rPr>
+          <w:sz w:val="18"/>
+          <w:szCs w:val="18"/>
+        </w:rPr>
+        <w:t>:</w:t>
       </w:r>
     </w:p>
     <w:p>
@@ -1395,8 +585,315 @@
           <w:color w:val="000000" w:themeColor="text1"/>
           <w:sz w:val="18"/>
           <w:szCs w:val="18"/>
-        </w:rPr>
-      </w:pPr>
+          <w:lang w:val="en-GB"/>
+        </w:rPr>
+      </w:pPr>
+      <w:r>
+        <w:rPr>
+          <w:color w:val="000000" w:themeColor="text1"/>
+          <w:sz w:val="18"/>
+          <w:szCs w:val="18"/>
+          <w:lang w:val="en-GB"/>
+        </w:rPr>
+        <w:fldChar w:fldCharType="begin"/>
+      </w:r>
+      <w:r>
+        <w:rPr>
+          <w:color w:val="000000" w:themeColor="text1"/>
+          <w:sz w:val="18"/>
+          <w:szCs w:val="18"/>
+          <w:lang w:val="en-GB"/>
+        </w:rPr>
+        <w:instrText xml:space="preserve"> DOCVARIABLE  ENDIF_verfuegung.PensumIst0_NOT  \* MERGEFORMAT </w:instrText>
+      </w:r>
+      <w:r>
+        <w:rPr>
+          <w:color w:val="000000" w:themeColor="text1"/>
+          <w:sz w:val="18"/>
+          <w:szCs w:val="18"/>
+          <w:lang w:val="en-GB"/>
+        </w:rPr>
+        <w:fldChar w:fldCharType="end"/>
+      </w:r>
+    </w:p>
+    <w:p>
+      <w:pPr>
+        <w:pStyle w:val="Text"/>
+        <w:rPr>
+          <w:sz w:val="18"/>
+          <w:szCs w:val="18"/>
+        </w:rPr>
+      </w:pPr>
+      <w:r>
+        <w:rPr>
+          <w:color w:val="000000" w:themeColor="text1"/>
+          <w:sz w:val="18"/>
+          <w:szCs w:val="18"/>
+          <w:lang w:val="en-GB"/>
+        </w:rPr>
+        <w:fldChar w:fldCharType="begin"/>
+      </w:r>
+      <w:r>
+        <w:rPr>
+          <w:color w:val="000000" w:themeColor="text1"/>
+          <w:sz w:val="18"/>
+          <w:szCs w:val="18"/>
+          <w:lang w:val="en-GB"/>
+        </w:rPr>
+        <w:instrText xml:space="preserve"> DOCVARIABLE  IF_verfuegung.PensumIst0  \* MERGEFORMAT </w:instrText>
+      </w:r>
+      <w:r>
+        <w:rPr>
+          <w:color w:val="000000" w:themeColor="text1"/>
+          <w:sz w:val="18"/>
+          <w:szCs w:val="18"/>
+          <w:lang w:val="en-GB"/>
+        </w:rPr>
+        <w:fldChar w:fldCharType="end"/>
+      </w:r>
+      <w:r>
+        <w:rPr>
+          <w:sz w:val="18"/>
+          <w:szCs w:val="18"/>
+        </w:rPr>
+        <w:t xml:space="preserve">  </w:t>
+      </w:r>
+    </w:p>
+    <w:p>
+      <w:pPr>
+        <w:pStyle w:val="Text"/>
+        <w:rPr>
+          <w:color w:val="000000" w:themeColor="text1"/>
+          <w:sz w:val="18"/>
+          <w:szCs w:val="18"/>
+        </w:rPr>
+      </w:pPr>
+      <w:proofErr w:type="gramStart"/>
+      <w:r>
+        <w:rPr>
+          <w:color w:val="000000" w:themeColor="text1"/>
+          <w:sz w:val="18"/>
+          <w:szCs w:val="18"/>
+        </w:rPr>
+        <w:t>Für</w:t>
+      </w:r>
+      <w:r>
+        <w:rPr>
+          <w:color w:val="000000" w:themeColor="text1"/>
+          <w:sz w:val="18"/>
+          <w:szCs w:val="18"/>
+        </w:rPr>
+        <w:t xml:space="preserve"> </w:t>
+      </w:r>
+      <w:proofErr w:type="gramEnd"/>
+      <w:r>
+        <w:rPr>
+          <w:color w:val="000000" w:themeColor="text1"/>
+          <w:sz w:val="18"/>
+          <w:szCs w:val="18"/>
+          <w:lang w:val="en-GB"/>
+        </w:rPr>
+        <w:fldChar w:fldCharType="begin"/>
+      </w:r>
+      <w:r>
+        <w:rPr>
+          <w:color w:val="000000" w:themeColor="text1"/>
+          <w:sz w:val="18"/>
+          <w:szCs w:val="18"/>
+          <w:lang w:val="en-GB"/>
+        </w:rPr>
+        <w:instrText xml:space="preserve"> DOCVARIABLE  FIELD_verfuegung.kindNameVorname  \* MERGEFORMAT </w:instrText>
+      </w:r>
+      <w:r>
+        <w:rPr>
+          <w:color w:val="000000" w:themeColor="text1"/>
+          <w:sz w:val="18"/>
+          <w:szCs w:val="18"/>
+          <w:lang w:val="en-GB"/>
+        </w:rPr>
+        <w:fldChar w:fldCharType="end"/>
+      </w:r>
+      <w:r>
+        <w:rPr>
+          <w:color w:val="000000" w:themeColor="text1"/>
+          <w:sz w:val="18"/>
+          <w:szCs w:val="18"/>
+          <w:lang w:val="en-GB"/>
+        </w:rPr>
+        <w:t>,</w:t>
+      </w:r>
+      <w:r>
+        <w:rPr>
+          <w:color w:val="000000" w:themeColor="text1"/>
+          <w:sz w:val="18"/>
+          <w:szCs w:val="18"/>
+          <w:lang w:val="en-GB"/>
+        </w:rPr>
+        <w:t xml:space="preserve"> </w:t>
+      </w:r>
+      <w:r>
+        <w:rPr>
+          <w:color w:val="000000" w:themeColor="text1"/>
+          <w:sz w:val="18"/>
+          <w:szCs w:val="18"/>
+        </w:rPr>
+        <w:t>geboren</w:t>
+      </w:r>
+      <w:r>
+        <w:rPr>
+          <w:color w:val="000000" w:themeColor="text1"/>
+          <w:sz w:val="18"/>
+          <w:szCs w:val="18"/>
+          <w:lang w:val="en-GB"/>
+        </w:rPr>
+        <w:t xml:space="preserve"> am</w:t>
+      </w:r>
+      <w:r>
+        <w:rPr>
+          <w:color w:val="000000" w:themeColor="text1"/>
+          <w:sz w:val="18"/>
+          <w:szCs w:val="18"/>
+          <w:lang w:val="en-GB"/>
+        </w:rPr>
+        <w:t xml:space="preserve"> </w:t>
+      </w:r>
+      <w:r>
+        <w:rPr>
+          <w:color w:val="000000" w:themeColor="text1"/>
+          <w:sz w:val="18"/>
+          <w:szCs w:val="18"/>
+          <w:lang w:val="en-GB"/>
+        </w:rPr>
+        <w:fldChar w:fldCharType="begin"/>
+      </w:r>
+      <w:r>
+        <w:rPr>
+          <w:color w:val="000000" w:themeColor="text1"/>
+          <w:sz w:val="18"/>
+          <w:szCs w:val="18"/>
+          <w:lang w:val="en-GB"/>
+        </w:rPr>
+        <w:instrText xml:space="preserve"> DOCVARIABLE  FIELD_verfuegung.kindGeburtsdatum  \* MERGEFORMAT </w:instrText>
+      </w:r>
+      <w:r>
+        <w:rPr>
+          <w:color w:val="000000" w:themeColor="text1"/>
+          <w:sz w:val="18"/>
+          <w:szCs w:val="18"/>
+          <w:lang w:val="en-GB"/>
+        </w:rPr>
+        <w:fldChar w:fldCharType="end"/>
+      </w:r>
+      <w:r>
+        <w:rPr>
+          <w:color w:val="000000" w:themeColor="text1"/>
+          <w:sz w:val="18"/>
+          <w:szCs w:val="18"/>
+          <w:lang w:val="en-GB"/>
+        </w:rPr>
+        <w:t xml:space="preserve">, </w:t>
+      </w:r>
+      <w:r>
+        <w:rPr>
+          <w:sz w:val="18"/>
+          <w:szCs w:val="18"/>
+        </w:rPr>
+        <w:t>hat für den Zei</w:t>
+      </w:r>
+      <w:r>
+        <w:rPr>
+          <w:sz w:val="18"/>
+          <w:szCs w:val="18"/>
+        </w:rPr>
+        <w:t>t</w:t>
+      </w:r>
+      <w:r>
+        <w:rPr>
+          <w:sz w:val="18"/>
+          <w:szCs w:val="18"/>
+        </w:rPr>
+        <w:t>raum von</w:t>
+      </w:r>
+      <w:r>
+        <w:rPr>
+          <w:sz w:val="18"/>
+          <w:szCs w:val="18"/>
+        </w:rPr>
+        <w:t xml:space="preserve"> </w:t>
+      </w:r>
+      <w:r>
+        <w:rPr>
+          <w:sz w:val="18"/>
+          <w:szCs w:val="18"/>
+        </w:rPr>
+        <w:fldChar w:fldCharType="begin"/>
+      </w:r>
+      <w:r>
+        <w:rPr>
+          <w:sz w:val="18"/>
+          <w:szCs w:val="18"/>
+        </w:rPr>
+        <w:instrText xml:space="preserve"> DOCVARIABLE  FIELD_verfuegung.anspruchAb  \* MERGEFORMAT </w:instrText>
+      </w:r>
+      <w:r>
+        <w:rPr>
+          <w:sz w:val="18"/>
+          <w:szCs w:val="18"/>
+        </w:rPr>
+        <w:fldChar w:fldCharType="end"/>
+      </w:r>
+      <w:r>
+        <w:rPr>
+          <w:sz w:val="18"/>
+          <w:szCs w:val="18"/>
+        </w:rPr>
+        <w:t xml:space="preserve"> </w:t>
+      </w:r>
+      <w:r>
+        <w:rPr>
+          <w:sz w:val="18"/>
+          <w:szCs w:val="18"/>
+        </w:rPr>
+        <w:t xml:space="preserve">bis </w:t>
+      </w:r>
+      <w:r>
+        <w:rPr>
+          <w:sz w:val="18"/>
+          <w:szCs w:val="18"/>
+        </w:rPr>
+        <w:fldChar w:fldCharType="begin"/>
+      </w:r>
+      <w:r>
+        <w:rPr>
+          <w:sz w:val="18"/>
+          <w:szCs w:val="18"/>
+        </w:rPr>
+        <w:instrText xml:space="preserve"> DOCVARIABLE  FIELD_verfuegung.anspruchBis  \* MERGEFORMAT </w:instrText>
+      </w:r>
+      <w:r>
+        <w:rPr>
+          <w:sz w:val="18"/>
+          <w:szCs w:val="18"/>
+        </w:rPr>
+        <w:fldChar w:fldCharType="end"/>
+      </w:r>
+      <w:r>
+        <w:t xml:space="preserve"> </w:t>
+      </w:r>
+      <w:r>
+        <w:rPr>
+          <w:sz w:val="18"/>
+          <w:szCs w:val="18"/>
+        </w:rPr>
+        <w:t>keinen Anspruch auf einen Betreuungsgutschein</w:t>
+      </w:r>
+      <w:r>
+        <w:rPr>
+          <w:sz w:val="18"/>
+          <w:szCs w:val="18"/>
+        </w:rPr>
+        <w:t>.</w:t>
+      </w:r>
     </w:p>
     <w:p>
       <w:pPr>
@@ -1408,15 +905,13 @@
           <w:color w:val="000000" w:themeColor="text1"/>
           <w:sz w:val="18"/>
           <w:szCs w:val="18"/>
-          <w:lang w:val="en-GB"/>
-        </w:rPr>
-      </w:pPr>
-      <w:r>
-        <w:rPr>
-          <w:color w:val="000000" w:themeColor="text1"/>
-          <w:sz w:val="18"/>
-          <w:szCs w:val="18"/>
-          <w:lang w:val="en-GB"/>
+        </w:rPr>
+      </w:pPr>
+      <w:r>
+        <w:rPr>
+          <w:color w:val="000000" w:themeColor="text1"/>
+          <w:sz w:val="18"/>
+          <w:szCs w:val="18"/>
         </w:rPr>
         <w:fldChar w:fldCharType="begin"/>
       </w:r>
@@ -1425,127 +920,16 @@
           <w:color w:val="000000" w:themeColor="text1"/>
           <w:sz w:val="18"/>
           <w:szCs w:val="18"/>
-          <w:lang w:val="en-GB"/>
-        </w:rPr>
-        <w:instrText xml:space="preserve"> DOCVARIABLE  FIELD_verfuegung.kindNameVorname  \* MERGEFORMAT </w:instrText>
-      </w:r>
-      <w:r>
-        <w:rPr>
-          <w:color w:val="000000" w:themeColor="text1"/>
-          <w:sz w:val="18"/>
-          <w:szCs w:val="18"/>
-          <w:lang w:val="en-GB"/>
+        </w:rPr>
+        <w:instrText xml:space="preserve"> DOCVARIABLE  ENDIF_verfuegung.PensumIst0  \* MERGEFORMAT </w:instrText>
+      </w:r>
+      <w:r>
+        <w:rPr>
+          <w:color w:val="000000" w:themeColor="text1"/>
+          <w:sz w:val="18"/>
+          <w:szCs w:val="18"/>
         </w:rPr>
         <w:fldChar w:fldCharType="end"/>
-      </w:r>
-      <w:r>
-        <w:rPr>
-          <w:color w:val="000000" w:themeColor="text1"/>
-          <w:sz w:val="18"/>
-          <w:szCs w:val="18"/>
-          <w:lang w:val="en-GB"/>
-        </w:rPr>
-        <w:t xml:space="preserve">, </w:t>
-      </w:r>
-      <w:r>
-        <w:rPr>
-          <w:color w:val="000000" w:themeColor="text1"/>
-          <w:sz w:val="18"/>
-          <w:szCs w:val="18"/>
-          <w:lang w:val="en-GB"/>
-        </w:rPr>
-        <w:fldChar w:fldCharType="begin"/>
-      </w:r>
-      <w:r>
-        <w:rPr>
-          <w:color w:val="000000" w:themeColor="text1"/>
-          <w:sz w:val="18"/>
-          <w:szCs w:val="18"/>
-          <w:lang w:val="en-GB"/>
-        </w:rPr>
-        <w:instrText xml:space="preserve"> DOCVARIABLE  FIELD_verfuegung.kindGeburtsdatum  \* MERGEFORMAT </w:instrText>
-      </w:r>
-      <w:r>
-        <w:rPr>
-          <w:color w:val="000000" w:themeColor="text1"/>
-          <w:sz w:val="18"/>
-          <w:szCs w:val="18"/>
-          <w:lang w:val="en-GB"/>
-        </w:rPr>
-        <w:fldChar w:fldCharType="end"/>
-      </w:r>
-      <w:r>
-        <w:rPr>
-          <w:color w:val="000000" w:themeColor="text1"/>
-          <w:sz w:val="18"/>
-          <w:szCs w:val="18"/>
-          <w:lang w:val="en-GB"/>
-        </w:rPr>
-        <w:t xml:space="preserve"> </w:t>
-      </w:r>
-      <w:r>
-        <w:rPr>
-          <w:color w:val="000000" w:themeColor="text1"/>
-          <w:sz w:val="18"/>
-          <w:szCs w:val="18"/>
-          <w:lang w:val="en-GB"/>
-        </w:rPr>
-        <w:t xml:space="preserve">/ </w:t>
-      </w:r>
-      <w:r>
-        <w:rPr>
-          <w:color w:val="000000" w:themeColor="text1"/>
-          <w:sz w:val="18"/>
-          <w:szCs w:val="18"/>
-          <w:lang w:val="en-GB"/>
-        </w:rPr>
-        <w:fldChar w:fldCharType="begin"/>
-      </w:r>
-      <w:r>
-        <w:rPr>
-          <w:color w:val="000000" w:themeColor="text1"/>
-          <w:sz w:val="18"/>
-          <w:szCs w:val="18"/>
-          <w:lang w:val="en-GB"/>
-        </w:rPr>
-        <w:instrText xml:space="preserve"> DOCVARIABLE  FIELD_verfuegung.kitabezeichnung  \* MERGEFORMAT </w:instrText>
-      </w:r>
-      <w:r>
-        <w:rPr>
-          <w:color w:val="000000" w:themeColor="text1"/>
-          <w:sz w:val="18"/>
-          <w:szCs w:val="18"/>
-          <w:lang w:val="en-GB"/>
-        </w:rPr>
-        <w:fldChar w:fldCharType="end"/>
-      </w:r>
-      <w:r>
-        <w:rPr>
-          <w:color w:val="000000" w:themeColor="text1"/>
-          <w:sz w:val="18"/>
-          <w:szCs w:val="18"/>
-          <w:lang w:val="en-GB"/>
-        </w:rPr>
-        <w:t xml:space="preserve"> (</w:t>
-      </w:r>
-      <w:r>
-        <w:rPr>
-          <w:color w:val="000000" w:themeColor="text1"/>
-          <w:sz w:val="18"/>
-          <w:szCs w:val="18"/>
-        </w:rPr>
-        <w:t>Betreuungsangebot</w:t>
-      </w:r>
-      <w:bookmarkStart w:id="7" w:name="_GoBack"/>
-      <w:bookmarkEnd w:id="7"/>
-      <w:r>
-        <w:rPr>
-          <w:color w:val="000000" w:themeColor="text1"/>
-          <w:sz w:val="18"/>
-          <w:szCs w:val="18"/>
-          <w:lang w:val="en-GB"/>
-        </w:rPr>
-        <w:t xml:space="preserve"> Kita)</w:t>
       </w:r>
     </w:p>
     <w:p>
@@ -1558,199 +942,8 @@
           <w:color w:val="000000" w:themeColor="text1"/>
           <w:sz w:val="18"/>
           <w:szCs w:val="18"/>
-          <w:lang w:val="en-GB"/>
-        </w:rPr>
-      </w:pPr>
-    </w:p>
-    <w:p>
-      <w:pPr>
-        <w:pStyle w:val="Text"/>
-        <w:rPr>
-          <w:b/>
-          <w:sz w:val="18"/>
-          <w:szCs w:val="18"/>
-        </w:rPr>
-      </w:pPr>
-      <w:r>
-        <w:rPr>
-          <w:color w:val="000000" w:themeColor="text1"/>
-          <w:sz w:val="18"/>
-          <w:szCs w:val="18"/>
-          <w:lang w:val="en-GB"/>
-        </w:rPr>
-        <w:fldChar w:fldCharType="begin"/>
-      </w:r>
-      <w:r>
-        <w:rPr>
-          <w:color w:val="000000" w:themeColor="text1"/>
-          <w:sz w:val="18"/>
-          <w:szCs w:val="18"/>
-          <w:lang w:val="en-GB"/>
-        </w:rPr>
-        <w:instrText xml:space="preserve"> DOCVARIABLE  IF_verfuegung.PensumIst0  \* MERGEFORMAT </w:instrText>
-      </w:r>
-      <w:r>
-        <w:rPr>
-          <w:color w:val="000000" w:themeColor="text1"/>
-          <w:sz w:val="18"/>
-          <w:szCs w:val="18"/>
-          <w:lang w:val="en-GB"/>
-        </w:rPr>
-        <w:fldChar w:fldCharType="end"/>
-      </w:r>
-      <w:r>
-        <w:rPr>
-          <w:b/>
-          <w:sz w:val="18"/>
-          <w:szCs w:val="18"/>
-        </w:rPr>
-        <w:t xml:space="preserve">Es besteht kein Anspruch auf einen Betreuungsgutschein mit Geltung </w:t>
-      </w:r>
-    </w:p>
-    <w:p>
-      <w:pPr>
-        <w:pStyle w:val="Text"/>
-        <w:rPr>
-          <w:b/>
-          <w:sz w:val="18"/>
-          <w:szCs w:val="18"/>
-        </w:rPr>
-      </w:pPr>
-      <w:r>
-        <w:rPr>
-          <w:b/>
-          <w:sz w:val="18"/>
-          <w:szCs w:val="18"/>
-        </w:rPr>
-        <w:t xml:space="preserve">ab </w:t>
-      </w:r>
-      <w:r>
-        <w:rPr>
-          <w:b/>
-          <w:sz w:val="18"/>
-          <w:szCs w:val="18"/>
-        </w:rPr>
-        <w:fldChar w:fldCharType="begin"/>
-      </w:r>
-      <w:r>
-        <w:rPr>
-          <w:b/>
-          <w:sz w:val="18"/>
-          <w:szCs w:val="18"/>
-        </w:rPr>
-        <w:instrText xml:space="preserve"> DOCVARIABLE  FIELD_verfuegung.anspruchAb  \* MERGEFORMAT </w:instrText>
-      </w:r>
-      <w:r>
-        <w:rPr>
-          <w:b/>
-          <w:sz w:val="18"/>
-          <w:szCs w:val="18"/>
-        </w:rPr>
-        <w:fldChar w:fldCharType="end"/>
-      </w:r>
-      <w:r>
-        <w:rPr>
-          <w:b/>
-          <w:sz w:val="18"/>
-          <w:szCs w:val="18"/>
-        </w:rPr>
-        <w:t xml:space="preserve"> </w:t>
-      </w:r>
-      <w:r>
-        <w:rPr>
-          <w:b/>
-          <w:sz w:val="18"/>
-          <w:szCs w:val="18"/>
-        </w:rPr>
-        <w:t xml:space="preserve">bis </w:t>
-      </w:r>
-      <w:r>
-        <w:rPr>
-          <w:b/>
-          <w:sz w:val="18"/>
-          <w:szCs w:val="18"/>
-        </w:rPr>
-        <w:fldChar w:fldCharType="begin"/>
-      </w:r>
-      <w:r>
-        <w:rPr>
-          <w:b/>
-          <w:sz w:val="18"/>
-          <w:szCs w:val="18"/>
-        </w:rPr>
-        <w:instrText xml:space="preserve"> DOCVARIABLE  FIELD_verfuegung.anspruchBis  \* MERGEFORMAT </w:instrText>
-      </w:r>
-      <w:r>
-        <w:rPr>
-          <w:b/>
-          <w:sz w:val="18"/>
-          <w:szCs w:val="18"/>
-        </w:rPr>
-        <w:fldChar w:fldCharType="end"/>
-      </w:r>
-    </w:p>
-    <w:p>
-      <w:pPr>
-        <w:rPr>
-          <w:spacing w:val="8"/>
-          <w:sz w:val="18"/>
-          <w:szCs w:val="18"/>
-        </w:rPr>
-      </w:pPr>
-    </w:p>
-    <w:p>
-      <w:pPr>
-        <w:rPr>
-          <w:spacing w:val="8"/>
-          <w:sz w:val="18"/>
-          <w:szCs w:val="18"/>
-        </w:rPr>
-      </w:pPr>
-      <w:r>
-        <w:rPr>
-          <w:spacing w:val="8"/>
-          <w:sz w:val="18"/>
-          <w:szCs w:val="18"/>
-        </w:rPr>
-        <w:t>Die Kindertagesstätte wird Ihnen daher für die Betreuung den Privattarif in Rechnung stellen.</w:t>
-      </w:r>
-    </w:p>
-    <w:p>
-      <w:pPr>
-        <w:pStyle w:val="Text"/>
-        <w:tabs>
-          <w:tab w:val="left" w:pos="4253"/>
-        </w:tabs>
-        <w:rPr>
-          <w:color w:val="000000" w:themeColor="text1"/>
-          <w:sz w:val="18"/>
-          <w:szCs w:val="18"/>
-        </w:rPr>
-      </w:pPr>
-      <w:r>
-        <w:rPr>
-          <w:color w:val="000000" w:themeColor="text1"/>
-          <w:sz w:val="18"/>
-          <w:szCs w:val="18"/>
-        </w:rPr>
-        <w:fldChar w:fldCharType="begin"/>
-      </w:r>
-      <w:r>
-        <w:rPr>
-          <w:color w:val="000000" w:themeColor="text1"/>
-          <w:sz w:val="18"/>
-          <w:szCs w:val="18"/>
-        </w:rPr>
-        <w:instrText xml:space="preserve"> DOCVARIABLE  ENDIF_verfuegung.PensumIst0  \* MERGEFORMAT </w:instrText>
-      </w:r>
-      <w:r>
-        <w:rPr>
-          <w:color w:val="000000" w:themeColor="text1"/>
-          <w:sz w:val="18"/>
-          <w:szCs w:val="18"/>
-        </w:rPr>
-        <w:fldChar w:fldCharType="end"/>
-      </w:r>
+        </w:rPr>
+      </w:pPr>
     </w:p>
     <w:p>
       <w:pPr>
@@ -1886,23 +1079,18 @@
                 <w:sz w:val="17"/>
                 <w:szCs w:val="17"/>
               </w:rPr>
-              <w:t>Betreu</w:t>
-            </w:r>
-            <w:r>
-              <w:rPr>
-                <w:color w:val="000000" w:themeColor="text1"/>
-                <w:sz w:val="17"/>
-                <w:szCs w:val="17"/>
-              </w:rPr>
-              <w:t>u</w:t>
-            </w:r>
-            <w:r>
-              <w:rPr>
-                <w:color w:val="000000" w:themeColor="text1"/>
-                <w:sz w:val="17"/>
-                <w:szCs w:val="17"/>
-              </w:rPr>
-              <w:t>ng</w:t>
+              <w:t>Effektive</w:t>
+            </w:r>
+            <w:r>
+              <w:t xml:space="preserve"> </w:t>
+            </w:r>
+            <w:r>
+              <w:rPr>
+                <w:color w:val="000000" w:themeColor="text1"/>
+                <w:sz w:val="17"/>
+                <w:szCs w:val="17"/>
+              </w:rPr>
+              <w:t>Betreuung</w:t>
             </w:r>
           </w:p>
         </w:tc>
@@ -1950,22 +1138,16 @@
                 <w:szCs w:val="16"/>
               </w:rPr>
             </w:pPr>
-            <w:r>
-              <w:rPr>
-                <w:color w:val="000000" w:themeColor="text1"/>
-                <w:sz w:val="17"/>
-                <w:szCs w:val="17"/>
-              </w:rPr>
-              <w:t>BG-</w:t>
-            </w:r>
-            <w:r>
-              <w:rPr>
-                <w:color w:val="000000" w:themeColor="text1"/>
-                <w:sz w:val="17"/>
-                <w:szCs w:val="17"/>
-              </w:rPr>
-              <w:t>Pensum</w:t>
-            </w:r>
+            <w:proofErr w:type="spellStart"/>
+            <w:r>
+              <w:rPr>
+                <w:color w:val="000000" w:themeColor="text1"/>
+                <w:sz w:val="17"/>
+                <w:szCs w:val="17"/>
+              </w:rPr>
+              <w:t>Ver-günstigt</w:t>
+            </w:r>
+            <w:proofErr w:type="spellEnd"/>
           </w:p>
         </w:tc>
         <w:tc>
@@ -2009,6 +1191,14 @@
               </w:rPr>
               <w:t>ten</w:t>
             </w:r>
+            <w:r>
+              <w:rPr>
+                <w:color w:val="000000" w:themeColor="text1"/>
+                <w:sz w:val="17"/>
+                <w:szCs w:val="17"/>
+              </w:rPr>
+              <w:t xml:space="preserve"> in CHF</w:t>
+            </w:r>
           </w:p>
         </w:tc>
         <w:tc>
@@ -2034,63 +1224,23 @@
                 <w:sz w:val="17"/>
                 <w:szCs w:val="17"/>
               </w:rPr>
-              <w:t>Elter</w:t>
-            </w:r>
-            <w:r>
-              <w:rPr>
-                <w:color w:val="000000" w:themeColor="text1"/>
-                <w:sz w:val="17"/>
-                <w:szCs w:val="17"/>
-              </w:rPr>
-              <w:t>n</w:t>
-            </w:r>
-            <w:r>
-              <w:rPr>
-                <w:color w:val="000000" w:themeColor="text1"/>
-                <w:sz w:val="17"/>
-                <w:szCs w:val="17"/>
-              </w:rPr>
-              <w:t>beitrag</w:t>
-            </w:r>
-            <w:r>
-              <w:rPr>
-                <w:color w:val="000000" w:themeColor="text1"/>
-                <w:sz w:val="17"/>
-                <w:szCs w:val="17"/>
-              </w:rPr>
-              <w:br/>
-            </w:r>
-            <w:r>
-              <w:rPr>
-                <w:color w:val="000000" w:themeColor="text1"/>
-                <w:sz w:val="17"/>
-                <w:szCs w:val="17"/>
-              </w:rPr>
-              <w:t>in</w:t>
-            </w:r>
-            <w:r>
-              <w:rPr>
-                <w:color w:val="000000" w:themeColor="text1"/>
-                <w:sz w:val="17"/>
-                <w:szCs w:val="17"/>
-              </w:rPr>
-              <w:t xml:space="preserve"> </w:t>
-            </w:r>
-            <w:r>
-              <w:rPr>
-                <w:color w:val="000000" w:themeColor="text1"/>
-                <w:sz w:val="17"/>
-                <w:szCs w:val="17"/>
-              </w:rPr>
-              <w:t>CHF</w:t>
-            </w:r>
-            <w:r>
-              <w:rPr>
-                <w:color w:val="000000" w:themeColor="text1"/>
-                <w:sz w:val="16"/>
-                <w:szCs w:val="16"/>
-              </w:rPr>
-              <w:t xml:space="preserve"> </w:t>
+              <w:t>Vergünst</w:t>
+            </w:r>
+            <w:r>
+              <w:rPr>
+                <w:color w:val="000000" w:themeColor="text1"/>
+                <w:sz w:val="17"/>
+                <w:szCs w:val="17"/>
+              </w:rPr>
+              <w:t>i</w:t>
+            </w:r>
+            <w:r>
+              <w:rPr>
+                <w:color w:val="000000" w:themeColor="text1"/>
+                <w:sz w:val="17"/>
+                <w:szCs w:val="17"/>
+              </w:rPr>
+              <w:t>gung in CHF</w:t>
             </w:r>
           </w:p>
         </w:tc>
@@ -2120,39 +1270,23 @@
                 <w:sz w:val="17"/>
                 <w:szCs w:val="17"/>
               </w:rPr>
-              <w:t>Ve</w:t>
-            </w:r>
-            <w:r>
-              <w:rPr>
-                <w:color w:val="000000" w:themeColor="text1"/>
-                <w:sz w:val="17"/>
-                <w:szCs w:val="17"/>
-              </w:rPr>
-              <w:t>r</w:t>
-            </w:r>
-            <w:r>
-              <w:rPr>
-                <w:color w:val="000000" w:themeColor="text1"/>
-                <w:sz w:val="17"/>
-                <w:szCs w:val="17"/>
-              </w:rPr>
-              <w:t>günst</w:t>
-            </w:r>
-            <w:r>
-              <w:rPr>
-                <w:color w:val="000000" w:themeColor="text1"/>
-                <w:sz w:val="17"/>
-                <w:szCs w:val="17"/>
-              </w:rPr>
-              <w:t>i</w:t>
-            </w:r>
-            <w:r>
-              <w:rPr>
-                <w:color w:val="000000" w:themeColor="text1"/>
-                <w:sz w:val="17"/>
-                <w:szCs w:val="17"/>
-              </w:rPr>
-              <w:t xml:space="preserve">gung </w:t>
+              <w:t>Elter</w:t>
+            </w:r>
+            <w:r>
+              <w:rPr>
+                <w:color w:val="000000" w:themeColor="text1"/>
+                <w:sz w:val="17"/>
+                <w:szCs w:val="17"/>
+              </w:rPr>
+              <w:t>n</w:t>
+            </w:r>
+            <w:r>
+              <w:rPr>
+                <w:color w:val="000000" w:themeColor="text1"/>
+                <w:sz w:val="17"/>
+                <w:szCs w:val="17"/>
+              </w:rPr>
+              <w:t>beitrag</w:t>
             </w:r>
             <w:r>
               <w:rPr>
@@ -2498,6 +1632,7 @@
                 <w:szCs w:val="17"/>
                 <w:lang w:val="fr-CH"/>
               </w:rPr>
+              <w:lastRenderedPageBreak/>
               <w:fldChar w:fldCharType="end"/>
             </w:r>
             <w:r>
@@ -2534,6 +1669,7 @@
                 <w:sz w:val="17"/>
                 <w:szCs w:val="17"/>
               </w:rPr>
+              <w:lastRenderedPageBreak/>
               <w:fldChar w:fldCharType="begin"/>
             </w:r>
             <w:r>
@@ -2598,6 +1734,7 @@
                 <w:sz w:val="17"/>
                 <w:szCs w:val="17"/>
               </w:rPr>
+              <w:lastRenderedPageBreak/>
               <w:fldChar w:fldCharType="end"/>
             </w:r>
             <w:r>
@@ -2633,6 +1770,7 @@
                 <w:sz w:val="17"/>
                 <w:szCs w:val="17"/>
               </w:rPr>
+              <w:lastRenderedPageBreak/>
               <w:fldChar w:fldCharType="begin"/>
             </w:r>
             <w:r>
@@ -2689,7 +1827,16 @@
                 <w:sz w:val="17"/>
                 <w:szCs w:val="17"/>
               </w:rPr>
-              <w:instrText xml:space="preserve">schnitt.bgpensum  \* MERGEFORMAT </w:instrText>
+              <w:instrText>schnitt.bgpensum  \* MERGEF</w:instrText>
+            </w:r>
+            <w:r>
+              <w:rPr>
+                <w:color w:val="000000" w:themeColor="text1"/>
+                <w:sz w:val="17"/>
+                <w:szCs w:val="17"/>
+              </w:rPr>
+              <w:lastRenderedPageBreak/>
+              <w:instrText xml:space="preserve">ORMAT </w:instrText>
             </w:r>
             <w:r>
               <w:rPr>
@@ -2732,6 +1879,7 @@
                 <w:sz w:val="17"/>
                 <w:szCs w:val="17"/>
               </w:rPr>
+              <w:lastRenderedPageBreak/>
               <w:fldChar w:fldCharType="begin"/>
             </w:r>
             <w:r>
@@ -3021,6 +2169,7 @@
           <w:sz w:val="18"/>
           <w:szCs w:val="18"/>
         </w:rPr>
+        <w:lastRenderedPageBreak/>
         <w:fldChar w:fldCharType="begin"/>
       </w:r>
       <w:r>
@@ -3062,6 +2211,53 @@
           <w:szCs w:val="18"/>
         </w:rPr>
         <w:instrText xml:space="preserve"> DOCVARIABLE  IF_verfuegung.printbemerkung  \* MERGEFORMAT </w:instrText>
+      </w:r>
+      <w:r>
+        <w:rPr>
+          <w:color w:val="000000" w:themeColor="text1"/>
+          <w:sz w:val="18"/>
+          <w:szCs w:val="18"/>
+        </w:rPr>
+        <w:fldChar w:fldCharType="end"/>
+      </w:r>
+    </w:p>
+    <w:p>
+      <w:pPr>
+        <w:rPr>
+          <w:b/>
+        </w:rPr>
+      </w:pPr>
+      <w:r>
+        <w:rPr>
+          <w:color w:val="000000" w:themeColor="text1"/>
+          <w:sz w:val="18"/>
+          <w:szCs w:val="18"/>
+        </w:rPr>
+        <w:t>Bemerkungen</w:t>
+      </w:r>
+      <w:r>
+        <w:rPr>
+          <w:color w:val="000000" w:themeColor="text1"/>
+          <w:sz w:val="18"/>
+          <w:szCs w:val="18"/>
+        </w:rPr>
+        <w:t xml:space="preserve"> </w:t>
+      </w:r>
+      <w:r>
+        <w:rPr>
+          <w:color w:val="000000" w:themeColor="text1"/>
+          <w:sz w:val="18"/>
+          <w:szCs w:val="18"/>
+        </w:rPr>
+        <w:fldChar w:fldCharType="begin"/>
+      </w:r>
+      <w:r>
+        <w:rPr>
+          <w:color w:val="000000" w:themeColor="text1"/>
+          <w:sz w:val="18"/>
+          <w:szCs w:val="18"/>
+        </w:rPr>
+        <w:instrText xml:space="preserve"> DOCVARIABLE  FIELD_verfuegung.titel  \* MERGEFORMAT </w:instrText>
       </w:r>
       <w:r>
         <w:rPr>
@@ -3084,14 +2280,6 @@
           <w:szCs w:val="18"/>
         </w:rPr>
       </w:pPr>
-      <w:r>
-        <w:rPr>
-          <w:color w:val="000000" w:themeColor="text1"/>
-          <w:sz w:val="18"/>
-          <w:szCs w:val="18"/>
-        </w:rPr>
-        <w:t>Bemerkungen</w:t>
-      </w:r>
     </w:p>
     <w:p>
       <w:pPr>
@@ -3136,8 +2324,8 @@
         </w:rPr>
         <w:t xml:space="preserve"> </w:t>
       </w:r>
-      <w:bookmarkStart w:id="8" w:name="KindTab8"/>
-      <w:bookmarkEnd w:id="8"/>
+      <w:bookmarkStart w:id="3" w:name="KindTab8"/>
+      <w:bookmarkEnd w:id="3"/>
       <w:r>
         <w:rPr>
           <w:color w:val="000000" w:themeColor="text1"/>
@@ -3217,7 +2405,7 @@
           <w:szCs w:val="18"/>
           <w:lang w:val="de-DE"/>
         </w:rPr>
-        <w:t>25.08.2016</w:t>
+        <w:t>31.08.2016</w:t>
       </w:r>
       <w:r>
         <w:rPr>
@@ -3328,7 +2516,6 @@
           <w:sz w:val="18"/>
           <w:szCs w:val="18"/>
         </w:rPr>
-        <w:lastRenderedPageBreak/>
         <w:t>Betreuungsgutscheine</w:t>
       </w:r>
     </w:p>
@@ -3408,7 +2595,15 @@
               <w:t>i</w:t>
             </w:r>
             <w:r>
-              <w:t>dung verlangt wird, (c) die Unterschrift der beschwerdeführenden Partei oder der sie vertr</w:t>
+              <w:t xml:space="preserve">dung verlangt wird, (c) die Unterschrift der </w:t>
+            </w:r>
+            <w:proofErr w:type="spellStart"/>
+            <w:r>
+              <w:t>beschwerdeführenden</w:t>
+            </w:r>
+            <w:proofErr w:type="spellEnd"/>
+            <w:r>
+              <w:t xml:space="preserve"> Partei oder der sie vertr</w:t>
             </w:r>
             <w:r>
               <w:t>e</w:t>
@@ -6877,7 +6072,7 @@
 </file>
 
 <file path=customXml/itemProps1.xml><?xml version="1.0" encoding="utf-8"?>
-<ds:datastoreItem xmlns:ds="http://schemas.openxmlformats.org/officeDocument/2006/customXml" ds:itemID="{F512A1A4-E586-4C7E-B8A3-D3E0F37E3147}">
+<ds:datastoreItem xmlns:ds="http://schemas.openxmlformats.org/officeDocument/2006/customXml" ds:itemID="{A52F5E12-FE36-4EFD-840F-2EFECDC3576C}">
   <ds:schemaRefs>
     <ds:schemaRef ds:uri="http://schemas.openxmlformats.org/officeDocument/2006/bibliography"/>
   </ds:schemaRefs>

--- a/ebegu-server/src/main/resources/vorlagen/Verfuegungsmuster.docx
+++ b/ebegu-server/src/main/resources/vorlagen/Verfuegungsmuster.docx
@@ -188,8 +188,6 @@
         </w:rPr>
         <w:fldChar w:fldCharType="end"/>
       </w:r>
-      <w:bookmarkStart w:id="2" w:name="_GoBack"/>
-      <w:bookmarkEnd w:id="2"/>
     </w:p>
     <w:p>
       <w:pPr>
@@ -428,7 +426,6 @@
           <w:szCs w:val="18"/>
         </w:rPr>
       </w:pPr>
-      <w:proofErr w:type="gramStart"/>
       <w:r>
         <w:rPr>
           <w:color w:val="000000" w:themeColor="text1"/>
@@ -445,7 +442,6 @@
         </w:rPr>
         <w:t xml:space="preserve"> </w:t>
       </w:r>
-      <w:proofErr w:type="gramEnd"/>
       <w:r>
         <w:rPr>
           <w:color w:val="000000" w:themeColor="text1"/>
@@ -668,7 +664,6 @@
           <w:szCs w:val="18"/>
         </w:rPr>
       </w:pPr>
-      <w:proofErr w:type="gramStart"/>
       <w:r>
         <w:rPr>
           <w:color w:val="000000" w:themeColor="text1"/>
@@ -685,7 +680,6 @@
         </w:rPr>
         <w:t xml:space="preserve"> </w:t>
       </w:r>
-      <w:proofErr w:type="gramEnd"/>
       <w:r>
         <w:rPr>
           <w:color w:val="000000" w:themeColor="text1"/>
@@ -1138,7 +1132,6 @@
                 <w:szCs w:val="16"/>
               </w:rPr>
             </w:pPr>
-            <w:proofErr w:type="spellStart"/>
             <w:r>
               <w:rPr>
                 <w:color w:val="000000" w:themeColor="text1"/>
@@ -1147,7 +1140,6 @@
               </w:rPr>
               <w:t>Ver-günstigt</w:t>
             </w:r>
-            <w:proofErr w:type="spellEnd"/>
           </w:p>
         </w:tc>
         <w:tc>
@@ -2241,6 +2233,16 @@
           <w:sz w:val="18"/>
           <w:szCs w:val="18"/>
         </w:rPr>
+        <w:t xml:space="preserve"> zur</w:t>
+      </w:r>
+      <w:bookmarkStart w:id="2" w:name="_GoBack"/>
+      <w:bookmarkEnd w:id="2"/>
+      <w:r>
+        <w:rPr>
+          <w:color w:val="000000" w:themeColor="text1"/>
+          <w:sz w:val="18"/>
+          <w:szCs w:val="18"/>
+        </w:rPr>
         <w:t xml:space="preserve"> </w:t>
       </w:r>
       <w:r>
@@ -2405,7 +2407,7 @@
           <w:szCs w:val="18"/>
           <w:lang w:val="de-DE"/>
         </w:rPr>
-        <w:t>31.08.2016</w:t>
+        <w:t>01.09.2016</w:t>
       </w:r>
       <w:r>
         <w:rPr>
@@ -2595,15 +2597,7 @@
               <w:t>i</w:t>
             </w:r>
             <w:r>
-              <w:t xml:space="preserve">dung verlangt wird, (c) die Unterschrift der </w:t>
-            </w:r>
-            <w:proofErr w:type="spellStart"/>
-            <w:r>
-              <w:t>beschwerdeführenden</w:t>
-            </w:r>
-            <w:proofErr w:type="spellEnd"/>
-            <w:r>
-              <w:t xml:space="preserve"> Partei oder der sie vertr</w:t>
+              <w:t>dung verlangt wird, (c) die Unterschrift der beschwerdeführenden Partei oder der sie vertr</w:t>
             </w:r>
             <w:r>
               <w:t>e</w:t>
@@ -6072,7 +6066,7 @@
 </file>
 
 <file path=customXml/itemProps1.xml><?xml version="1.0" encoding="utf-8"?>
-<ds:datastoreItem xmlns:ds="http://schemas.openxmlformats.org/officeDocument/2006/customXml" ds:itemID="{A52F5E12-FE36-4EFD-840F-2EFECDC3576C}">
+<ds:datastoreItem xmlns:ds="http://schemas.openxmlformats.org/officeDocument/2006/customXml" ds:itemID="{5AC42126-3EF6-4629-80BC-2B17882A6943}">
   <ds:schemaRefs>
     <ds:schemaRef ds:uri="http://schemas.openxmlformats.org/officeDocument/2006/bibliography"/>
   </ds:schemaRefs>

--- a/ebegu-server/src/main/resources/vorlagen/Verfuegungsmuster.docx
+++ b/ebegu-server/src/main/resources/vorlagen/Verfuegungsmuster.docx
@@ -426,6 +426,7 @@
           <w:szCs w:val="18"/>
         </w:rPr>
       </w:pPr>
+      <w:proofErr w:type="gramStart"/>
       <w:r>
         <w:rPr>
           <w:color w:val="000000" w:themeColor="text1"/>
@@ -442,6 +443,7 @@
         </w:rPr>
         <w:t xml:space="preserve"> </w:t>
       </w:r>
+      <w:proofErr w:type="gramEnd"/>
       <w:r>
         <w:rPr>
           <w:color w:val="000000" w:themeColor="text1"/>
@@ -664,6 +666,7 @@
           <w:szCs w:val="18"/>
         </w:rPr>
       </w:pPr>
+      <w:proofErr w:type="gramStart"/>
       <w:r>
         <w:rPr>
           <w:color w:val="000000" w:themeColor="text1"/>
@@ -680,6 +683,7 @@
         </w:rPr>
         <w:t xml:space="preserve"> </w:t>
       </w:r>
+      <w:proofErr w:type="gramEnd"/>
       <w:r>
         <w:rPr>
           <w:color w:val="000000" w:themeColor="text1"/>
@@ -1132,6 +1136,7 @@
                 <w:szCs w:val="16"/>
               </w:rPr>
             </w:pPr>
+            <w:proofErr w:type="spellStart"/>
             <w:r>
               <w:rPr>
                 <w:color w:val="000000" w:themeColor="text1"/>
@@ -1140,6 +1145,7 @@
               </w:rPr>
               <w:t>Ver-günstigt</w:t>
             </w:r>
+            <w:proofErr w:type="spellEnd"/>
           </w:p>
         </w:tc>
         <w:tc>
@@ -2216,7 +2222,9 @@
     <w:p>
       <w:pPr>
         <w:rPr>
-          <w:b/>
+          <w:color w:val="000000" w:themeColor="text1"/>
+          <w:sz w:val="18"/>
+          <w:szCs w:val="18"/>
         </w:rPr>
       </w:pPr>
       <w:r>
@@ -2235,8 +2243,6 @@
         </w:rPr>
         <w:t xml:space="preserve"> zur</w:t>
       </w:r>
-      <w:bookmarkStart w:id="2" w:name="_GoBack"/>
-      <w:bookmarkEnd w:id="2"/>
       <w:r>
         <w:rPr>
           <w:color w:val="000000" w:themeColor="text1"/>
@@ -2269,6 +2275,15 @@
         </w:rPr>
         <w:fldChar w:fldCharType="end"/>
       </w:r>
+    </w:p>
+    <w:p>
+      <w:pPr>
+        <w:rPr>
+          <w:color w:val="000000" w:themeColor="text1"/>
+          <w:sz w:val="18"/>
+          <w:szCs w:val="18"/>
+        </w:rPr>
+      </w:pPr>
     </w:p>
     <w:p>
       <w:pPr>
@@ -2282,6 +2297,81 @@
           <w:szCs w:val="18"/>
         </w:rPr>
       </w:pPr>
+      <w:r>
+        <w:rPr>
+          <w:color w:val="000000" w:themeColor="text1"/>
+          <w:sz w:val="18"/>
+          <w:szCs w:val="18"/>
+        </w:rPr>
+        <w:fldChar w:fldCharType="begin"/>
+      </w:r>
+      <w:r>
+        <w:rPr>
+          <w:color w:val="000000" w:themeColor="text1"/>
+          <w:sz w:val="18"/>
+          <w:szCs w:val="18"/>
+        </w:rPr>
+        <w:instrText xml:space="preserve"> DOCVARIABLE  IF_verfuegung.printManuellebemerkung  \* MERGEFORMAT </w:instrText>
+      </w:r>
+      <w:r>
+        <w:rPr>
+          <w:color w:val="000000" w:themeColor="text1"/>
+          <w:sz w:val="18"/>
+          <w:szCs w:val="18"/>
+        </w:rPr>
+        <w:fldChar w:fldCharType="end"/>
+      </w:r>
+    </w:p>
+    <w:p>
+      <w:pPr>
+        <w:pStyle w:val="Text"/>
+        <w:numPr>
+          <w:ilvl w:val="0"/>
+          <w:numId w:val="15"/>
+        </w:numPr>
+        <w:tabs>
+          <w:tab w:val="left" w:pos="4253"/>
+        </w:tabs>
+        <w:rPr>
+          <w:color w:val="000000" w:themeColor="text1"/>
+          <w:sz w:val="18"/>
+          <w:szCs w:val="18"/>
+        </w:rPr>
+      </w:pPr>
+      <w:r>
+        <w:rPr>
+          <w:color w:val="000000" w:themeColor="text1"/>
+          <w:sz w:val="18"/>
+          <w:szCs w:val="18"/>
+        </w:rPr>
+        <w:fldChar w:fldCharType="begin"/>
+      </w:r>
+      <w:r>
+        <w:rPr>
+          <w:color w:val="000000" w:themeColor="text1"/>
+          <w:sz w:val="18"/>
+          <w:szCs w:val="18"/>
+        </w:rPr>
+        <w:instrText xml:space="preserve"> DOCVARIABLE  FIELD_verfuegung.manuelleBemerkungen  \* MERGEFORMAT </w:instrText>
+      </w:r>
+      <w:r>
+        <w:rPr>
+          <w:color w:val="000000" w:themeColor="text1"/>
+          <w:sz w:val="18"/>
+          <w:szCs w:val="18"/>
+        </w:rPr>
+        <w:fldChar w:fldCharType="end"/>
+      </w:r>
+      <w:r>
+        <w:rPr>
+          <w:color w:val="000000" w:themeColor="text1"/>
+          <w:sz w:val="18"/>
+          <w:szCs w:val="18"/>
+        </w:rPr>
+        <w:t xml:space="preserve"> </w:t>
+      </w:r>
+      <w:bookmarkStart w:id="2" w:name="KindTab8"/>
+      <w:bookmarkEnd w:id="2"/>
     </w:p>
     <w:p>
       <w:pPr>
@@ -2289,74 +2379,13 @@
         <w:tabs>
           <w:tab w:val="left" w:pos="4253"/>
         </w:tabs>
-        <w:rPr>
-          <w:sz w:val="18"/>
-          <w:szCs w:val="18"/>
-        </w:rPr>
-      </w:pPr>
-      <w:r>
-        <w:rPr>
-          <w:color w:val="000000" w:themeColor="text1"/>
-          <w:sz w:val="18"/>
-          <w:szCs w:val="18"/>
-        </w:rPr>
-        <w:fldChar w:fldCharType="begin"/>
-      </w:r>
-      <w:r>
-        <w:rPr>
-          <w:color w:val="000000" w:themeColor="text1"/>
-          <w:sz w:val="18"/>
-          <w:szCs w:val="18"/>
-        </w:rPr>
-        <w:instrText xml:space="preserve"> DOCVARIABLE  FIELD_verfuegung.bemerkungen  \* MERGEFORMAT </w:instrText>
-      </w:r>
-      <w:r>
-        <w:rPr>
-          <w:color w:val="000000" w:themeColor="text1"/>
-          <w:sz w:val="18"/>
-          <w:szCs w:val="18"/>
-        </w:rPr>
-        <w:fldChar w:fldCharType="end"/>
-      </w:r>
-      <w:r>
-        <w:rPr>
-          <w:color w:val="000000" w:themeColor="text1"/>
-          <w:sz w:val="18"/>
-          <w:szCs w:val="18"/>
-        </w:rPr>
-        <w:t xml:space="preserve"> </w:t>
-      </w:r>
-      <w:bookmarkStart w:id="3" w:name="KindTab8"/>
-      <w:bookmarkEnd w:id="3"/>
-      <w:r>
-        <w:rPr>
-          <w:color w:val="000000" w:themeColor="text1"/>
-          <w:sz w:val="18"/>
-          <w:szCs w:val="18"/>
-        </w:rPr>
-        <w:br/>
-      </w:r>
-      <w:r>
-        <w:rPr>
-          <w:sz w:val="18"/>
-          <w:szCs w:val="18"/>
-        </w:rPr>
-        <w:fldChar w:fldCharType="begin"/>
-      </w:r>
-      <w:r>
-        <w:rPr>
-          <w:sz w:val="18"/>
-          <w:szCs w:val="18"/>
-        </w:rPr>
-        <w:instrText xml:space="preserve"> DOCVARIABLE  ENDIF_verfuegung.printbemerkung  \* MERGEFORMAT </w:instrText>
-      </w:r>
-      <w:r>
-        <w:rPr>
-          <w:sz w:val="18"/>
-          <w:szCs w:val="18"/>
-        </w:rPr>
-        <w:fldChar w:fldCharType="end"/>
-      </w:r>
+        <w:ind w:left="720"/>
+        <w:rPr>
+          <w:color w:val="000000" w:themeColor="text1"/>
+          <w:sz w:val="18"/>
+          <w:szCs w:val="18"/>
+        </w:rPr>
+      </w:pPr>
     </w:p>
     <w:p>
       <w:pPr>
@@ -2364,6 +2393,206 @@
         <w:tabs>
           <w:tab w:val="left" w:pos="4253"/>
         </w:tabs>
+        <w:ind w:left="720"/>
+        <w:rPr>
+          <w:color w:val="000000" w:themeColor="text1"/>
+          <w:sz w:val="18"/>
+          <w:szCs w:val="18"/>
+        </w:rPr>
+      </w:pPr>
+      <w:r>
+        <w:rPr>
+          <w:color w:val="000000" w:themeColor="text1"/>
+          <w:sz w:val="18"/>
+          <w:szCs w:val="18"/>
+        </w:rPr>
+        <w:fldChar w:fldCharType="begin"/>
+      </w:r>
+      <w:r>
+        <w:rPr>
+          <w:color w:val="000000" w:themeColor="text1"/>
+          <w:sz w:val="18"/>
+          <w:szCs w:val="18"/>
+        </w:rPr>
+        <w:instrText xml:space="preserve"> DOCVARIABLE  ENDIF_verfuegung.printManuellebemerkung  \* MERGEFORMAT </w:instrText>
+      </w:r>
+      <w:r>
+        <w:rPr>
+          <w:color w:val="000000" w:themeColor="text1"/>
+          <w:sz w:val="18"/>
+          <w:szCs w:val="18"/>
+        </w:rPr>
+        <w:fldChar w:fldCharType="end"/>
+      </w:r>
+    </w:p>
+    <w:p>
+      <w:pPr>
+        <w:pStyle w:val="Text"/>
+        <w:tabs>
+          <w:tab w:val="left" w:pos="4253"/>
+        </w:tabs>
+        <w:ind w:left="720"/>
+        <w:rPr>
+          <w:sz w:val="18"/>
+          <w:szCs w:val="18"/>
+        </w:rPr>
+      </w:pPr>
+      <w:r>
+        <w:rPr>
+          <w:color w:val="000000" w:themeColor="text1"/>
+          <w:sz w:val="18"/>
+          <w:szCs w:val="18"/>
+        </w:rPr>
+        <w:fldChar w:fldCharType="begin"/>
+      </w:r>
+      <w:r>
+        <w:rPr>
+          <w:color w:val="000000" w:themeColor="text1"/>
+          <w:sz w:val="18"/>
+          <w:szCs w:val="18"/>
+        </w:rPr>
+        <w:instrText xml:space="preserve"> DOCVARIABLE  IF_verfuegung.printGeneratedBemerkung  \* MERGEFORMAT </w:instrText>
+      </w:r>
+      <w:r>
+        <w:rPr>
+          <w:color w:val="000000" w:themeColor="text1"/>
+          <w:sz w:val="18"/>
+          <w:szCs w:val="18"/>
+        </w:rPr>
+        <w:fldChar w:fldCharType="end"/>
+      </w:r>
+    </w:p>
+    <w:p>
+      <w:pPr>
+        <w:pStyle w:val="Text"/>
+        <w:numPr>
+          <w:ilvl w:val="0"/>
+          <w:numId w:val="15"/>
+        </w:numPr>
+        <w:tabs>
+          <w:tab w:val="left" w:pos="4253"/>
+        </w:tabs>
+        <w:rPr>
+          <w:sz w:val="18"/>
+          <w:szCs w:val="18"/>
+        </w:rPr>
+      </w:pPr>
+      <w:r>
+        <w:rPr>
+          <w:color w:val="000000" w:themeColor="text1"/>
+          <w:sz w:val="18"/>
+          <w:szCs w:val="18"/>
+        </w:rPr>
+        <w:fldChar w:fldCharType="begin"/>
+      </w:r>
+      <w:r>
+        <w:rPr>
+          <w:color w:val="000000" w:themeColor="text1"/>
+          <w:sz w:val="18"/>
+          <w:szCs w:val="18"/>
+        </w:rPr>
+        <w:instrText xml:space="preserve"> DOCVARIABLE  FIELD_verfuegung.generatedBemerkungen  \* MERGEFORMAT </w:instrText>
+      </w:r>
+      <w:r>
+        <w:rPr>
+          <w:color w:val="000000" w:themeColor="text1"/>
+          <w:sz w:val="18"/>
+          <w:szCs w:val="18"/>
+        </w:rPr>
+        <w:fldChar w:fldCharType="end"/>
+      </w:r>
+    </w:p>
+    <w:p>
+      <w:pPr>
+        <w:pStyle w:val="Text"/>
+        <w:tabs>
+          <w:tab w:val="left" w:pos="4253"/>
+        </w:tabs>
+        <w:ind w:left="720"/>
+        <w:rPr>
+          <w:sz w:val="18"/>
+          <w:szCs w:val="18"/>
+        </w:rPr>
+      </w:pPr>
+    </w:p>
+    <w:bookmarkStart w:id="3" w:name="_GoBack"/>
+    <w:bookmarkEnd w:id="3"/>
+    <w:p>
+      <w:pPr>
+        <w:pStyle w:val="Text"/>
+        <w:tabs>
+          <w:tab w:val="left" w:pos="4253"/>
+        </w:tabs>
+        <w:ind w:left="720"/>
+        <w:rPr>
+          <w:sz w:val="18"/>
+          <w:szCs w:val="18"/>
+        </w:rPr>
+      </w:pPr>
+      <w:r>
+        <w:rPr>
+          <w:color w:val="000000" w:themeColor="text1"/>
+          <w:sz w:val="18"/>
+          <w:szCs w:val="18"/>
+        </w:rPr>
+        <w:fldChar w:fldCharType="begin"/>
+      </w:r>
+      <w:r>
+        <w:rPr>
+          <w:color w:val="000000" w:themeColor="text1"/>
+          <w:sz w:val="18"/>
+          <w:szCs w:val="18"/>
+        </w:rPr>
+        <w:instrText xml:space="preserve"> DOCVARIABLE  ENDIF_verfuegung.printGeneratedBemerkung  \* MERGEFORMAT </w:instrText>
+      </w:r>
+      <w:r>
+        <w:rPr>
+          <w:color w:val="000000" w:themeColor="text1"/>
+          <w:sz w:val="18"/>
+          <w:szCs w:val="18"/>
+        </w:rPr>
+        <w:fldChar w:fldCharType="end"/>
+      </w:r>
+    </w:p>
+    <w:p>
+      <w:pPr>
+        <w:pStyle w:val="Text"/>
+        <w:tabs>
+          <w:tab w:val="left" w:pos="4253"/>
+        </w:tabs>
+        <w:rPr>
+          <w:sz w:val="18"/>
+          <w:szCs w:val="18"/>
+        </w:rPr>
+      </w:pPr>
+      <w:r>
+        <w:rPr>
+          <w:sz w:val="18"/>
+          <w:szCs w:val="18"/>
+        </w:rPr>
+        <w:fldChar w:fldCharType="begin"/>
+      </w:r>
+      <w:r>
+        <w:rPr>
+          <w:sz w:val="18"/>
+          <w:szCs w:val="18"/>
+        </w:rPr>
+        <w:instrText xml:space="preserve"> DOCVARIABLE  ENDIF_verfuegung.printbemerkung  \* MERGEFORMAT </w:instrText>
+      </w:r>
+      <w:r>
+        <w:rPr>
+          <w:sz w:val="18"/>
+          <w:szCs w:val="18"/>
+        </w:rPr>
+        <w:fldChar w:fldCharType="end"/>
+      </w:r>
+    </w:p>
+    <w:p>
+      <w:pPr>
+        <w:pStyle w:val="Text"/>
+        <w:tabs>
+          <w:tab w:val="left" w:pos="4253"/>
+        </w:tabs>
         <w:rPr>
           <w:sz w:val="18"/>
           <w:szCs w:val="18"/>
@@ -2407,7 +2636,7 @@
           <w:szCs w:val="18"/>
           <w:lang w:val="de-DE"/>
         </w:rPr>
-        <w:t>01.09.2016</w:t>
+        <w:t>02.09.2016</w:t>
       </w:r>
       <w:r>
         <w:rPr>
@@ -2532,6 +2761,7 @@
       </w:tblGrid>
       <w:tr>
         <w:trPr>
+          <w:cantSplit/>
           <w:trHeight w:val="2612"/>
         </w:trPr>
         <w:tc>
@@ -2597,7 +2827,15 @@
               <w:t>i</w:t>
             </w:r>
             <w:r>
-              <w:t>dung verlangt wird, (c) die Unterschrift der beschwerdeführenden Partei oder der sie vertr</w:t>
+              <w:t xml:space="preserve">dung verlangt wird, (c) die Unterschrift der </w:t>
+            </w:r>
+            <w:proofErr w:type="spellStart"/>
+            <w:r>
+              <w:t>beschwerdeführenden</w:t>
+            </w:r>
+            <w:proofErr w:type="spellEnd"/>
+            <w:r>
+              <w:t xml:space="preserve"> Partei oder der sie vertr</w:t>
             </w:r>
             <w:r>
               <w:t>e</w:t>
@@ -3139,9 +3377,9 @@
     </w:lvl>
   </w:abstractNum>
   <w:abstractNum w:abstractNumId="11">
-    <w:nsid w:val="382B7750"/>
+    <w:nsid w:val="1B8A2BCD"/>
     <w:multiLevelType w:val="hybridMultilevel"/>
-    <w:tmpl w:val="3A6E16DC"/>
+    <w:tmpl w:val="BD4EC8C0"/>
     <w:lvl w:ilvl="0" w:tplc="08070001">
       <w:start w:val="1"/>
       <w:numFmt w:val="bullet"/>
@@ -3252,6 +3490,119 @@
     </w:lvl>
   </w:abstractNum>
   <w:abstractNum w:abstractNumId="12">
+    <w:nsid w:val="382B7750"/>
+    <w:multiLevelType w:val="hybridMultilevel"/>
+    <w:tmpl w:val="3A6E16DC"/>
+    <w:lvl w:ilvl="0" w:tplc="08070001">
+      <w:start w:val="1"/>
+      <w:numFmt w:val="bullet"/>
+      <w:lvlText w:val=""/>
+      <w:lvlJc w:val="left"/>
+      <w:pPr>
+        <w:ind w:left="720" w:hanging="360"/>
+      </w:pPr>
+      <w:rPr>
+        <w:rFonts w:ascii="Symbol" w:hAnsi="Symbol" w:hint="default"/>
+      </w:rPr>
+    </w:lvl>
+    <w:lvl w:ilvl="1" w:tplc="08070003" w:tentative="1">
+      <w:start w:val="1"/>
+      <w:numFmt w:val="bullet"/>
+      <w:lvlText w:val="o"/>
+      <w:lvlJc w:val="left"/>
+      <w:pPr>
+        <w:ind w:left="1440" w:hanging="360"/>
+      </w:pPr>
+      <w:rPr>
+        <w:rFonts w:ascii="Courier New" w:hAnsi="Courier New" w:cs="Courier New" w:hint="default"/>
+      </w:rPr>
+    </w:lvl>
+    <w:lvl w:ilvl="2" w:tplc="08070005" w:tentative="1">
+      <w:start w:val="1"/>
+      <w:numFmt w:val="bullet"/>
+      <w:lvlText w:val=""/>
+      <w:lvlJc w:val="left"/>
+      <w:pPr>
+        <w:ind w:left="2160" w:hanging="360"/>
+      </w:pPr>
+      <w:rPr>
+        <w:rFonts w:ascii="Wingdings" w:hAnsi="Wingdings" w:hint="default"/>
+      </w:rPr>
+    </w:lvl>
+    <w:lvl w:ilvl="3" w:tplc="08070001" w:tentative="1">
+      <w:start w:val="1"/>
+      <w:numFmt w:val="bullet"/>
+      <w:lvlText w:val=""/>
+      <w:lvlJc w:val="left"/>
+      <w:pPr>
+        <w:ind w:left="2880" w:hanging="360"/>
+      </w:pPr>
+      <w:rPr>
+        <w:rFonts w:ascii="Symbol" w:hAnsi="Symbol" w:hint="default"/>
+      </w:rPr>
+    </w:lvl>
+    <w:lvl w:ilvl="4" w:tplc="08070003" w:tentative="1">
+      <w:start w:val="1"/>
+      <w:numFmt w:val="bullet"/>
+      <w:lvlText w:val="o"/>
+      <w:lvlJc w:val="left"/>
+      <w:pPr>
+        <w:ind w:left="3600" w:hanging="360"/>
+      </w:pPr>
+      <w:rPr>
+        <w:rFonts w:ascii="Courier New" w:hAnsi="Courier New" w:cs="Courier New" w:hint="default"/>
+      </w:rPr>
+    </w:lvl>
+    <w:lvl w:ilvl="5" w:tplc="08070005" w:tentative="1">
+      <w:start w:val="1"/>
+      <w:numFmt w:val="bullet"/>
+      <w:lvlText w:val=""/>
+      <w:lvlJc w:val="left"/>
+      <w:pPr>
+        <w:ind w:left="4320" w:hanging="360"/>
+      </w:pPr>
+      <w:rPr>
+        <w:rFonts w:ascii="Wingdings" w:hAnsi="Wingdings" w:hint="default"/>
+      </w:rPr>
+    </w:lvl>
+    <w:lvl w:ilvl="6" w:tplc="08070001" w:tentative="1">
+      <w:start w:val="1"/>
+      <w:numFmt w:val="bullet"/>
+      <w:lvlText w:val=""/>
+      <w:lvlJc w:val="left"/>
+      <w:pPr>
+        <w:ind w:left="5040" w:hanging="360"/>
+      </w:pPr>
+      <w:rPr>
+        <w:rFonts w:ascii="Symbol" w:hAnsi="Symbol" w:hint="default"/>
+      </w:rPr>
+    </w:lvl>
+    <w:lvl w:ilvl="7" w:tplc="08070003" w:tentative="1">
+      <w:start w:val="1"/>
+      <w:numFmt w:val="bullet"/>
+      <w:lvlText w:val="o"/>
+      <w:lvlJc w:val="left"/>
+      <w:pPr>
+        <w:ind w:left="5760" w:hanging="360"/>
+      </w:pPr>
+      <w:rPr>
+        <w:rFonts w:ascii="Courier New" w:hAnsi="Courier New" w:cs="Courier New" w:hint="default"/>
+      </w:rPr>
+    </w:lvl>
+    <w:lvl w:ilvl="8" w:tplc="08070005" w:tentative="1">
+      <w:start w:val="1"/>
+      <w:numFmt w:val="bullet"/>
+      <w:lvlText w:val=""/>
+      <w:lvlJc w:val="left"/>
+      <w:pPr>
+        <w:ind w:left="6480" w:hanging="360"/>
+      </w:pPr>
+      <w:rPr>
+        <w:rFonts w:ascii="Wingdings" w:hAnsi="Wingdings" w:hint="default"/>
+      </w:rPr>
+    </w:lvl>
+  </w:abstractNum>
+  <w:abstractNum w:abstractNumId="13">
     <w:nsid w:val="3E573DEC"/>
     <w:multiLevelType w:val="hybridMultilevel"/>
     <w:tmpl w:val="751A0140"/>
@@ -3358,6 +3709,119 @@
       <w:lvlJc w:val="left"/>
       <w:pPr>
         <w:ind w:left="10380" w:hanging="360"/>
+      </w:pPr>
+      <w:rPr>
+        <w:rFonts w:ascii="Wingdings" w:hAnsi="Wingdings" w:hint="default"/>
+      </w:rPr>
+    </w:lvl>
+  </w:abstractNum>
+  <w:abstractNum w:abstractNumId="14">
+    <w:nsid w:val="5EF22B3A"/>
+    <w:multiLevelType w:val="hybridMultilevel"/>
+    <w:tmpl w:val="17522980"/>
+    <w:lvl w:ilvl="0" w:tplc="08070001">
+      <w:start w:val="1"/>
+      <w:numFmt w:val="bullet"/>
+      <w:lvlText w:val=""/>
+      <w:lvlJc w:val="left"/>
+      <w:pPr>
+        <w:ind w:left="720" w:hanging="360"/>
+      </w:pPr>
+      <w:rPr>
+        <w:rFonts w:ascii="Symbol" w:hAnsi="Symbol" w:hint="default"/>
+      </w:rPr>
+    </w:lvl>
+    <w:lvl w:ilvl="1" w:tplc="08070003" w:tentative="1">
+      <w:start w:val="1"/>
+      <w:numFmt w:val="bullet"/>
+      <w:lvlText w:val="o"/>
+      <w:lvlJc w:val="left"/>
+      <w:pPr>
+        <w:ind w:left="1440" w:hanging="360"/>
+      </w:pPr>
+      <w:rPr>
+        <w:rFonts w:ascii="Courier New" w:hAnsi="Courier New" w:cs="Courier New" w:hint="default"/>
+      </w:rPr>
+    </w:lvl>
+    <w:lvl w:ilvl="2" w:tplc="08070005" w:tentative="1">
+      <w:start w:val="1"/>
+      <w:numFmt w:val="bullet"/>
+      <w:lvlText w:val=""/>
+      <w:lvlJc w:val="left"/>
+      <w:pPr>
+        <w:ind w:left="2160" w:hanging="360"/>
+      </w:pPr>
+      <w:rPr>
+        <w:rFonts w:ascii="Wingdings" w:hAnsi="Wingdings" w:hint="default"/>
+      </w:rPr>
+    </w:lvl>
+    <w:lvl w:ilvl="3" w:tplc="08070001" w:tentative="1">
+      <w:start w:val="1"/>
+      <w:numFmt w:val="bullet"/>
+      <w:lvlText w:val=""/>
+      <w:lvlJc w:val="left"/>
+      <w:pPr>
+        <w:ind w:left="2880" w:hanging="360"/>
+      </w:pPr>
+      <w:rPr>
+        <w:rFonts w:ascii="Symbol" w:hAnsi="Symbol" w:hint="default"/>
+      </w:rPr>
+    </w:lvl>
+    <w:lvl w:ilvl="4" w:tplc="08070003" w:tentative="1">
+      <w:start w:val="1"/>
+      <w:numFmt w:val="bullet"/>
+      <w:lvlText w:val="o"/>
+      <w:lvlJc w:val="left"/>
+      <w:pPr>
+        <w:ind w:left="3600" w:hanging="360"/>
+      </w:pPr>
+      <w:rPr>
+        <w:rFonts w:ascii="Courier New" w:hAnsi="Courier New" w:cs="Courier New" w:hint="default"/>
+      </w:rPr>
+    </w:lvl>
+    <w:lvl w:ilvl="5" w:tplc="08070005" w:tentative="1">
+      <w:start w:val="1"/>
+      <w:numFmt w:val="bullet"/>
+      <w:lvlText w:val=""/>
+      <w:lvlJc w:val="left"/>
+      <w:pPr>
+        <w:ind w:left="4320" w:hanging="360"/>
+      </w:pPr>
+      <w:rPr>
+        <w:rFonts w:ascii="Wingdings" w:hAnsi="Wingdings" w:hint="default"/>
+      </w:rPr>
+    </w:lvl>
+    <w:lvl w:ilvl="6" w:tplc="08070001" w:tentative="1">
+      <w:start w:val="1"/>
+      <w:numFmt w:val="bullet"/>
+      <w:lvlText w:val=""/>
+      <w:lvlJc w:val="left"/>
+      <w:pPr>
+        <w:ind w:left="5040" w:hanging="360"/>
+      </w:pPr>
+      <w:rPr>
+        <w:rFonts w:ascii="Symbol" w:hAnsi="Symbol" w:hint="default"/>
+      </w:rPr>
+    </w:lvl>
+    <w:lvl w:ilvl="7" w:tplc="08070003" w:tentative="1">
+      <w:start w:val="1"/>
+      <w:numFmt w:val="bullet"/>
+      <w:lvlText w:val="o"/>
+      <w:lvlJc w:val="left"/>
+      <w:pPr>
+        <w:ind w:left="5760" w:hanging="360"/>
+      </w:pPr>
+      <w:rPr>
+        <w:rFonts w:ascii="Courier New" w:hAnsi="Courier New" w:cs="Courier New" w:hint="default"/>
+      </w:rPr>
+    </w:lvl>
+    <w:lvl w:ilvl="8" w:tplc="08070005" w:tentative="1">
+      <w:start w:val="1"/>
+      <w:numFmt w:val="bullet"/>
+      <w:lvlText w:val=""/>
+      <w:lvlJc w:val="left"/>
+      <w:pPr>
+        <w:ind w:left="6480" w:hanging="360"/>
       </w:pPr>
       <w:rPr>
         <w:rFonts w:ascii="Wingdings" w:hAnsi="Wingdings" w:hint="default"/>
@@ -3395,13 +3859,19 @@
     <w:abstractNumId w:val="0"/>
   </w:num>
   <w:num w:numId="11">
-    <w:abstractNumId w:val="12"/>
+    <w:abstractNumId w:val="13"/>
   </w:num>
   <w:num w:numId="12">
-    <w:abstractNumId w:val="11"/>
+    <w:abstractNumId w:val="12"/>
   </w:num>
   <w:num w:numId="13">
     <w:abstractNumId w:val="10"/>
+  </w:num>
+  <w:num w:numId="14">
+    <w:abstractNumId w:val="14"/>
+  </w:num>
+  <w:num w:numId="15">
+    <w:abstractNumId w:val="11"/>
   </w:num>
 </w:numbering>
 </file>
@@ -6066,7 +6536,7 @@
 </file>
 
 <file path=customXml/itemProps1.xml><?xml version="1.0" encoding="utf-8"?>
-<ds:datastoreItem xmlns:ds="http://schemas.openxmlformats.org/officeDocument/2006/customXml" ds:itemID="{5AC42126-3EF6-4629-80BC-2B17882A6943}">
+<ds:datastoreItem xmlns:ds="http://schemas.openxmlformats.org/officeDocument/2006/customXml" ds:itemID="{9DB37AFF-05C9-4A53-B4FD-59E3E7DED867}">
   <ds:schemaRefs>
     <ds:schemaRef ds:uri="http://schemas.openxmlformats.org/officeDocument/2006/bibliography"/>
   </ds:schemaRefs>

--- a/ebegu-server/src/main/resources/vorlagen/Verfuegungsmuster.docx
+++ b/ebegu-server/src/main/resources/vorlagen/Verfuegungsmuster.docx
@@ -2515,8 +2515,6 @@
         </w:rPr>
       </w:pPr>
     </w:p>
-    <w:bookmarkStart w:id="3" w:name="_GoBack"/>
-    <w:bookmarkEnd w:id="3"/>
     <w:p>
       <w:pPr>
         <w:pStyle w:val="Text"/>
@@ -2636,7 +2634,7 @@
           <w:szCs w:val="18"/>
           <w:lang w:val="de-DE"/>
         </w:rPr>
-        <w:t>02.09.2016</w:t>
+        <w:t>05.09.2016</w:t>
       </w:r>
       <w:r>
         <w:rPr>
@@ -2771,6 +2769,8 @@
           <w:p>
             <w:pPr>
               <w:pStyle w:val="Text"/>
+              <w:keepNext/>
+              <w:keepLines/>
               <w:tabs>
                 <w:tab w:val="left" w:pos="4253"/>
               </w:tabs>
@@ -2778,6 +2778,7 @@
                 <w:b/>
               </w:rPr>
             </w:pPr>
+            <w:bookmarkStart w:id="3" w:name="_GoBack"/>
             <w:r>
               <w:rPr>
                 <w:b/>
@@ -2844,7 +2845,11 @@
               <w:t>tenden Person enthalten. Der Beschwerdeschrift beizulegen sind die Beweismittel, soweit</w:t>
             </w:r>
             <w:r>
-              <w:t xml:space="preserve"> sie greifbar sind, und die angefochtene Verfügung.</w:t>
+              <w:t xml:space="preserve"> </w:t>
+            </w:r>
+            <w:bookmarkEnd w:id="3"/>
+            <w:r>
+              <w:t>sie greifbar sind, und die angefochtene Verfügung.</w:t>
             </w:r>
           </w:p>
         </w:tc>
@@ -6536,7 +6541,7 @@
 </file>
 
 <file path=customXml/itemProps1.xml><?xml version="1.0" encoding="utf-8"?>
-<ds:datastoreItem xmlns:ds="http://schemas.openxmlformats.org/officeDocument/2006/customXml" ds:itemID="{9DB37AFF-05C9-4A53-B4FD-59E3E7DED867}">
+<ds:datastoreItem xmlns:ds="http://schemas.openxmlformats.org/officeDocument/2006/customXml" ds:itemID="{7B769A9D-AD29-4E2E-B4B9-1D6BD19AE3F3}">
   <ds:schemaRefs>
     <ds:schemaRef ds:uri="http://schemas.openxmlformats.org/officeDocument/2006/bibliography"/>
   </ds:schemaRefs>

--- a/ebegu-server/src/main/resources/vorlagen/Verfuegungsmuster.docx
+++ b/ebegu-server/src/main/resources/vorlagen/Verfuegungsmuster.docx
@@ -2747,6 +2747,96 @@
         </w:rPr>
         <w:t>Betreuungsgutscheine</w:t>
       </w:r>
+      <w:r>
+        <w:rPr>
+          <w:rFonts w:cs="Arial"/>
+          <w:sz w:val="18"/>
+          <w:szCs w:val="18"/>
+        </w:rPr>
+        <w:fldChar w:fldCharType="begin"/>
+      </w:r>
+      <w:r>
+        <w:rPr>
+          <w:rFonts w:cs="Arial"/>
+          <w:sz w:val="18"/>
+          <w:szCs w:val="18"/>
+        </w:rPr>
+        <w:instrText xml:space="preserve"> DOCVARIABLE  IF_verfuegung.PrintSeitenumbruch  \* MERGEFORMAT </w:instrText>
+      </w:r>
+      <w:r>
+        <w:rPr>
+          <w:rFonts w:cs="Arial"/>
+          <w:sz w:val="18"/>
+          <w:szCs w:val="18"/>
+        </w:rPr>
+        <w:fldChar w:fldCharType="end"/>
+      </w:r>
+      <w:r>
+        <w:rPr>
+          <w:rFonts w:cs="Arial"/>
+          <w:sz w:val="18"/>
+          <w:szCs w:val="18"/>
+        </w:rPr>
+        <w:t xml:space="preserve"> </w:t>
+      </w:r>
+      <w:bookmarkStart w:id="3" w:name="_GoBack"/>
+      <w:bookmarkEnd w:id="3"/>
+    </w:p>
+    <w:p>
+      <w:pPr>
+        <w:rPr>
+          <w:rFonts w:cs="Arial"/>
+          <w:spacing w:val="8"/>
+          <w:sz w:val="18"/>
+          <w:szCs w:val="18"/>
+        </w:rPr>
+      </w:pPr>
+      <w:r>
+        <w:rPr>
+          <w:rFonts w:cs="Arial"/>
+          <w:sz w:val="18"/>
+          <w:szCs w:val="18"/>
+        </w:rPr>
+        <w:br w:type="page"/>
+      </w:r>
+    </w:p>
+    <w:p>
+      <w:pPr>
+        <w:pStyle w:val="Text"/>
+        <w:tabs>
+          <w:tab w:val="left" w:pos="4253"/>
+        </w:tabs>
+        <w:rPr>
+          <w:rFonts w:cs="Arial"/>
+          <w:sz w:val="18"/>
+          <w:szCs w:val="18"/>
+        </w:rPr>
+      </w:pPr>
+      <w:r>
+        <w:rPr>
+          <w:rFonts w:cs="Arial"/>
+          <w:sz w:val="18"/>
+          <w:szCs w:val="18"/>
+        </w:rPr>
+        <w:lastRenderedPageBreak/>
+        <w:fldChar w:fldCharType="begin"/>
+      </w:r>
+      <w:r>
+        <w:rPr>
+          <w:rFonts w:cs="Arial"/>
+          <w:sz w:val="18"/>
+          <w:szCs w:val="18"/>
+        </w:rPr>
+        <w:instrText xml:space="preserve"> DOCVARIABLE  ENDIF_verfuegung.PrintSeitenumbruch  \* MERGEFORMAT </w:instrText>
+      </w:r>
+      <w:r>
+        <w:rPr>
+          <w:rFonts w:cs="Arial"/>
+          <w:sz w:val="18"/>
+          <w:szCs w:val="18"/>
+        </w:rPr>
+        <w:fldChar w:fldCharType="end"/>
+      </w:r>
     </w:p>
     <w:tbl>
       <w:tblPr>
@@ -2778,7 +2868,6 @@
                 <w:b/>
               </w:rPr>
             </w:pPr>
-            <w:bookmarkStart w:id="3" w:name="_GoBack"/>
             <w:r>
               <w:rPr>
                 <w:b/>
@@ -2845,11 +2934,7 @@
               <w:t>tenden Person enthalten. Der Beschwerdeschrift beizulegen sind die Beweismittel, soweit</w:t>
             </w:r>
             <w:r>
-              <w:t xml:space="preserve"> </w:t>
-            </w:r>
-            <w:bookmarkEnd w:id="3"/>
-            <w:r>
-              <w:t>sie greifbar sind, und die angefochtene Verfügung.</w:t>
+              <w:t xml:space="preserve"> sie greifbar sind, und die angefochtene Verfügung.</w:t>
             </w:r>
           </w:p>
         </w:tc>
@@ -6541,7 +6626,7 @@
 </file>
 
 <file path=customXml/itemProps1.xml><?xml version="1.0" encoding="utf-8"?>
-<ds:datastoreItem xmlns:ds="http://schemas.openxmlformats.org/officeDocument/2006/customXml" ds:itemID="{7B769A9D-AD29-4E2E-B4B9-1D6BD19AE3F3}">
+<ds:datastoreItem xmlns:ds="http://schemas.openxmlformats.org/officeDocument/2006/customXml" ds:itemID="{782D354F-00EF-4E4F-AB7C-27176CD44118}">
   <ds:schemaRefs>
     <ds:schemaRef ds:uri="http://schemas.openxmlformats.org/officeDocument/2006/bibliography"/>
   </ds:schemaRefs>

--- a/ebegu-server/src/main/resources/vorlagen/Verfuegungsmuster.docx
+++ b/ebegu-server/src/main/resources/vorlagen/Verfuegungsmuster.docx
@@ -2634,7 +2634,7 @@
           <w:szCs w:val="18"/>
           <w:lang w:val="de-DE"/>
         </w:rPr>
-        <w:t>05.09.2016</w:t>
+        <w:t>06.09.2016</w:t>
       </w:r>
       <w:r>
         <w:rPr>
@@ -2747,40 +2747,6 @@
         </w:rPr>
         <w:t>Betreuungsgutscheine</w:t>
       </w:r>
-      <w:r>
-        <w:rPr>
-          <w:rFonts w:cs="Arial"/>
-          <w:sz w:val="18"/>
-          <w:szCs w:val="18"/>
-        </w:rPr>
-        <w:fldChar w:fldCharType="begin"/>
-      </w:r>
-      <w:r>
-        <w:rPr>
-          <w:rFonts w:cs="Arial"/>
-          <w:sz w:val="18"/>
-          <w:szCs w:val="18"/>
-        </w:rPr>
-        <w:instrText xml:space="preserve"> DOCVARIABLE  IF_verfuegung.PrintSeitenumbruch  \* MERGEFORMAT </w:instrText>
-      </w:r>
-      <w:r>
-        <w:rPr>
-          <w:rFonts w:cs="Arial"/>
-          <w:sz w:val="18"/>
-          <w:szCs w:val="18"/>
-        </w:rPr>
-        <w:fldChar w:fldCharType="end"/>
-      </w:r>
-      <w:r>
-        <w:rPr>
-          <w:rFonts w:cs="Arial"/>
-          <w:sz w:val="18"/>
-          <w:szCs w:val="18"/>
-        </w:rPr>
-        <w:t xml:space="preserve"> </w:t>
-      </w:r>
-      <w:bookmarkStart w:id="3" w:name="_GoBack"/>
-      <w:bookmarkEnd w:id="3"/>
     </w:p>
     <w:p>
       <w:pPr>
@@ -2812,31 +2778,8 @@
           <w:szCs w:val="18"/>
         </w:rPr>
       </w:pPr>
-      <w:r>
-        <w:rPr>
-          <w:rFonts w:cs="Arial"/>
-          <w:sz w:val="18"/>
-          <w:szCs w:val="18"/>
-        </w:rPr>
-        <w:lastRenderedPageBreak/>
-        <w:fldChar w:fldCharType="begin"/>
-      </w:r>
-      <w:r>
-        <w:rPr>
-          <w:rFonts w:cs="Arial"/>
-          <w:sz w:val="18"/>
-          <w:szCs w:val="18"/>
-        </w:rPr>
-        <w:instrText xml:space="preserve"> DOCVARIABLE  ENDIF_verfuegung.PrintSeitenumbruch  \* MERGEFORMAT </w:instrText>
-      </w:r>
-      <w:r>
-        <w:rPr>
-          <w:rFonts w:cs="Arial"/>
-          <w:sz w:val="18"/>
-          <w:szCs w:val="18"/>
-        </w:rPr>
-        <w:fldChar w:fldCharType="end"/>
-      </w:r>
+      <w:bookmarkStart w:id="3" w:name="_GoBack"/>
+      <w:bookmarkEnd w:id="3"/>
     </w:p>
     <w:tbl>
       <w:tblPr>
@@ -6626,7 +6569,7 @@
 </file>
 
 <file path=customXml/itemProps1.xml><?xml version="1.0" encoding="utf-8"?>
-<ds:datastoreItem xmlns:ds="http://schemas.openxmlformats.org/officeDocument/2006/customXml" ds:itemID="{782D354F-00EF-4E4F-AB7C-27176CD44118}">
+<ds:datastoreItem xmlns:ds="http://schemas.openxmlformats.org/officeDocument/2006/customXml" ds:itemID="{EBC4CB43-CB49-4522-8462-9F34EDA9C1D8}">
   <ds:schemaRefs>
     <ds:schemaRef ds:uri="http://schemas.openxmlformats.org/officeDocument/2006/bibliography"/>
   </ds:schemaRefs>

--- a/ebegu-server/src/main/resources/vorlagen/Verfuegungsmuster.docx
+++ b/ebegu-server/src/main/resources/vorlagen/Verfuegungsmuster.docx
@@ -999,6 +999,9 @@
         <w:gridCol w:w="439"/>
       </w:tblGrid>
       <w:tr>
+        <w:trPr>
+          <w:tblHeader/>
+        </w:trPr>
         <w:tc>
           <w:tcPr>
             <w:tcW w:w="1130" w:type="dxa"/>
@@ -1017,6 +1020,7 @@
                 <w:szCs w:val="16"/>
               </w:rPr>
             </w:pPr>
+            <w:bookmarkStart w:id="2" w:name="_GoBack"/>
             <w:r>
               <w:rPr>
                 <w:color w:val="000000" w:themeColor="text1"/>
@@ -1385,6 +1389,7 @@
           </w:p>
         </w:tc>
       </w:tr>
+      <w:bookmarkEnd w:id="2"/>
       <w:tr>
         <w:trPr>
           <w:trHeight w:val="47"/>
@@ -2370,8 +2375,8 @@
         </w:rPr>
         <w:t xml:space="preserve"> </w:t>
       </w:r>
-      <w:bookmarkStart w:id="2" w:name="KindTab8"/>
-      <w:bookmarkEnd w:id="2"/>
+      <w:bookmarkStart w:id="3" w:name="KindTab8"/>
+      <w:bookmarkEnd w:id="3"/>
     </w:p>
     <w:p>
       <w:pPr>
@@ -2634,7 +2639,7 @@
           <w:szCs w:val="18"/>
           <w:lang w:val="de-DE"/>
         </w:rPr>
-        <w:t>06.09.2016</w:t>
+        <w:t>07.09.2016</w:t>
       </w:r>
       <w:r>
         <w:rPr>
@@ -2747,23 +2752,29 @@
         </w:rPr>
         <w:t>Betreuungsgutscheine</w:t>
       </w:r>
-    </w:p>
-    <w:p>
-      <w:pPr>
+      <w:r>
         <w:rPr>
           <w:rFonts w:cs="Arial"/>
-          <w:spacing w:val="8"/>
-          <w:sz w:val="18"/>
-          <w:szCs w:val="18"/>
-        </w:rPr>
-      </w:pPr>
+          <w:sz w:val="18"/>
+          <w:szCs w:val="18"/>
+        </w:rPr>
+        <w:fldChar w:fldCharType="begin"/>
+      </w:r>
       <w:r>
         <w:rPr>
           <w:rFonts w:cs="Arial"/>
           <w:sz w:val="18"/>
           <w:szCs w:val="18"/>
         </w:rPr>
-        <w:br w:type="page"/>
+        <w:instrText xml:space="preserve"> DOCVARIABLE  IF_verfuegung.PensumIst0  \* MERGEFORMAT </w:instrText>
+      </w:r>
+      <w:r>
+        <w:rPr>
+          <w:rFonts w:cs="Arial"/>
+          <w:sz w:val="18"/>
+          <w:szCs w:val="18"/>
+        </w:rPr>
+        <w:fldChar w:fldCharType="end"/>
       </w:r>
     </w:p>
     <w:p>
@@ -2778,8 +2789,110 @@
           <w:szCs w:val="18"/>
         </w:rPr>
       </w:pPr>
-      <w:bookmarkStart w:id="3" w:name="_GoBack"/>
-      <w:bookmarkEnd w:id="3"/>
+    </w:p>
+    <w:p>
+      <w:pPr>
+        <w:rPr>
+          <w:rFonts w:cs="Arial"/>
+          <w:spacing w:val="8"/>
+          <w:sz w:val="18"/>
+          <w:szCs w:val="18"/>
+        </w:rPr>
+      </w:pPr>
+      <w:r>
+        <w:rPr>
+          <w:rFonts w:cs="Arial"/>
+          <w:sz w:val="18"/>
+          <w:szCs w:val="18"/>
+        </w:rPr>
+        <w:fldChar w:fldCharType="begin"/>
+      </w:r>
+      <w:r>
+        <w:rPr>
+          <w:rFonts w:cs="Arial"/>
+          <w:sz w:val="18"/>
+          <w:szCs w:val="18"/>
+        </w:rPr>
+        <w:instrText xml:space="preserve"> DOCVARIABLE  ENDIF_verfuegung.PensumIst0  \* MERGEFORMAT </w:instrText>
+      </w:r>
+      <w:r>
+        <w:rPr>
+          <w:rFonts w:cs="Arial"/>
+          <w:sz w:val="18"/>
+          <w:szCs w:val="18"/>
+        </w:rPr>
+        <w:fldChar w:fldCharType="end"/>
+      </w:r>
+      <w:r>
+        <w:rPr>
+          <w:rFonts w:cs="Arial"/>
+          <w:sz w:val="18"/>
+          <w:szCs w:val="18"/>
+        </w:rPr>
+        <w:fldChar w:fldCharType="begin"/>
+      </w:r>
+      <w:r>
+        <w:rPr>
+          <w:rFonts w:cs="Arial"/>
+          <w:sz w:val="18"/>
+          <w:szCs w:val="18"/>
+        </w:rPr>
+        <w:instrText xml:space="preserve"> DOCVARIABLE  IF_verfuegung.PensumIst0_NOT  \* MERGEFORMAT </w:instrText>
+      </w:r>
+      <w:r>
+        <w:rPr>
+          <w:rFonts w:cs="Arial"/>
+          <w:sz w:val="18"/>
+          <w:szCs w:val="18"/>
+        </w:rPr>
+        <w:fldChar w:fldCharType="end"/>
+      </w:r>
+      <w:r>
+        <w:rPr>
+          <w:rFonts w:cs="Arial"/>
+          <w:sz w:val="18"/>
+          <w:szCs w:val="18"/>
+        </w:rPr>
+        <w:br w:type="page"/>
+      </w:r>
+      <w:r>
+        <w:rPr>
+          <w:rFonts w:cs="Arial"/>
+          <w:sz w:val="18"/>
+          <w:szCs w:val="18"/>
+        </w:rPr>
+        <w:lastRenderedPageBreak/>
+        <w:fldChar w:fldCharType="begin"/>
+      </w:r>
+      <w:r>
+        <w:rPr>
+          <w:rFonts w:cs="Arial"/>
+          <w:sz w:val="18"/>
+          <w:szCs w:val="18"/>
+        </w:rPr>
+        <w:instrText xml:space="preserve"> DOCVARIABLE  ENDIF_verfuegung.PensumIst0_NOT  \* MERGEFORMAT </w:instrText>
+      </w:r>
+      <w:r>
+        <w:rPr>
+          <w:rFonts w:cs="Arial"/>
+          <w:sz w:val="18"/>
+          <w:szCs w:val="18"/>
+        </w:rPr>
+        <w:fldChar w:fldCharType="end"/>
+      </w:r>
+    </w:p>
+    <w:p>
+      <w:pPr>
+        <w:pStyle w:val="Text"/>
+        <w:tabs>
+          <w:tab w:val="left" w:pos="4253"/>
+        </w:tabs>
+        <w:rPr>
+          <w:rFonts w:cs="Arial"/>
+          <w:sz w:val="18"/>
+          <w:szCs w:val="18"/>
+        </w:rPr>
+      </w:pPr>
     </w:p>
     <w:tbl>
       <w:tblPr>
@@ -6569,7 +6682,7 @@
 </file>
 
 <file path=customXml/itemProps1.xml><?xml version="1.0" encoding="utf-8"?>
-<ds:datastoreItem xmlns:ds="http://schemas.openxmlformats.org/officeDocument/2006/customXml" ds:itemID="{EBC4CB43-CB49-4522-8462-9F34EDA9C1D8}">
+<ds:datastoreItem xmlns:ds="http://schemas.openxmlformats.org/officeDocument/2006/customXml" ds:itemID="{930F4953-17FC-4DD8-92BA-D146888A9FAB}">
   <ds:schemaRefs>
     <ds:schemaRef ds:uri="http://schemas.openxmlformats.org/officeDocument/2006/bibliography"/>
   </ds:schemaRefs>

--- a/ebegu-server/src/main/resources/vorlagen/Verfuegungsmuster.docx
+++ b/ebegu-server/src/main/resources/vorlagen/Verfuegungsmuster.docx
@@ -1020,7 +1020,6 @@
                 <w:szCs w:val="16"/>
               </w:rPr>
             </w:pPr>
-            <w:bookmarkStart w:id="2" w:name="_GoBack"/>
             <w:r>
               <w:rPr>
                 <w:color w:val="000000" w:themeColor="text1"/>
@@ -1389,7 +1388,6 @@
           </w:p>
         </w:tc>
       </w:tr>
-      <w:bookmarkEnd w:id="2"/>
       <w:tr>
         <w:trPr>
           <w:trHeight w:val="47"/>
@@ -2375,8 +2373,8 @@
         </w:rPr>
         <w:t xml:space="preserve"> </w:t>
       </w:r>
-      <w:bookmarkStart w:id="3" w:name="KindTab8"/>
-      <w:bookmarkEnd w:id="3"/>
+      <w:bookmarkStart w:id="2" w:name="KindTab8"/>
+      <w:bookmarkEnd w:id="2"/>
     </w:p>
     <w:p>
       <w:pPr>
@@ -2639,7 +2637,7 @@
           <w:szCs w:val="18"/>
           <w:lang w:val="de-DE"/>
         </w:rPr>
-        <w:t>07.09.2016</w:t>
+        <w:t>08.09.2016</w:t>
       </w:r>
       <w:r>
         <w:rPr>
@@ -2752,147 +2750,25 @@
         </w:rPr>
         <w:t>Betreuungsgutscheine</w:t>
       </w:r>
-      <w:r>
-        <w:rPr>
-          <w:rFonts w:cs="Arial"/>
-          <w:sz w:val="18"/>
-          <w:szCs w:val="18"/>
-        </w:rPr>
-        <w:fldChar w:fldCharType="begin"/>
-      </w:r>
-      <w:r>
-        <w:rPr>
-          <w:rFonts w:cs="Arial"/>
-          <w:sz w:val="18"/>
-          <w:szCs w:val="18"/>
-        </w:rPr>
-        <w:instrText xml:space="preserve"> DOCVARIABLE  IF_verfuegung.PensumIst0  \* MERGEFORMAT </w:instrText>
-      </w:r>
-      <w:r>
-        <w:rPr>
-          <w:rFonts w:cs="Arial"/>
-          <w:sz w:val="18"/>
-          <w:szCs w:val="18"/>
-        </w:rPr>
-        <w:fldChar w:fldCharType="end"/>
-      </w:r>
     </w:p>
     <w:p>
       <w:pPr>
-        <w:pStyle w:val="Text"/>
-        <w:tabs>
-          <w:tab w:val="left" w:pos="4253"/>
-        </w:tabs>
         <w:rPr>
           <w:rFonts w:cs="Arial"/>
           <w:sz w:val="18"/>
           <w:szCs w:val="18"/>
         </w:rPr>
       </w:pPr>
-    </w:p>
-    <w:p>
-      <w:pPr>
+      <w:r>
         <w:rPr>
           <w:rFonts w:cs="Arial"/>
-          <w:spacing w:val="8"/>
-          <w:sz w:val="18"/>
-          <w:szCs w:val="18"/>
-        </w:rPr>
-      </w:pPr>
-      <w:r>
-        <w:rPr>
-          <w:rFonts w:cs="Arial"/>
-          <w:sz w:val="18"/>
-          <w:szCs w:val="18"/>
-        </w:rPr>
-        <w:fldChar w:fldCharType="begin"/>
-      </w:r>
-      <w:r>
-        <w:rPr>
-          <w:rFonts w:cs="Arial"/>
-          <w:sz w:val="18"/>
-          <w:szCs w:val="18"/>
-        </w:rPr>
-        <w:instrText xml:space="preserve"> DOCVARIABLE  ENDIF_verfuegung.PensumIst0  \* MERGEFORMAT </w:instrText>
-      </w:r>
-      <w:r>
-        <w:rPr>
-          <w:rFonts w:cs="Arial"/>
-          <w:sz w:val="18"/>
-          <w:szCs w:val="18"/>
-        </w:rPr>
-        <w:fldChar w:fldCharType="end"/>
-      </w:r>
-      <w:r>
-        <w:rPr>
-          <w:rFonts w:cs="Arial"/>
-          <w:sz w:val="18"/>
-          <w:szCs w:val="18"/>
-        </w:rPr>
-        <w:fldChar w:fldCharType="begin"/>
-      </w:r>
-      <w:r>
-        <w:rPr>
-          <w:rFonts w:cs="Arial"/>
-          <w:sz w:val="18"/>
-          <w:szCs w:val="18"/>
-        </w:rPr>
-        <w:instrText xml:space="preserve"> DOCVARIABLE  IF_verfuegung.PensumIst0_NOT  \* MERGEFORMAT </w:instrText>
-      </w:r>
-      <w:r>
-        <w:rPr>
-          <w:rFonts w:cs="Arial"/>
-          <w:sz w:val="18"/>
-          <w:szCs w:val="18"/>
-        </w:rPr>
-        <w:fldChar w:fldCharType="end"/>
-      </w:r>
-      <w:r>
-        <w:rPr>
-          <w:rFonts w:cs="Arial"/>
           <w:sz w:val="18"/>
           <w:szCs w:val="18"/>
         </w:rPr>
         <w:br w:type="page"/>
       </w:r>
-      <w:r>
-        <w:rPr>
-          <w:rFonts w:cs="Arial"/>
-          <w:sz w:val="18"/>
-          <w:szCs w:val="18"/>
-        </w:rPr>
-        <w:lastRenderedPageBreak/>
-        <w:fldChar w:fldCharType="begin"/>
-      </w:r>
-      <w:r>
-        <w:rPr>
-          <w:rFonts w:cs="Arial"/>
-          <w:sz w:val="18"/>
-          <w:szCs w:val="18"/>
-        </w:rPr>
-        <w:instrText xml:space="preserve"> DOCVARIABLE  ENDIF_verfuegung.PensumIst0_NOT  \* MERGEFORMAT </w:instrText>
-      </w:r>
-      <w:r>
-        <w:rPr>
-          <w:rFonts w:cs="Arial"/>
-          <w:sz w:val="18"/>
-          <w:szCs w:val="18"/>
-        </w:rPr>
-        <w:fldChar w:fldCharType="end"/>
-      </w:r>
-    </w:p>
-    <w:p>
-      <w:pPr>
-        <w:pStyle w:val="Text"/>
-        <w:tabs>
-          <w:tab w:val="left" w:pos="4253"/>
-        </w:tabs>
-        <w:rPr>
-          <w:rFonts w:cs="Arial"/>
-          <w:sz w:val="18"/>
-          <w:szCs w:val="18"/>
-        </w:rPr>
-      </w:pPr>
+      <w:bookmarkStart w:id="3" w:name="_GoBack"/>
+      <w:bookmarkEnd w:id="3"/>
     </w:p>
     <w:tbl>
       <w:tblPr>
@@ -2928,6 +2804,7 @@
               <w:rPr>
                 <w:b/>
               </w:rPr>
+              <w:lastRenderedPageBreak/>
               <w:t>Rechtsmittelbelehrung:</w:t>
             </w:r>
             <w:r>
@@ -6682,7 +6559,7 @@
 </file>
 
 <file path=customXml/itemProps1.xml><?xml version="1.0" encoding="utf-8"?>
-<ds:datastoreItem xmlns:ds="http://schemas.openxmlformats.org/officeDocument/2006/customXml" ds:itemID="{930F4953-17FC-4DD8-92BA-D146888A9FAB}">
+<ds:datastoreItem xmlns:ds="http://schemas.openxmlformats.org/officeDocument/2006/customXml" ds:itemID="{24E56989-9DCF-4389-95F7-1EE87D998748}">
   <ds:schemaRefs>
     <ds:schemaRef ds:uri="http://schemas.openxmlformats.org/officeDocument/2006/bibliography"/>
   </ds:schemaRefs>

--- a/ebegu-server/src/main/resources/vorlagen/Verfuegungsmuster.docx
+++ b/ebegu-server/src/main/resources/vorlagen/Verfuegungsmuster.docx
@@ -1,6 +1,6 @@
 
 <file path=word/document.xml><?xml version="1.0" encoding="utf-8"?>
-<w:document xmlns:wpc="http://schemas.microsoft.com/office/word/2010/wordprocessingCanvas" xmlns:mc="http://schemas.openxmlformats.org/markup-compatibility/2006" xmlns:o="urn:schemas-microsoft-com:office:office" xmlns:r="http://schemas.openxmlformats.org/officeDocument/2006/relationships" xmlns:m="http://schemas.openxmlformats.org/officeDocument/2006/math" xmlns:v="urn:schemas-microsoft-com:vml" xmlns:wp14="http://schemas.microsoft.com/office/word/2010/wordprocessingDrawing" xmlns:wp="http://schemas.openxmlformats.org/drawingml/2006/wordprocessingDrawing" xmlns:w10="urn:schemas-microsoft-com:office:word" xmlns:w="http://schemas.openxmlformats.org/wordprocessingml/2006/main" xmlns:w14="http://schemas.microsoft.com/office/word/2010/wordml" xmlns:wpg="http://schemas.microsoft.com/office/word/2010/wordprocessingGroup" xmlns:wpi="http://schemas.microsoft.com/office/word/2010/wordprocessingInk" xmlns:wne="http://schemas.microsoft.com/office/word/2006/wordml" xmlns:wps="http://schemas.microsoft.com/office/word/2010/wordprocessingShape" mc:Ignorable="w14 wp14">
+<w:document xmlns:wpc="http://schemas.microsoft.com/office/word/2010/wordprocessingCanvas" xmlns:mc="http://schemas.openxmlformats.org/markup-compatibility/2006" xmlns:o="urn:schemas-microsoft-com:office:office" xmlns:r="http://schemas.openxmlformats.org/officeDocument/2006/relationships" xmlns:m="http://schemas.openxmlformats.org/officeDocument/2006/math" xmlns:v="urn:schemas-microsoft-com:vml" xmlns:wp14="http://schemas.microsoft.com/office/word/2010/wordprocessingDrawing" xmlns:wp="http://schemas.openxmlformats.org/drawingml/2006/wordprocessingDrawing" xmlns:w10="urn:schemas-microsoft-com:office:word" xmlns:w="http://schemas.openxmlformats.org/wordprocessingml/2006/main" xmlns:w14="http://schemas.microsoft.com/office/word/2010/wordml" xmlns:w15="http://schemas.microsoft.com/office/word/2012/wordml" xmlns:wpg="http://schemas.microsoft.com/office/word/2010/wordprocessingGroup" xmlns:wpi="http://schemas.microsoft.com/office/word/2010/wordprocessingInk" xmlns:wne="http://schemas.microsoft.com/office/word/2006/wordml" xmlns:wps="http://schemas.microsoft.com/office/word/2010/wordprocessingShape" mc:Ignorable="w14 w15 wp14">
   <w:body>
     <w:p>
       <w:pPr>
@@ -151,21 +151,7 @@
           <w:sz w:val="18"/>
           <w:szCs w:val="18"/>
         </w:rPr>
-        <w:t>Ersetzt  die Verf</w:t>
-      </w:r>
-      <w:r>
-        <w:rPr>
-          <w:sz w:val="18"/>
-          <w:szCs w:val="18"/>
-        </w:rPr>
-        <w:t>ü</w:t>
-      </w:r>
-      <w:r>
-        <w:rPr>
-          <w:sz w:val="18"/>
-          <w:szCs w:val="18"/>
-        </w:rPr>
-        <w:t xml:space="preserve">gung vom </w:t>
+        <w:t xml:space="preserve">Ersetzt  die Verfügung vom </w:t>
       </w:r>
       <w:r>
         <w:rPr>
@@ -458,9 +444,57 @@
           <w:color w:val="000000" w:themeColor="text1"/>
           <w:sz w:val="18"/>
           <w:szCs w:val="18"/>
+        </w:rPr>
+        <w:instrText xml:space="preserve"> DOCVARIABLE  FIELD_verfuegung.kindNameVorname  \* MERGEFORMAT </w:instrText>
+      </w:r>
+      <w:r>
+        <w:rPr>
+          <w:color w:val="000000" w:themeColor="text1"/>
+          <w:sz w:val="18"/>
+          <w:szCs w:val="18"/>
           <w:lang w:val="en-GB"/>
         </w:rPr>
-        <w:instrText xml:space="preserve"> DOCVARIABLE  FIELD_verfuegung.kindNameVorname  \* MERGEFORMAT </w:instrText>
+        <w:fldChar w:fldCharType="end"/>
+      </w:r>
+      <w:r>
+        <w:rPr>
+          <w:color w:val="000000" w:themeColor="text1"/>
+          <w:sz w:val="18"/>
+          <w:szCs w:val="18"/>
+        </w:rPr>
+        <w:t>,</w:t>
+      </w:r>
+      <w:r>
+        <w:rPr>
+          <w:color w:val="000000" w:themeColor="text1"/>
+          <w:sz w:val="18"/>
+          <w:szCs w:val="18"/>
+        </w:rPr>
+        <w:t xml:space="preserve"> </w:t>
+      </w:r>
+      <w:r>
+        <w:rPr>
+          <w:color w:val="000000" w:themeColor="text1"/>
+          <w:sz w:val="18"/>
+          <w:szCs w:val="18"/>
+        </w:rPr>
+        <w:t>geboren</w:t>
+      </w:r>
+      <w:r>
+        <w:rPr>
+          <w:color w:val="000000" w:themeColor="text1"/>
+          <w:sz w:val="18"/>
+          <w:szCs w:val="18"/>
+        </w:rPr>
+        <w:t xml:space="preserve"> am</w:t>
+      </w:r>
+      <w:r>
+        <w:rPr>
+          <w:color w:val="000000" w:themeColor="text1"/>
+          <w:sz w:val="18"/>
+          <w:szCs w:val="18"/>
+        </w:rPr>
+        <w:t xml:space="preserve"> </w:t>
       </w:r>
       <w:r>
         <w:rPr>
@@ -469,6 +503,23 @@
           <w:szCs w:val="18"/>
           <w:lang w:val="en-GB"/>
         </w:rPr>
+        <w:fldChar w:fldCharType="begin"/>
+      </w:r>
+      <w:r>
+        <w:rPr>
+          <w:color w:val="000000" w:themeColor="text1"/>
+          <w:sz w:val="18"/>
+          <w:szCs w:val="18"/>
+        </w:rPr>
+        <w:instrText xml:space="preserve"> DOCVARIABLE  FIELD_verfuegung.kindGeburtsdatum  \* MERGEFORMAT </w:instrText>
+      </w:r>
+      <w:r>
+        <w:rPr>
+          <w:color w:val="000000" w:themeColor="text1"/>
+          <w:sz w:val="18"/>
+          <w:szCs w:val="18"/>
+          <w:lang w:val="en-GB"/>
+        </w:rPr>
         <w:fldChar w:fldCharType="end"/>
       </w:r>
       <w:r>
@@ -476,78 +527,6 @@
           <w:color w:val="000000" w:themeColor="text1"/>
           <w:sz w:val="18"/>
           <w:szCs w:val="18"/>
-          <w:lang w:val="en-GB"/>
-        </w:rPr>
-        <w:t>,</w:t>
-      </w:r>
-      <w:r>
-        <w:rPr>
-          <w:color w:val="000000" w:themeColor="text1"/>
-          <w:sz w:val="18"/>
-          <w:szCs w:val="18"/>
-          <w:lang w:val="en-GB"/>
-        </w:rPr>
-        <w:t xml:space="preserve"> </w:t>
-      </w:r>
-      <w:r>
-        <w:rPr>
-          <w:color w:val="000000" w:themeColor="text1"/>
-          <w:sz w:val="18"/>
-          <w:szCs w:val="18"/>
-        </w:rPr>
-        <w:t>geboren</w:t>
-      </w:r>
-      <w:r>
-        <w:rPr>
-          <w:color w:val="000000" w:themeColor="text1"/>
-          <w:sz w:val="18"/>
-          <w:szCs w:val="18"/>
-          <w:lang w:val="en-GB"/>
-        </w:rPr>
-        <w:t xml:space="preserve"> am</w:t>
-      </w:r>
-      <w:r>
-        <w:rPr>
-          <w:color w:val="000000" w:themeColor="text1"/>
-          <w:sz w:val="18"/>
-          <w:szCs w:val="18"/>
-          <w:lang w:val="en-GB"/>
-        </w:rPr>
-        <w:t xml:space="preserve"> </w:t>
-      </w:r>
-      <w:r>
-        <w:rPr>
-          <w:color w:val="000000" w:themeColor="text1"/>
-          <w:sz w:val="18"/>
-          <w:szCs w:val="18"/>
-          <w:lang w:val="en-GB"/>
-        </w:rPr>
-        <w:fldChar w:fldCharType="begin"/>
-      </w:r>
-      <w:r>
-        <w:rPr>
-          <w:color w:val="000000" w:themeColor="text1"/>
-          <w:sz w:val="18"/>
-          <w:szCs w:val="18"/>
-          <w:lang w:val="en-GB"/>
-        </w:rPr>
-        <w:instrText xml:space="preserve"> DOCVARIABLE  FIELD_verfuegung.kindGeburtsdatum  \* MERGEFORMAT </w:instrText>
-      </w:r>
-      <w:r>
-        <w:rPr>
-          <w:color w:val="000000" w:themeColor="text1"/>
-          <w:sz w:val="18"/>
-          <w:szCs w:val="18"/>
-          <w:lang w:val="en-GB"/>
-        </w:rPr>
-        <w:fldChar w:fldCharType="end"/>
-      </w:r>
-      <w:r>
-        <w:rPr>
-          <w:color w:val="000000" w:themeColor="text1"/>
-          <w:sz w:val="18"/>
-          <w:szCs w:val="18"/>
-          <w:lang w:val="en-GB"/>
         </w:rPr>
         <w:t xml:space="preserve">, </w:t>
       </w:r>
@@ -698,9 +677,41 @@
           <w:color w:val="000000" w:themeColor="text1"/>
           <w:sz w:val="18"/>
           <w:szCs w:val="18"/>
+        </w:rPr>
+        <w:instrText xml:space="preserve"> DOCVARIABLE  FIELD_verfuegung.kindNameVorname  \* MERGEFORMAT </w:instrText>
+      </w:r>
+      <w:r>
+        <w:rPr>
+          <w:color w:val="000000" w:themeColor="text1"/>
+          <w:sz w:val="18"/>
+          <w:szCs w:val="18"/>
           <w:lang w:val="en-GB"/>
         </w:rPr>
-        <w:instrText xml:space="preserve"> DOCVARIABLE  FIELD_verfuegung.kindNameVorname  \* MERGEFORMAT </w:instrText>
+        <w:fldChar w:fldCharType="end"/>
+      </w:r>
+      <w:r>
+        <w:rPr>
+          <w:color w:val="000000" w:themeColor="text1"/>
+          <w:sz w:val="18"/>
+          <w:szCs w:val="18"/>
+        </w:rPr>
+        <w:t xml:space="preserve">, </w:t>
+      </w:r>
+      <w:r>
+        <w:rPr>
+          <w:color w:val="000000" w:themeColor="text1"/>
+          <w:sz w:val="18"/>
+          <w:szCs w:val="18"/>
+        </w:rPr>
+        <w:t>geboren</w:t>
+      </w:r>
+      <w:r>
+        <w:rPr>
+          <w:color w:val="000000" w:themeColor="text1"/>
+          <w:sz w:val="18"/>
+          <w:szCs w:val="18"/>
+        </w:rPr>
+        <w:t xml:space="preserve"> am </w:t>
       </w:r>
       <w:r>
         <w:rPr>
@@ -709,6 +720,23 @@
           <w:szCs w:val="18"/>
           <w:lang w:val="en-GB"/>
         </w:rPr>
+        <w:fldChar w:fldCharType="begin"/>
+      </w:r>
+      <w:r>
+        <w:rPr>
+          <w:color w:val="000000" w:themeColor="text1"/>
+          <w:sz w:val="18"/>
+          <w:szCs w:val="18"/>
+        </w:rPr>
+        <w:instrText xml:space="preserve"> DOCVARIABLE  FIELD_verfuegung.kindGeburtsdatum  \* MERGEFORMAT </w:instrText>
+      </w:r>
+      <w:r>
+        <w:rPr>
+          <w:color w:val="000000" w:themeColor="text1"/>
+          <w:sz w:val="18"/>
+          <w:szCs w:val="18"/>
+          <w:lang w:val="en-GB"/>
+        </w:rPr>
         <w:fldChar w:fldCharType="end"/>
       </w:r>
       <w:r>
@@ -716,78 +744,6 @@
           <w:color w:val="000000" w:themeColor="text1"/>
           <w:sz w:val="18"/>
           <w:szCs w:val="18"/>
-          <w:lang w:val="en-GB"/>
-        </w:rPr>
-        <w:t>,</w:t>
-      </w:r>
-      <w:r>
-        <w:rPr>
-          <w:color w:val="000000" w:themeColor="text1"/>
-          <w:sz w:val="18"/>
-          <w:szCs w:val="18"/>
-          <w:lang w:val="en-GB"/>
-        </w:rPr>
-        <w:t xml:space="preserve"> </w:t>
-      </w:r>
-      <w:r>
-        <w:rPr>
-          <w:color w:val="000000" w:themeColor="text1"/>
-          <w:sz w:val="18"/>
-          <w:szCs w:val="18"/>
-        </w:rPr>
-        <w:t>geboren</w:t>
-      </w:r>
-      <w:r>
-        <w:rPr>
-          <w:color w:val="000000" w:themeColor="text1"/>
-          <w:sz w:val="18"/>
-          <w:szCs w:val="18"/>
-          <w:lang w:val="en-GB"/>
-        </w:rPr>
-        <w:t xml:space="preserve"> am</w:t>
-      </w:r>
-      <w:r>
-        <w:rPr>
-          <w:color w:val="000000" w:themeColor="text1"/>
-          <w:sz w:val="18"/>
-          <w:szCs w:val="18"/>
-          <w:lang w:val="en-GB"/>
-        </w:rPr>
-        <w:t xml:space="preserve"> </w:t>
-      </w:r>
-      <w:r>
-        <w:rPr>
-          <w:color w:val="000000" w:themeColor="text1"/>
-          <w:sz w:val="18"/>
-          <w:szCs w:val="18"/>
-          <w:lang w:val="en-GB"/>
-        </w:rPr>
-        <w:fldChar w:fldCharType="begin"/>
-      </w:r>
-      <w:r>
-        <w:rPr>
-          <w:color w:val="000000" w:themeColor="text1"/>
-          <w:sz w:val="18"/>
-          <w:szCs w:val="18"/>
-          <w:lang w:val="en-GB"/>
-        </w:rPr>
-        <w:instrText xml:space="preserve"> DOCVARIABLE  FIELD_verfuegung.kindGeburtsdatum  \* MERGEFORMAT </w:instrText>
-      </w:r>
-      <w:r>
-        <w:rPr>
-          <w:color w:val="000000" w:themeColor="text1"/>
-          <w:sz w:val="18"/>
-          <w:szCs w:val="18"/>
-          <w:lang w:val="en-GB"/>
-        </w:rPr>
-        <w:fldChar w:fldCharType="end"/>
-      </w:r>
-      <w:r>
-        <w:rPr>
-          <w:color w:val="000000" w:themeColor="text1"/>
-          <w:sz w:val="18"/>
-          <w:szCs w:val="18"/>
-          <w:lang w:val="en-GB"/>
         </w:rPr>
         <w:t xml:space="preserve">, </w:t>
       </w:r>
@@ -796,21 +752,7 @@
           <w:sz w:val="18"/>
           <w:szCs w:val="18"/>
         </w:rPr>
-        <w:t>hat für den Zei</w:t>
-      </w:r>
-      <w:r>
-        <w:rPr>
-          <w:sz w:val="18"/>
-          <w:szCs w:val="18"/>
-        </w:rPr>
-        <w:t>t</w:t>
-      </w:r>
-      <w:r>
-        <w:rPr>
-          <w:sz w:val="18"/>
-          <w:szCs w:val="18"/>
-        </w:rPr>
-        <w:t>raum von</w:t>
+        <w:t>hat für den Zeitraum von</w:t>
       </w:r>
       <w:r>
         <w:rPr>
@@ -1146,7 +1088,17 @@
                 <w:sz w:val="17"/>
                 <w:szCs w:val="17"/>
               </w:rPr>
-              <w:t>Ver-günstigt</w:t>
+              <w:t>Ver-gü</w:t>
+            </w:r>
+            <w:bookmarkStart w:id="2" w:name="_GoBack"/>
+            <w:bookmarkEnd w:id="2"/>
+            <w:r>
+              <w:rPr>
+                <w:color w:val="000000" w:themeColor="text1"/>
+                <w:sz w:val="17"/>
+                <w:szCs w:val="17"/>
+              </w:rPr>
+              <w:t>nstigt</w:t>
             </w:r>
             <w:proofErr w:type="spellEnd"/>
           </w:p>
@@ -1174,23 +1126,7 @@
                 <w:sz w:val="17"/>
                 <w:szCs w:val="17"/>
               </w:rPr>
-              <w:t>Vollko</w:t>
-            </w:r>
-            <w:r>
-              <w:rPr>
-                <w:color w:val="000000" w:themeColor="text1"/>
-                <w:sz w:val="17"/>
-                <w:szCs w:val="17"/>
-              </w:rPr>
-              <w:t>s</w:t>
-            </w:r>
-            <w:r>
-              <w:rPr>
-                <w:color w:val="000000" w:themeColor="text1"/>
-                <w:sz w:val="17"/>
-                <w:szCs w:val="17"/>
-              </w:rPr>
-              <w:t>ten</w:t>
+              <w:t>Vollkosten</w:t>
             </w:r>
             <w:r>
               <w:rPr>
@@ -1225,23 +1161,7 @@
                 <w:sz w:val="17"/>
                 <w:szCs w:val="17"/>
               </w:rPr>
-              <w:t>Vergünst</w:t>
-            </w:r>
-            <w:r>
-              <w:rPr>
-                <w:color w:val="000000" w:themeColor="text1"/>
-                <w:sz w:val="17"/>
-                <w:szCs w:val="17"/>
-              </w:rPr>
-              <w:t>i</w:t>
-            </w:r>
-            <w:r>
-              <w:rPr>
-                <w:color w:val="000000" w:themeColor="text1"/>
-                <w:sz w:val="17"/>
-                <w:szCs w:val="17"/>
-              </w:rPr>
-              <w:t>gung in CHF</w:t>
+              <w:t>Vergünstigung in CHF</w:t>
             </w:r>
           </w:p>
         </w:tc>
@@ -1343,39 +1263,7 @@
                 <w:sz w:val="2"/>
                 <w:szCs w:val="2"/>
               </w:rPr>
-              <w:instrText xml:space="preserve"> DOCVARIABLE  WHILE_Betreuu</w:instrText>
-            </w:r>
-            <w:r>
-              <w:rPr>
-                <w:color w:val="000000" w:themeColor="text1"/>
-                <w:sz w:val="2"/>
-                <w:szCs w:val="2"/>
-              </w:rPr>
-              <w:instrText>n</w:instrText>
-            </w:r>
-            <w:r>
-              <w:rPr>
-                <w:color w:val="000000" w:themeColor="text1"/>
-                <w:sz w:val="2"/>
-                <w:szCs w:val="2"/>
-              </w:rPr>
-              <w:instrText>gen.VerfuegungZeita</w:instrText>
-            </w:r>
-            <w:r>
-              <w:rPr>
-                <w:color w:val="000000" w:themeColor="text1"/>
-                <w:sz w:val="2"/>
-                <w:szCs w:val="2"/>
-              </w:rPr>
-              <w:instrText>b</w:instrText>
-            </w:r>
-            <w:r>
-              <w:rPr>
-                <w:color w:val="000000" w:themeColor="text1"/>
-                <w:sz w:val="2"/>
-                <w:szCs w:val="2"/>
-              </w:rPr>
-              <w:instrText xml:space="preserve">schnitt  \* MERGEFORMAT </w:instrText>
+              <w:instrText xml:space="preserve"> DOCVARIABLE  WHILE_Betreuungen.VerfuegungZeitabschnitt  \* MERGEFORMAT </w:instrText>
             </w:r>
             <w:r>
               <w:rPr>
@@ -1422,55 +1310,7 @@
                 <w:sz w:val="17"/>
                 <w:szCs w:val="17"/>
               </w:rPr>
-              <w:instrText xml:space="preserve"> DOCVARIABLE  FIELD_Betreuu</w:instrText>
-            </w:r>
-            <w:r>
-              <w:rPr>
-                <w:color w:val="000000" w:themeColor="text1"/>
-                <w:sz w:val="17"/>
-                <w:szCs w:val="17"/>
-              </w:rPr>
-              <w:instrText>n</w:instrText>
-            </w:r>
-            <w:r>
-              <w:rPr>
-                <w:color w:val="000000" w:themeColor="text1"/>
-                <w:sz w:val="17"/>
-                <w:szCs w:val="17"/>
-              </w:rPr>
-              <w:instrText>gen.VerfuegungZei</w:instrText>
-            </w:r>
-            <w:r>
-              <w:rPr>
-                <w:color w:val="000000" w:themeColor="text1"/>
-                <w:sz w:val="17"/>
-                <w:szCs w:val="17"/>
-              </w:rPr>
-              <w:instrText>t</w:instrText>
-            </w:r>
-            <w:r>
-              <w:rPr>
-                <w:color w:val="000000" w:themeColor="text1"/>
-                <w:sz w:val="17"/>
-                <w:szCs w:val="17"/>
-              </w:rPr>
-              <w:instrText>a</w:instrText>
-            </w:r>
-            <w:r>
-              <w:rPr>
-                <w:color w:val="000000" w:themeColor="text1"/>
-                <w:sz w:val="17"/>
-                <w:szCs w:val="17"/>
-              </w:rPr>
-              <w:instrText>b</w:instrText>
-            </w:r>
-            <w:r>
-              <w:rPr>
-                <w:color w:val="000000" w:themeColor="text1"/>
-                <w:sz w:val="17"/>
-                <w:szCs w:val="17"/>
-              </w:rPr>
-              <w:instrText xml:space="preserve">schnitt.von  \* MERGEFORMAT </w:instrText>
+              <w:instrText xml:space="preserve"> DOCVARIABLE  FIELD_Betreuungen.VerfuegungZeitabschnitt.von  \* MERGEFORMAT </w:instrText>
             </w:r>
             <w:r>
               <w:rPr>
@@ -1512,55 +1352,7 @@
                 <w:sz w:val="17"/>
                 <w:szCs w:val="17"/>
               </w:rPr>
-              <w:instrText xml:space="preserve"> DOCVARIABLE  FIELD_Betreuu</w:instrText>
-            </w:r>
-            <w:r>
-              <w:rPr>
-                <w:color w:val="000000" w:themeColor="text1"/>
-                <w:sz w:val="17"/>
-                <w:szCs w:val="17"/>
-              </w:rPr>
-              <w:instrText>n</w:instrText>
-            </w:r>
-            <w:r>
-              <w:rPr>
-                <w:color w:val="000000" w:themeColor="text1"/>
-                <w:sz w:val="17"/>
-                <w:szCs w:val="17"/>
-              </w:rPr>
-              <w:instrText>gen.VerfuegungZei</w:instrText>
-            </w:r>
-            <w:r>
-              <w:rPr>
-                <w:color w:val="000000" w:themeColor="text1"/>
-                <w:sz w:val="17"/>
-                <w:szCs w:val="17"/>
-              </w:rPr>
-              <w:instrText>t</w:instrText>
-            </w:r>
-            <w:r>
-              <w:rPr>
-                <w:color w:val="000000" w:themeColor="text1"/>
-                <w:sz w:val="17"/>
-                <w:szCs w:val="17"/>
-              </w:rPr>
-              <w:instrText>a</w:instrText>
-            </w:r>
-            <w:r>
-              <w:rPr>
-                <w:color w:val="000000" w:themeColor="text1"/>
-                <w:sz w:val="17"/>
-                <w:szCs w:val="17"/>
-              </w:rPr>
-              <w:instrText>b</w:instrText>
-            </w:r>
-            <w:r>
-              <w:rPr>
-                <w:color w:val="000000" w:themeColor="text1"/>
-                <w:sz w:val="17"/>
-                <w:szCs w:val="17"/>
-              </w:rPr>
-              <w:instrText xml:space="preserve">schnitt.bis  \* MERGEFORMAT </w:instrText>
+              <w:instrText xml:space="preserve"> DOCVARIABLE  FIELD_Betreuungen.VerfuegungZeitabschnitt.bis  \* MERGEFORMAT </w:instrText>
             </w:r>
             <w:r>
               <w:rPr>
@@ -1606,7 +1398,7 @@
                 <w:szCs w:val="17"/>
                 <w:lang w:val="fr-CH"/>
               </w:rPr>
-              <w:instrText xml:space="preserve"> DOCVARIABLE  FIELD_Betreuungen.VerfuegungZe</w:instrText>
+              <w:instrText xml:space="preserve"> DOCVARIABLE  FIELD_Betreuungen.VerfuegungZeitabschnitt.betreuung  \* MERGEFORMAT </w:instrText>
             </w:r>
             <w:r>
               <w:rPr>
@@ -1615,25 +1407,6 @@
                 <w:szCs w:val="17"/>
                 <w:lang w:val="fr-CH"/>
               </w:rPr>
-              <w:instrText>i</w:instrText>
-            </w:r>
-            <w:r>
-              <w:rPr>
-                <w:color w:val="000000" w:themeColor="text1"/>
-                <w:sz w:val="17"/>
-                <w:szCs w:val="17"/>
-                <w:lang w:val="fr-CH"/>
-              </w:rPr>
-              <w:instrText xml:space="preserve">tabschnitt.betreuung  \* MERGEFORMAT </w:instrText>
-            </w:r>
-            <w:r>
-              <w:rPr>
-                <w:color w:val="000000" w:themeColor="text1"/>
-                <w:sz w:val="17"/>
-                <w:szCs w:val="17"/>
-                <w:lang w:val="fr-CH"/>
-              </w:rPr>
-              <w:lastRenderedPageBreak/>
               <w:fldChar w:fldCharType="end"/>
             </w:r>
             <w:r>
@@ -1670,7 +1443,6 @@
                 <w:sz w:val="17"/>
                 <w:szCs w:val="17"/>
               </w:rPr>
-              <w:lastRenderedPageBreak/>
               <w:fldChar w:fldCharType="begin"/>
             </w:r>
             <w:r>
@@ -1679,63 +1451,14 @@
                 <w:sz w:val="17"/>
                 <w:szCs w:val="17"/>
               </w:rPr>
-              <w:instrText xml:space="preserve"> DOCVARIABLE  FIELD_Betreuu</w:instrText>
-            </w:r>
-            <w:r>
-              <w:rPr>
-                <w:color w:val="000000" w:themeColor="text1"/>
-                <w:sz w:val="17"/>
-                <w:szCs w:val="17"/>
-              </w:rPr>
-              <w:instrText>n</w:instrText>
-            </w:r>
-            <w:r>
-              <w:rPr>
-                <w:color w:val="000000" w:themeColor="text1"/>
-                <w:sz w:val="17"/>
-                <w:szCs w:val="17"/>
-              </w:rPr>
-              <w:instrText>gen.Verfuegun</w:instrText>
-            </w:r>
-            <w:r>
-              <w:rPr>
-                <w:color w:val="000000" w:themeColor="text1"/>
-                <w:sz w:val="17"/>
-                <w:szCs w:val="17"/>
-              </w:rPr>
-              <w:instrText>g</w:instrText>
-            </w:r>
-            <w:r>
-              <w:rPr>
-                <w:color w:val="000000" w:themeColor="text1"/>
-                <w:sz w:val="17"/>
-                <w:szCs w:val="17"/>
-              </w:rPr>
-              <w:instrText>Zeita</w:instrText>
-            </w:r>
-            <w:r>
-              <w:rPr>
-                <w:color w:val="000000" w:themeColor="text1"/>
-                <w:sz w:val="17"/>
-                <w:szCs w:val="17"/>
-              </w:rPr>
-              <w:instrText>b</w:instrText>
-            </w:r>
-            <w:r>
-              <w:rPr>
-                <w:color w:val="000000" w:themeColor="text1"/>
-                <w:sz w:val="17"/>
-                <w:szCs w:val="17"/>
-              </w:rPr>
-              <w:instrText xml:space="preserve">schnitt.anspruch  \* MERGEFORMAT </w:instrText>
-            </w:r>
-            <w:r>
-              <w:rPr>
-                <w:color w:val="000000" w:themeColor="text1"/>
-                <w:sz w:val="17"/>
-                <w:szCs w:val="17"/>
-              </w:rPr>
-              <w:lastRenderedPageBreak/>
+              <w:instrText xml:space="preserve"> DOCVARIABLE  FIELD_Betreuungen.VerfuegungZeitabschnitt.anspruch  \* MERGEFORMAT </w:instrText>
+            </w:r>
+            <w:r>
+              <w:rPr>
+                <w:color w:val="000000" w:themeColor="text1"/>
+                <w:sz w:val="17"/>
+                <w:szCs w:val="17"/>
+              </w:rPr>
               <w:fldChar w:fldCharType="end"/>
             </w:r>
             <w:r>
@@ -1771,7 +1494,6 @@
                 <w:sz w:val="17"/>
                 <w:szCs w:val="17"/>
               </w:rPr>
-              <w:lastRenderedPageBreak/>
               <w:fldChar w:fldCharType="begin"/>
             </w:r>
             <w:r>
@@ -1780,64 +1502,7 @@
                 <w:sz w:val="17"/>
                 <w:szCs w:val="17"/>
               </w:rPr>
-              <w:instrText xml:space="preserve"> DOCVARIABLE  FIELD_Betreuu</w:instrText>
-            </w:r>
-            <w:r>
-              <w:rPr>
-                <w:color w:val="000000" w:themeColor="text1"/>
-                <w:sz w:val="17"/>
-                <w:szCs w:val="17"/>
-              </w:rPr>
-              <w:instrText>n</w:instrText>
-            </w:r>
-            <w:r>
-              <w:rPr>
-                <w:color w:val="000000" w:themeColor="text1"/>
-                <w:sz w:val="17"/>
-                <w:szCs w:val="17"/>
-              </w:rPr>
-              <w:instrText>gen.Verfuegun</w:instrText>
-            </w:r>
-            <w:r>
-              <w:rPr>
-                <w:color w:val="000000" w:themeColor="text1"/>
-                <w:sz w:val="17"/>
-                <w:szCs w:val="17"/>
-              </w:rPr>
-              <w:instrText>g</w:instrText>
-            </w:r>
-            <w:r>
-              <w:rPr>
-                <w:color w:val="000000" w:themeColor="text1"/>
-                <w:sz w:val="17"/>
-                <w:szCs w:val="17"/>
-              </w:rPr>
-              <w:instrText>Zeita</w:instrText>
-            </w:r>
-            <w:r>
-              <w:rPr>
-                <w:color w:val="000000" w:themeColor="text1"/>
-                <w:sz w:val="17"/>
-                <w:szCs w:val="17"/>
-              </w:rPr>
-              <w:instrText>b</w:instrText>
-            </w:r>
-            <w:r>
-              <w:rPr>
-                <w:color w:val="000000" w:themeColor="text1"/>
-                <w:sz w:val="17"/>
-                <w:szCs w:val="17"/>
-              </w:rPr>
-              <w:instrText>schnitt.bgpensum  \* MERGEF</w:instrText>
-            </w:r>
-            <w:r>
-              <w:rPr>
-                <w:color w:val="000000" w:themeColor="text1"/>
-                <w:sz w:val="17"/>
-                <w:szCs w:val="17"/>
-              </w:rPr>
-              <w:lastRenderedPageBreak/>
-              <w:instrText xml:space="preserve">ORMAT </w:instrText>
+              <w:instrText xml:space="preserve"> DOCVARIABLE  FIELD_Betreuungen.VerfuegungZeitabschnitt.bgpensum  \* MERGEFORMAT </w:instrText>
             </w:r>
             <w:r>
               <w:rPr>
@@ -1880,7 +1545,6 @@
                 <w:sz w:val="17"/>
                 <w:szCs w:val="17"/>
               </w:rPr>
-              <w:lastRenderedPageBreak/>
               <w:fldChar w:fldCharType="begin"/>
             </w:r>
             <w:r>
@@ -1889,55 +1553,7 @@
                 <w:sz w:val="17"/>
                 <w:szCs w:val="17"/>
               </w:rPr>
-              <w:instrText xml:space="preserve"> DOCVARIABLE  FIELD_Betreuu</w:instrText>
-            </w:r>
-            <w:r>
-              <w:rPr>
-                <w:color w:val="000000" w:themeColor="text1"/>
-                <w:sz w:val="17"/>
-                <w:szCs w:val="17"/>
-              </w:rPr>
-              <w:instrText>n</w:instrText>
-            </w:r>
-            <w:r>
-              <w:rPr>
-                <w:color w:val="000000" w:themeColor="text1"/>
-                <w:sz w:val="17"/>
-                <w:szCs w:val="17"/>
-              </w:rPr>
-              <w:instrText>gen.Verfuegun</w:instrText>
-            </w:r>
-            <w:r>
-              <w:rPr>
-                <w:color w:val="000000" w:themeColor="text1"/>
-                <w:sz w:val="17"/>
-                <w:szCs w:val="17"/>
-              </w:rPr>
-              <w:instrText>g</w:instrText>
-            </w:r>
-            <w:r>
-              <w:rPr>
-                <w:color w:val="000000" w:themeColor="text1"/>
-                <w:sz w:val="17"/>
-                <w:szCs w:val="17"/>
-              </w:rPr>
-              <w:instrText>Zeita</w:instrText>
-            </w:r>
-            <w:r>
-              <w:rPr>
-                <w:color w:val="000000" w:themeColor="text1"/>
-                <w:sz w:val="17"/>
-                <w:szCs w:val="17"/>
-              </w:rPr>
-              <w:instrText>b</w:instrText>
-            </w:r>
-            <w:r>
-              <w:rPr>
-                <w:color w:val="000000" w:themeColor="text1"/>
-                <w:sz w:val="17"/>
-                <w:szCs w:val="17"/>
-              </w:rPr>
-              <w:instrText xml:space="preserve">schnitt.vollkosten  \* MERGEFORMAT </w:instrText>
+              <w:instrText xml:space="preserve"> DOCVARIABLE  FIELD_Betreuungen.VerfuegungZeitabschnitt.vollkosten  \* MERGEFORMAT </w:instrText>
             </w:r>
             <w:r>
               <w:rPr>
@@ -1980,39 +1596,7 @@
                 <w:sz w:val="17"/>
                 <w:szCs w:val="17"/>
               </w:rPr>
-              <w:instrText xml:space="preserve"> DOCVARIABLE  FIELD_Betreuu</w:instrText>
-            </w:r>
-            <w:r>
-              <w:rPr>
-                <w:color w:val="000000" w:themeColor="text1"/>
-                <w:sz w:val="17"/>
-                <w:szCs w:val="17"/>
-              </w:rPr>
-              <w:instrText>n</w:instrText>
-            </w:r>
-            <w:r>
-              <w:rPr>
-                <w:color w:val="000000" w:themeColor="text1"/>
-                <w:sz w:val="17"/>
-                <w:szCs w:val="17"/>
-              </w:rPr>
-              <w:instrText>gen.VerfuegungZeita</w:instrText>
-            </w:r>
-            <w:r>
-              <w:rPr>
-                <w:color w:val="000000" w:themeColor="text1"/>
-                <w:sz w:val="17"/>
-                <w:szCs w:val="17"/>
-              </w:rPr>
-              <w:instrText>b</w:instrText>
-            </w:r>
-            <w:r>
-              <w:rPr>
-                <w:color w:val="000000" w:themeColor="text1"/>
-                <w:sz w:val="17"/>
-                <w:szCs w:val="17"/>
-              </w:rPr>
-              <w:instrText xml:space="preserve">schnitt.elternbeitrag  \* MERGEFORMAT </w:instrText>
+              <w:instrText xml:space="preserve"> DOCVARIABLE  FIELD_Betreuungen.VerfuegungZeitabschnitt.elternbeitrag  \* MERGEFORMAT </w:instrText>
             </w:r>
             <w:r>
               <w:rPr>
@@ -2058,39 +1642,7 @@
                 <w:sz w:val="17"/>
                 <w:szCs w:val="17"/>
               </w:rPr>
-              <w:instrText xml:space="preserve"> DOCVARIABLE  FIELD_Betreuu</w:instrText>
-            </w:r>
-            <w:r>
-              <w:rPr>
-                <w:color w:val="000000" w:themeColor="text1"/>
-                <w:sz w:val="17"/>
-                <w:szCs w:val="17"/>
-              </w:rPr>
-              <w:instrText>n</w:instrText>
-            </w:r>
-            <w:r>
-              <w:rPr>
-                <w:color w:val="000000" w:themeColor="text1"/>
-                <w:sz w:val="17"/>
-                <w:szCs w:val="17"/>
-              </w:rPr>
-              <w:instrText>gen.VerfuegungZeita</w:instrText>
-            </w:r>
-            <w:r>
-              <w:rPr>
-                <w:color w:val="000000" w:themeColor="text1"/>
-                <w:sz w:val="17"/>
-                <w:szCs w:val="17"/>
-              </w:rPr>
-              <w:instrText>b</w:instrText>
-            </w:r>
-            <w:r>
-              <w:rPr>
-                <w:color w:val="000000" w:themeColor="text1"/>
-                <w:sz w:val="17"/>
-                <w:szCs w:val="17"/>
-              </w:rPr>
-              <w:instrText xml:space="preserve">schnitt.verguenstigung  \* MERGEFORMAT </w:instrText>
+              <w:instrText xml:space="preserve"> DOCVARIABLE  FIELD_Betreuungen.VerfuegungZeitabschnitt.verguenstigung  \* MERGEFORMAT </w:instrText>
             </w:r>
             <w:r>
               <w:rPr>
@@ -2170,7 +1722,6 @@
           <w:sz w:val="18"/>
           <w:szCs w:val="18"/>
         </w:rPr>
-        <w:lastRenderedPageBreak/>
         <w:fldChar w:fldCharType="begin"/>
       </w:r>
       <w:r>
@@ -2197,96 +1748,6 @@
         </w:rPr>
         <w:br/>
       </w:r>
-      <w:r>
-        <w:rPr>
-          <w:color w:val="000000" w:themeColor="text1"/>
-          <w:sz w:val="18"/>
-          <w:szCs w:val="18"/>
-        </w:rPr>
-        <w:fldChar w:fldCharType="begin"/>
-      </w:r>
-      <w:r>
-        <w:rPr>
-          <w:color w:val="000000" w:themeColor="text1"/>
-          <w:sz w:val="18"/>
-          <w:szCs w:val="18"/>
-        </w:rPr>
-        <w:instrText xml:space="preserve"> DOCVARIABLE  IF_verfuegung.printbemerkung  \* MERGEFORMAT </w:instrText>
-      </w:r>
-      <w:r>
-        <w:rPr>
-          <w:color w:val="000000" w:themeColor="text1"/>
-          <w:sz w:val="18"/>
-          <w:szCs w:val="18"/>
-        </w:rPr>
-        <w:fldChar w:fldCharType="end"/>
-      </w:r>
-    </w:p>
-    <w:p>
-      <w:pPr>
-        <w:rPr>
-          <w:color w:val="000000" w:themeColor="text1"/>
-          <w:sz w:val="18"/>
-          <w:szCs w:val="18"/>
-        </w:rPr>
-      </w:pPr>
-      <w:r>
-        <w:rPr>
-          <w:color w:val="000000" w:themeColor="text1"/>
-          <w:sz w:val="18"/>
-          <w:szCs w:val="18"/>
-        </w:rPr>
-        <w:t>Bemerkungen</w:t>
-      </w:r>
-      <w:r>
-        <w:rPr>
-          <w:color w:val="000000" w:themeColor="text1"/>
-          <w:sz w:val="18"/>
-          <w:szCs w:val="18"/>
-        </w:rPr>
-        <w:t xml:space="preserve"> zur</w:t>
-      </w:r>
-      <w:r>
-        <w:rPr>
-          <w:color w:val="000000" w:themeColor="text1"/>
-          <w:sz w:val="18"/>
-          <w:szCs w:val="18"/>
-        </w:rPr>
-        <w:t xml:space="preserve"> </w:t>
-      </w:r>
-      <w:r>
-        <w:rPr>
-          <w:color w:val="000000" w:themeColor="text1"/>
-          <w:sz w:val="18"/>
-          <w:szCs w:val="18"/>
-        </w:rPr>
-        <w:fldChar w:fldCharType="begin"/>
-      </w:r>
-      <w:r>
-        <w:rPr>
-          <w:color w:val="000000" w:themeColor="text1"/>
-          <w:sz w:val="18"/>
-          <w:szCs w:val="18"/>
-        </w:rPr>
-        <w:instrText xml:space="preserve"> DOCVARIABLE  FIELD_verfuegung.titel  \* MERGEFORMAT </w:instrText>
-      </w:r>
-      <w:r>
-        <w:rPr>
-          <w:color w:val="000000" w:themeColor="text1"/>
-          <w:sz w:val="18"/>
-          <w:szCs w:val="18"/>
-        </w:rPr>
-        <w:fldChar w:fldCharType="end"/>
-      </w:r>
-    </w:p>
-    <w:p>
-      <w:pPr>
-        <w:rPr>
-          <w:color w:val="000000" w:themeColor="text1"/>
-          <w:sz w:val="18"/>
-          <w:szCs w:val="18"/>
-        </w:rPr>
-      </w:pPr>
     </w:p>
     <w:p>
       <w:pPr>
@@ -2324,6 +1785,68 @@
         </w:rPr>
         <w:fldChar w:fldCharType="end"/>
       </w:r>
+    </w:p>
+    <w:p>
+      <w:pPr>
+        <w:rPr>
+          <w:color w:val="000000" w:themeColor="text1"/>
+          <w:sz w:val="18"/>
+          <w:szCs w:val="18"/>
+        </w:rPr>
+      </w:pPr>
+      <w:r>
+        <w:rPr>
+          <w:color w:val="000000" w:themeColor="text1"/>
+          <w:sz w:val="18"/>
+          <w:szCs w:val="18"/>
+        </w:rPr>
+        <w:t>Bemerkungen</w:t>
+      </w:r>
+      <w:r>
+        <w:rPr>
+          <w:color w:val="000000" w:themeColor="text1"/>
+          <w:sz w:val="18"/>
+          <w:szCs w:val="18"/>
+        </w:rPr>
+        <w:t xml:space="preserve"> zur </w:t>
+      </w:r>
+      <w:r>
+        <w:rPr>
+          <w:color w:val="000000" w:themeColor="text1"/>
+          <w:sz w:val="18"/>
+          <w:szCs w:val="18"/>
+        </w:rPr>
+        <w:fldChar w:fldCharType="begin"/>
+      </w:r>
+      <w:r>
+        <w:rPr>
+          <w:color w:val="000000" w:themeColor="text1"/>
+          <w:sz w:val="18"/>
+          <w:szCs w:val="18"/>
+        </w:rPr>
+        <w:instrText xml:space="preserve"> DOCVARIABLE  FIELD_verfuegung.titel  \* MERGEFORMAT </w:instrText>
+      </w:r>
+      <w:r>
+        <w:rPr>
+          <w:color w:val="000000" w:themeColor="text1"/>
+          <w:sz w:val="18"/>
+          <w:szCs w:val="18"/>
+        </w:rPr>
+        <w:fldChar w:fldCharType="end"/>
+      </w:r>
+    </w:p>
+    <w:p>
+      <w:pPr>
+        <w:pStyle w:val="Text"/>
+        <w:tabs>
+          <w:tab w:val="left" w:pos="4253"/>
+        </w:tabs>
+        <w:rPr>
+          <w:color w:val="000000" w:themeColor="text1"/>
+          <w:sz w:val="18"/>
+          <w:szCs w:val="18"/>
+        </w:rPr>
+      </w:pPr>
     </w:p>
     <w:p>
       <w:pPr>
@@ -2373,8 +1896,8 @@
         </w:rPr>
         <w:t xml:space="preserve"> </w:t>
       </w:r>
-      <w:bookmarkStart w:id="2" w:name="KindTab8"/>
-      <w:bookmarkEnd w:id="2"/>
+      <w:bookmarkStart w:id="3" w:name="KindTab8"/>
+      <w:bookmarkEnd w:id="3"/>
     </w:p>
     <w:p>
       <w:pPr>
@@ -2396,7 +1919,6 @@
         <w:tabs>
           <w:tab w:val="left" w:pos="4253"/>
         </w:tabs>
-        <w:ind w:left="720"/>
         <w:rPr>
           <w:color w:val="000000" w:themeColor="text1"/>
           <w:sz w:val="18"/>
@@ -2434,185 +1956,33 @@
         <w:tabs>
           <w:tab w:val="left" w:pos="4253"/>
         </w:tabs>
-        <w:ind w:left="720"/>
-        <w:rPr>
-          <w:sz w:val="18"/>
-          <w:szCs w:val="18"/>
-        </w:rPr>
-      </w:pPr>
-      <w:r>
-        <w:rPr>
-          <w:color w:val="000000" w:themeColor="text1"/>
-          <w:sz w:val="18"/>
-          <w:szCs w:val="18"/>
+        <w:rPr>
+          <w:sz w:val="18"/>
+          <w:szCs w:val="18"/>
+        </w:rPr>
+      </w:pPr>
+      <w:r>
+        <w:rPr>
+          <w:sz w:val="18"/>
+          <w:szCs w:val="18"/>
+        </w:rPr>
+        <w:t xml:space="preserve">Bern, </w:t>
+      </w:r>
+      <w:r>
+        <w:rPr>
+          <w:sz w:val="18"/>
+          <w:szCs w:val="18"/>
+          <w:lang w:val="de-DE"/>
         </w:rPr>
         <w:fldChar w:fldCharType="begin"/>
       </w:r>
       <w:r>
         <w:rPr>
-          <w:color w:val="000000" w:themeColor="text1"/>
-          <w:sz w:val="18"/>
-          <w:szCs w:val="18"/>
-        </w:rPr>
-        <w:instrText xml:space="preserve"> DOCVARIABLE  IF_verfuegung.printGeneratedBemerkung  \* MERGEFORMAT </w:instrText>
-      </w:r>
-      <w:r>
-        <w:rPr>
-          <w:color w:val="000000" w:themeColor="text1"/>
-          <w:sz w:val="18"/>
-          <w:szCs w:val="18"/>
-        </w:rPr>
-        <w:fldChar w:fldCharType="end"/>
-      </w:r>
-    </w:p>
-    <w:p>
-      <w:pPr>
-        <w:pStyle w:val="Text"/>
-        <w:numPr>
-          <w:ilvl w:val="0"/>
-          <w:numId w:val="15"/>
-        </w:numPr>
-        <w:tabs>
-          <w:tab w:val="left" w:pos="4253"/>
-        </w:tabs>
-        <w:rPr>
-          <w:sz w:val="18"/>
-          <w:szCs w:val="18"/>
-        </w:rPr>
-      </w:pPr>
-      <w:r>
-        <w:rPr>
-          <w:color w:val="000000" w:themeColor="text1"/>
-          <w:sz w:val="18"/>
-          <w:szCs w:val="18"/>
-        </w:rPr>
-        <w:fldChar w:fldCharType="begin"/>
-      </w:r>
-      <w:r>
-        <w:rPr>
-          <w:color w:val="000000" w:themeColor="text1"/>
-          <w:sz w:val="18"/>
-          <w:szCs w:val="18"/>
-        </w:rPr>
-        <w:instrText xml:space="preserve"> DOCVARIABLE  FIELD_verfuegung.generatedBemerkungen  \* MERGEFORMAT </w:instrText>
-      </w:r>
-      <w:r>
-        <w:rPr>
-          <w:color w:val="000000" w:themeColor="text1"/>
-          <w:sz w:val="18"/>
-          <w:szCs w:val="18"/>
-        </w:rPr>
-        <w:fldChar w:fldCharType="end"/>
-      </w:r>
-    </w:p>
-    <w:p>
-      <w:pPr>
-        <w:pStyle w:val="Text"/>
-        <w:tabs>
-          <w:tab w:val="left" w:pos="4253"/>
-        </w:tabs>
-        <w:ind w:left="720"/>
-        <w:rPr>
-          <w:sz w:val="18"/>
-          <w:szCs w:val="18"/>
-        </w:rPr>
-      </w:pPr>
-    </w:p>
-    <w:p>
-      <w:pPr>
-        <w:pStyle w:val="Text"/>
-        <w:tabs>
-          <w:tab w:val="left" w:pos="4253"/>
-        </w:tabs>
-        <w:ind w:left="720"/>
-        <w:rPr>
-          <w:sz w:val="18"/>
-          <w:szCs w:val="18"/>
-        </w:rPr>
-      </w:pPr>
-      <w:r>
-        <w:rPr>
-          <w:color w:val="000000" w:themeColor="text1"/>
-          <w:sz w:val="18"/>
-          <w:szCs w:val="18"/>
-        </w:rPr>
-        <w:fldChar w:fldCharType="begin"/>
-      </w:r>
-      <w:r>
-        <w:rPr>
-          <w:color w:val="000000" w:themeColor="text1"/>
-          <w:sz w:val="18"/>
-          <w:szCs w:val="18"/>
-        </w:rPr>
-        <w:instrText xml:space="preserve"> DOCVARIABLE  ENDIF_verfuegung.printGeneratedBemerkung  \* MERGEFORMAT </w:instrText>
-      </w:r>
-      <w:r>
-        <w:rPr>
-          <w:color w:val="000000" w:themeColor="text1"/>
-          <w:sz w:val="18"/>
-          <w:szCs w:val="18"/>
-        </w:rPr>
-        <w:fldChar w:fldCharType="end"/>
-      </w:r>
-    </w:p>
-    <w:p>
-      <w:pPr>
-        <w:pStyle w:val="Text"/>
-        <w:tabs>
-          <w:tab w:val="left" w:pos="4253"/>
-        </w:tabs>
-        <w:rPr>
-          <w:sz w:val="18"/>
-          <w:szCs w:val="18"/>
-        </w:rPr>
-      </w:pPr>
-      <w:r>
-        <w:rPr>
-          <w:sz w:val="18"/>
-          <w:szCs w:val="18"/>
-        </w:rPr>
-        <w:fldChar w:fldCharType="begin"/>
-      </w:r>
-      <w:r>
-        <w:rPr>
-          <w:sz w:val="18"/>
-          <w:szCs w:val="18"/>
-        </w:rPr>
-        <w:instrText xml:space="preserve"> DOCVARIABLE  ENDIF_verfuegung.printbemerkung  \* MERGEFORMAT </w:instrText>
-      </w:r>
-      <w:r>
-        <w:rPr>
-          <w:sz w:val="18"/>
-          <w:szCs w:val="18"/>
-        </w:rPr>
-        <w:fldChar w:fldCharType="end"/>
-      </w:r>
-    </w:p>
-    <w:p>
-      <w:pPr>
-        <w:pStyle w:val="Text"/>
-        <w:tabs>
-          <w:tab w:val="left" w:pos="4253"/>
-        </w:tabs>
-        <w:rPr>
-          <w:sz w:val="18"/>
-          <w:szCs w:val="18"/>
-        </w:rPr>
-      </w:pPr>
-      <w:r>
-        <w:rPr>
-          <w:sz w:val="18"/>
-          <w:szCs w:val="18"/>
-        </w:rPr>
-        <w:t xml:space="preserve">Bern, </w:t>
-      </w:r>
-      <w:r>
-        <w:rPr>
           <w:sz w:val="18"/>
           <w:szCs w:val="18"/>
           <w:lang w:val="de-DE"/>
         </w:rPr>
-        <w:fldChar w:fldCharType="begin"/>
+        <w:instrText xml:space="preserve"> TIME \@ "dd.MM.yyyy" </w:instrText>
       </w:r>
       <w:r>
         <w:rPr>
@@ -2620,24 +1990,16 @@
           <w:szCs w:val="18"/>
           <w:lang w:val="de-DE"/>
         </w:rPr>
-        <w:instrText xml:space="preserve"> TIME \@ "dd.MM.yyyy" </w:instrText>
-      </w:r>
-      <w:r>
-        <w:rPr>
+        <w:fldChar w:fldCharType="separate"/>
+      </w:r>
+      <w:r>
+        <w:rPr>
+          <w:noProof/>
           <w:sz w:val="18"/>
           <w:szCs w:val="18"/>
           <w:lang w:val="de-DE"/>
         </w:rPr>
-        <w:fldChar w:fldCharType="separate"/>
-      </w:r>
-      <w:r>
-        <w:rPr>
-          <w:noProof/>
-          <w:sz w:val="18"/>
-          <w:szCs w:val="18"/>
-          <w:lang w:val="de-DE"/>
-        </w:rPr>
-        <w:t>08.09.2016</w:t>
+        <w:t>13.09.2016</w:t>
       </w:r>
       <w:r>
         <w:rPr>
@@ -2682,7 +2044,7 @@
                     </pic:cNvPicPr>
                   </pic:nvPicPr>
                   <pic:blipFill>
-                    <a:blip r:embed="rId9" r:link="rId10">
+                    <a:blip r:embed="rId8" r:link="rId9">
                       <a:extLst>
                         <a:ext uri="{28A0092B-C50C-407E-A947-70E740481C1C}">
                           <a14:useLocalDpi xmlns:a14="http://schemas.microsoft.com/office/drawing/2010/main" val="0"/>
@@ -2767,8 +2129,6 @@
         </w:rPr>
         <w:br w:type="page"/>
       </w:r>
-      <w:bookmarkStart w:id="3" w:name="_GoBack"/>
-      <w:bookmarkEnd w:id="3"/>
     </w:p>
     <w:tbl>
       <w:tblPr>
@@ -2820,18 +2180,12 @@
               <w:t xml:space="preserve">(den Gutschein) </w:t>
             </w:r>
             <w:r>
-              <w:t>kann innert 30 Tagen Beschwerde erhoben we</w:t>
+              <w:t>kann innert 30 Tagen Beschwerde erhoben werden. Die Beschwerdefrist kann nicht verlängert werden. Die Beschwerde ist im Doppel de</w:t>
             </w:r>
             <w:r>
               <w:t>r</w:t>
             </w:r>
             <w:r>
-              <w:t>den. Die Beschwerdefrist kann nicht verlängert werden. Die Beschwerde ist im Doppel de</w:t>
-            </w:r>
-            <w:r>
-              <w:t>r</w:t>
-            </w:r>
-            <w:r>
               <w:t xml:space="preserve"> </w:t>
             </w:r>
             <w:r>
@@ -2844,13 +2198,7 @@
               <w:t>3000 Bern 7</w:t>
             </w:r>
             <w:r>
-              <w:t>, zuzustellen. Sie muss (a) angeben, welche Entscheidung anstelle der angefochtenen Verfügung beantragt wird; (b) aus welchen Gründen diese andere Entsche</w:t>
-            </w:r>
-            <w:r>
-              <w:t>i</w:t>
-            </w:r>
-            <w:r>
-              <w:t xml:space="preserve">dung verlangt wird, (c) die Unterschrift der </w:t>
+              <w:t xml:space="preserve">, zuzustellen. Sie muss (a) angeben, welche Entscheidung anstelle der angefochtenen Verfügung beantragt wird; (b) aus welchen Gründen diese andere Entscheidung verlangt wird, (c) die Unterschrift der </w:t>
             </w:r>
             <w:proofErr w:type="spellStart"/>
             <w:r>
@@ -2858,13 +2206,7 @@
             </w:r>
             <w:proofErr w:type="spellEnd"/>
             <w:r>
-              <w:t xml:space="preserve"> Partei oder der sie vertr</w:t>
-            </w:r>
-            <w:r>
-              <w:t>e</w:t>
-            </w:r>
-            <w:r>
-              <w:t>tenden Person enthalten. Der Beschwerdeschrift beizulegen sind die Beweismittel, soweit</w:t>
+              <w:t xml:space="preserve"> Partei oder der sie vertretenden Person enthalten. Der Beschwerdeschrift beizulegen sind die Beweismittel, soweit</w:t>
             </w:r>
             <w:r>
               <w:t xml:space="preserve"> sie greifbar sind, und die angefochtene Verfügung.</w:t>
@@ -2900,8 +2242,8 @@
       </w:r>
     </w:p>
     <w:sectPr>
-      <w:headerReference w:type="default" r:id="rId11"/>
-      <w:headerReference w:type="first" r:id="rId12"/>
+      <w:headerReference w:type="default" r:id="rId10"/>
+      <w:headerReference w:type="first" r:id="rId11"/>
       <w:pgSz w:w="11906" w:h="16838" w:code="9"/>
       <w:pgMar w:top="454" w:right="1418" w:bottom="454" w:left="1985" w:header="397" w:footer="397" w:gutter="0"/>
       <w:paperSrc w:first="7" w:other="7"/>
@@ -2916,7 +2258,7 @@
 </file>
 
 <file path=word/endnotes.xml><?xml version="1.0" encoding="utf-8"?>
-<w:endnotes xmlns:wpc="http://schemas.microsoft.com/office/word/2010/wordprocessingCanvas" xmlns:mc="http://schemas.openxmlformats.org/markup-compatibility/2006" xmlns:o="urn:schemas-microsoft-com:office:office" xmlns:r="http://schemas.openxmlformats.org/officeDocument/2006/relationships" xmlns:m="http://schemas.openxmlformats.org/officeDocument/2006/math" xmlns:v="urn:schemas-microsoft-com:vml" xmlns:wp14="http://schemas.microsoft.com/office/word/2010/wordprocessingDrawing" xmlns:wp="http://schemas.openxmlformats.org/drawingml/2006/wordprocessingDrawing" xmlns:w10="urn:schemas-microsoft-com:office:word" xmlns:w="http://schemas.openxmlformats.org/wordprocessingml/2006/main" xmlns:w14="http://schemas.microsoft.com/office/word/2010/wordml" xmlns:wpg="http://schemas.microsoft.com/office/word/2010/wordprocessingGroup" xmlns:wpi="http://schemas.microsoft.com/office/word/2010/wordprocessingInk" xmlns:wne="http://schemas.microsoft.com/office/word/2006/wordml" xmlns:wps="http://schemas.microsoft.com/office/word/2010/wordprocessingShape" mc:Ignorable="w14 wp14">
+<w:endnotes xmlns:wpc="http://schemas.microsoft.com/office/word/2010/wordprocessingCanvas" xmlns:mc="http://schemas.openxmlformats.org/markup-compatibility/2006" xmlns:o="urn:schemas-microsoft-com:office:office" xmlns:r="http://schemas.openxmlformats.org/officeDocument/2006/relationships" xmlns:m="http://schemas.openxmlformats.org/officeDocument/2006/math" xmlns:v="urn:schemas-microsoft-com:vml" xmlns:wp14="http://schemas.microsoft.com/office/word/2010/wordprocessingDrawing" xmlns:wp="http://schemas.openxmlformats.org/drawingml/2006/wordprocessingDrawing" xmlns:w10="urn:schemas-microsoft-com:office:word" xmlns:w="http://schemas.openxmlformats.org/wordprocessingml/2006/main" xmlns:w14="http://schemas.microsoft.com/office/word/2010/wordml" xmlns:w15="http://schemas.microsoft.com/office/word/2012/wordml" xmlns:wpg="http://schemas.microsoft.com/office/word/2010/wordprocessingGroup" xmlns:wpi="http://schemas.microsoft.com/office/word/2010/wordprocessingInk" xmlns:wne="http://schemas.microsoft.com/office/word/2006/wordml" xmlns:wps="http://schemas.microsoft.com/office/word/2010/wordprocessingShape" mc:Ignorable="w14 w15 wp14">
   <w:endnote w:type="separator" w:id="-1">
     <w:p>
       <w:r>
@@ -2935,7 +2277,7 @@
 </file>
 
 <file path=word/footnotes.xml><?xml version="1.0" encoding="utf-8"?>
-<w:footnotes xmlns:wpc="http://schemas.microsoft.com/office/word/2010/wordprocessingCanvas" xmlns:mc="http://schemas.openxmlformats.org/markup-compatibility/2006" xmlns:o="urn:schemas-microsoft-com:office:office" xmlns:r="http://schemas.openxmlformats.org/officeDocument/2006/relationships" xmlns:m="http://schemas.openxmlformats.org/officeDocument/2006/math" xmlns:v="urn:schemas-microsoft-com:vml" xmlns:wp14="http://schemas.microsoft.com/office/word/2010/wordprocessingDrawing" xmlns:wp="http://schemas.openxmlformats.org/drawingml/2006/wordprocessingDrawing" xmlns:w10="urn:schemas-microsoft-com:office:word" xmlns:w="http://schemas.openxmlformats.org/wordprocessingml/2006/main" xmlns:w14="http://schemas.microsoft.com/office/word/2010/wordml" xmlns:wpg="http://schemas.microsoft.com/office/word/2010/wordprocessingGroup" xmlns:wpi="http://schemas.microsoft.com/office/word/2010/wordprocessingInk" xmlns:wne="http://schemas.microsoft.com/office/word/2006/wordml" xmlns:wps="http://schemas.microsoft.com/office/word/2010/wordprocessingShape" mc:Ignorable="w14 wp14">
+<w:footnotes xmlns:wpc="http://schemas.microsoft.com/office/word/2010/wordprocessingCanvas" xmlns:mc="http://schemas.openxmlformats.org/markup-compatibility/2006" xmlns:o="urn:schemas-microsoft-com:office:office" xmlns:r="http://schemas.openxmlformats.org/officeDocument/2006/relationships" xmlns:m="http://schemas.openxmlformats.org/officeDocument/2006/math" xmlns:v="urn:schemas-microsoft-com:vml" xmlns:wp14="http://schemas.microsoft.com/office/word/2010/wordprocessingDrawing" xmlns:wp="http://schemas.openxmlformats.org/drawingml/2006/wordprocessingDrawing" xmlns:w10="urn:schemas-microsoft-com:office:word" xmlns:w="http://schemas.openxmlformats.org/wordprocessingml/2006/main" xmlns:w14="http://schemas.microsoft.com/office/word/2010/wordml" xmlns:w15="http://schemas.microsoft.com/office/word/2012/wordml" xmlns:wpg="http://schemas.microsoft.com/office/word/2010/wordprocessingGroup" xmlns:wpi="http://schemas.microsoft.com/office/word/2010/wordprocessingInk" xmlns:wne="http://schemas.microsoft.com/office/word/2006/wordml" xmlns:wps="http://schemas.microsoft.com/office/word/2010/wordprocessingShape" mc:Ignorable="w14 w15 wp14">
   <w:footnote w:type="separator" w:id="-1">
     <w:p>
       <w:r>
@@ -2954,7 +2296,7 @@
 </file>
 
 <file path=word/header1.xml><?xml version="1.0" encoding="utf-8"?>
-<w:hdr xmlns:wpc="http://schemas.microsoft.com/office/word/2010/wordprocessingCanvas" xmlns:mc="http://schemas.openxmlformats.org/markup-compatibility/2006" xmlns:o="urn:schemas-microsoft-com:office:office" xmlns:r="http://schemas.openxmlformats.org/officeDocument/2006/relationships" xmlns:m="http://schemas.openxmlformats.org/officeDocument/2006/math" xmlns:v="urn:schemas-microsoft-com:vml" xmlns:wp14="http://schemas.microsoft.com/office/word/2010/wordprocessingDrawing" xmlns:wp="http://schemas.openxmlformats.org/drawingml/2006/wordprocessingDrawing" xmlns:w10="urn:schemas-microsoft-com:office:word" xmlns:w="http://schemas.openxmlformats.org/wordprocessingml/2006/main" xmlns:w14="http://schemas.microsoft.com/office/word/2010/wordml" xmlns:wpg="http://schemas.microsoft.com/office/word/2010/wordprocessingGroup" xmlns:wpi="http://schemas.microsoft.com/office/word/2010/wordprocessingInk" xmlns:wne="http://schemas.microsoft.com/office/word/2006/wordml" xmlns:wps="http://schemas.microsoft.com/office/word/2010/wordprocessingShape" mc:Ignorable="w14 wp14">
+<w:hdr xmlns:wpc="http://schemas.microsoft.com/office/word/2010/wordprocessingCanvas" xmlns:mc="http://schemas.openxmlformats.org/markup-compatibility/2006" xmlns:o="urn:schemas-microsoft-com:office:office" xmlns:r="http://schemas.openxmlformats.org/officeDocument/2006/relationships" xmlns:m="http://schemas.openxmlformats.org/officeDocument/2006/math" xmlns:v="urn:schemas-microsoft-com:vml" xmlns:wp14="http://schemas.microsoft.com/office/word/2010/wordprocessingDrawing" xmlns:wp="http://schemas.openxmlformats.org/drawingml/2006/wordprocessingDrawing" xmlns:w10="urn:schemas-microsoft-com:office:word" xmlns:w="http://schemas.openxmlformats.org/wordprocessingml/2006/main" xmlns:w14="http://schemas.microsoft.com/office/word/2010/wordml" xmlns:w15="http://schemas.microsoft.com/office/word/2012/wordml" xmlns:wpg="http://schemas.microsoft.com/office/word/2010/wordprocessingGroup" xmlns:wpi="http://schemas.microsoft.com/office/word/2010/wordprocessingInk" xmlns:wne="http://schemas.microsoft.com/office/word/2006/wordml" xmlns:wps="http://schemas.microsoft.com/office/word/2010/wordprocessingShape" mc:Ignorable="w14 w15 wp14">
   <w:p>
     <w:pPr>
       <w:pStyle w:val="Kopfzeile"/>
@@ -3024,7 +2366,7 @@
 </file>
 
 <file path=word/header2.xml><?xml version="1.0" encoding="utf-8"?>
-<w:hdr xmlns:wpc="http://schemas.microsoft.com/office/word/2010/wordprocessingCanvas" xmlns:mc="http://schemas.openxmlformats.org/markup-compatibility/2006" xmlns:o="urn:schemas-microsoft-com:office:office" xmlns:r="http://schemas.openxmlformats.org/officeDocument/2006/relationships" xmlns:m="http://schemas.openxmlformats.org/officeDocument/2006/math" xmlns:v="urn:schemas-microsoft-com:vml" xmlns:wp14="http://schemas.microsoft.com/office/word/2010/wordprocessingDrawing" xmlns:wp="http://schemas.openxmlformats.org/drawingml/2006/wordprocessingDrawing" xmlns:w10="urn:schemas-microsoft-com:office:word" xmlns:w="http://schemas.openxmlformats.org/wordprocessingml/2006/main" xmlns:w14="http://schemas.microsoft.com/office/word/2010/wordml" xmlns:wpg="http://schemas.microsoft.com/office/word/2010/wordprocessingGroup" xmlns:wpi="http://schemas.microsoft.com/office/word/2010/wordprocessingInk" xmlns:wne="http://schemas.microsoft.com/office/word/2006/wordml" xmlns:wps="http://schemas.microsoft.com/office/word/2010/wordprocessingShape" mc:Ignorable="w14 wp14">
+<w:hdr xmlns:wpc="http://schemas.microsoft.com/office/word/2010/wordprocessingCanvas" xmlns:mc="http://schemas.openxmlformats.org/markup-compatibility/2006" xmlns:o="urn:schemas-microsoft-com:office:office" xmlns:r="http://schemas.openxmlformats.org/officeDocument/2006/relationships" xmlns:m="http://schemas.openxmlformats.org/officeDocument/2006/math" xmlns:v="urn:schemas-microsoft-com:vml" xmlns:wp14="http://schemas.microsoft.com/office/word/2010/wordprocessingDrawing" xmlns:wp="http://schemas.openxmlformats.org/drawingml/2006/wordprocessingDrawing" xmlns:w10="urn:schemas-microsoft-com:office:word" xmlns:w="http://schemas.openxmlformats.org/wordprocessingml/2006/main" xmlns:w14="http://schemas.microsoft.com/office/word/2010/wordml" xmlns:w15="http://schemas.microsoft.com/office/word/2012/wordml" xmlns:wpg="http://schemas.microsoft.com/office/word/2010/wordprocessingGroup" xmlns:wpi="http://schemas.microsoft.com/office/word/2010/wordprocessingInk" xmlns:wne="http://schemas.microsoft.com/office/word/2006/wordml" xmlns:wps="http://schemas.microsoft.com/office/word/2010/wordprocessingShape" mc:Ignorable="w14 w15 wp14">
   <w:p>
     <w:pPr>
       <w:pStyle w:val="Kopfzeile"/>
@@ -3090,8 +2432,8 @@
 </file>
 
 <file path=word/numbering.xml><?xml version="1.0" encoding="utf-8"?>
-<w:numbering xmlns:wpc="http://schemas.microsoft.com/office/word/2010/wordprocessingCanvas" xmlns:mc="http://schemas.openxmlformats.org/markup-compatibility/2006" xmlns:o="urn:schemas-microsoft-com:office:office" xmlns:r="http://schemas.openxmlformats.org/officeDocument/2006/relationships" xmlns:m="http://schemas.openxmlformats.org/officeDocument/2006/math" xmlns:v="urn:schemas-microsoft-com:vml" xmlns:wp14="http://schemas.microsoft.com/office/word/2010/wordprocessingDrawing" xmlns:wp="http://schemas.openxmlformats.org/drawingml/2006/wordprocessingDrawing" xmlns:w10="urn:schemas-microsoft-com:office:word" xmlns:w="http://schemas.openxmlformats.org/wordprocessingml/2006/main" xmlns:w14="http://schemas.microsoft.com/office/word/2010/wordml" xmlns:wpg="http://schemas.microsoft.com/office/word/2010/wordprocessingGroup" xmlns:wpi="http://schemas.microsoft.com/office/word/2010/wordprocessingInk" xmlns:wne="http://schemas.microsoft.com/office/word/2006/wordml" xmlns:wps="http://schemas.microsoft.com/office/word/2010/wordprocessingShape" mc:Ignorable="w14 wp14">
-  <w:abstractNum w:abstractNumId="0">
+<w:numbering xmlns:wpc="http://schemas.microsoft.com/office/word/2010/wordprocessingCanvas" xmlns:mc="http://schemas.openxmlformats.org/markup-compatibility/2006" xmlns:o="urn:schemas-microsoft-com:office:office" xmlns:r="http://schemas.openxmlformats.org/officeDocument/2006/relationships" xmlns:m="http://schemas.openxmlformats.org/officeDocument/2006/math" xmlns:v="urn:schemas-microsoft-com:vml" xmlns:wp14="http://schemas.microsoft.com/office/word/2010/wordprocessingDrawing" xmlns:wp="http://schemas.openxmlformats.org/drawingml/2006/wordprocessingDrawing" xmlns:w10="urn:schemas-microsoft-com:office:word" xmlns:w="http://schemas.openxmlformats.org/wordprocessingml/2006/main" xmlns:w14="http://schemas.microsoft.com/office/word/2010/wordml" xmlns:w15="http://schemas.microsoft.com/office/word/2012/wordml" xmlns:wpg="http://schemas.microsoft.com/office/word/2010/wordprocessingGroup" xmlns:wpi="http://schemas.microsoft.com/office/word/2010/wordprocessingInk" xmlns:wne="http://schemas.microsoft.com/office/word/2006/wordml" xmlns:wps="http://schemas.microsoft.com/office/word/2010/wordprocessingShape" mc:Ignorable="w14 w15 wp14">
+  <w:abstractNum w:abstractNumId="0" w15:restartNumberingAfterBreak="0">
     <w:nsid w:val="FFFFFF7C"/>
     <w:multiLevelType w:val="singleLevel"/>
     <w:tmpl w:val="CFF228DA"/>
@@ -3109,7 +2451,7 @@
       </w:pPr>
     </w:lvl>
   </w:abstractNum>
-  <w:abstractNum w:abstractNumId="1">
+  <w:abstractNum w:abstractNumId="1" w15:restartNumberingAfterBreak="0">
     <w:nsid w:val="FFFFFF7D"/>
     <w:multiLevelType w:val="singleLevel"/>
     <w:tmpl w:val="579EDBC2"/>
@@ -3127,7 +2469,7 @@
       </w:pPr>
     </w:lvl>
   </w:abstractNum>
-  <w:abstractNum w:abstractNumId="2">
+  <w:abstractNum w:abstractNumId="2" w15:restartNumberingAfterBreak="0">
     <w:nsid w:val="FFFFFF7E"/>
     <w:multiLevelType w:val="singleLevel"/>
     <w:tmpl w:val="0FDA63E0"/>
@@ -3145,7 +2487,7 @@
       </w:pPr>
     </w:lvl>
   </w:abstractNum>
-  <w:abstractNum w:abstractNumId="3">
+  <w:abstractNum w:abstractNumId="3" w15:restartNumberingAfterBreak="0">
     <w:nsid w:val="FFFFFF7F"/>
     <w:multiLevelType w:val="singleLevel"/>
     <w:tmpl w:val="A126BDDA"/>
@@ -3163,7 +2505,7 @@
       </w:pPr>
     </w:lvl>
   </w:abstractNum>
-  <w:abstractNum w:abstractNumId="4">
+  <w:abstractNum w:abstractNumId="4" w15:restartNumberingAfterBreak="0">
     <w:nsid w:val="FFFFFF80"/>
     <w:multiLevelType w:val="singleLevel"/>
     <w:tmpl w:val="1DD4A8FC"/>
@@ -3184,7 +2526,7 @@
       </w:rPr>
     </w:lvl>
   </w:abstractNum>
-  <w:abstractNum w:abstractNumId="5">
+  <w:abstractNum w:abstractNumId="5" w15:restartNumberingAfterBreak="0">
     <w:nsid w:val="FFFFFF81"/>
     <w:multiLevelType w:val="singleLevel"/>
     <w:tmpl w:val="72EEB39A"/>
@@ -3205,7 +2547,7 @@
       </w:rPr>
     </w:lvl>
   </w:abstractNum>
-  <w:abstractNum w:abstractNumId="6">
+  <w:abstractNum w:abstractNumId="6" w15:restartNumberingAfterBreak="0">
     <w:nsid w:val="FFFFFF82"/>
     <w:multiLevelType w:val="singleLevel"/>
     <w:tmpl w:val="44D4E25A"/>
@@ -3226,7 +2568,7 @@
       </w:rPr>
     </w:lvl>
   </w:abstractNum>
-  <w:abstractNum w:abstractNumId="7">
+  <w:abstractNum w:abstractNumId="7" w15:restartNumberingAfterBreak="0">
     <w:nsid w:val="FFFFFF83"/>
     <w:multiLevelType w:val="singleLevel"/>
     <w:tmpl w:val="3EEC550C"/>
@@ -3247,7 +2589,7 @@
       </w:rPr>
     </w:lvl>
   </w:abstractNum>
-  <w:abstractNum w:abstractNumId="8">
+  <w:abstractNum w:abstractNumId="8" w15:restartNumberingAfterBreak="0">
     <w:nsid w:val="FFFFFF88"/>
     <w:multiLevelType w:val="singleLevel"/>
     <w:tmpl w:val="5674F354"/>
@@ -3265,7 +2607,7 @@
       </w:pPr>
     </w:lvl>
   </w:abstractNum>
-  <w:abstractNum w:abstractNumId="9">
+  <w:abstractNum w:abstractNumId="9" w15:restartNumberingAfterBreak="0">
     <w:nsid w:val="FFFFFF89"/>
     <w:multiLevelType w:val="singleLevel"/>
     <w:tmpl w:val="9558FC42"/>
@@ -3286,7 +2628,7 @@
       </w:rPr>
     </w:lvl>
   </w:abstractNum>
-  <w:abstractNum w:abstractNumId="10">
+  <w:abstractNum w:abstractNumId="10" w15:restartNumberingAfterBreak="0">
     <w:nsid w:val="044444A0"/>
     <w:multiLevelType w:val="hybridMultilevel"/>
     <w:tmpl w:val="C6B0F6AC"/>
@@ -3399,7 +2741,7 @@
       </w:rPr>
     </w:lvl>
   </w:abstractNum>
-  <w:abstractNum w:abstractNumId="11">
+  <w:abstractNum w:abstractNumId="11" w15:restartNumberingAfterBreak="0">
     <w:nsid w:val="1B8A2BCD"/>
     <w:multiLevelType w:val="hybridMultilevel"/>
     <w:tmpl w:val="BD4EC8C0"/>
@@ -3512,7 +2854,7 @@
       </w:rPr>
     </w:lvl>
   </w:abstractNum>
-  <w:abstractNum w:abstractNumId="12">
+  <w:abstractNum w:abstractNumId="12" w15:restartNumberingAfterBreak="0">
     <w:nsid w:val="382B7750"/>
     <w:multiLevelType w:val="hybridMultilevel"/>
     <w:tmpl w:val="3A6E16DC"/>
@@ -3625,7 +2967,7 @@
       </w:rPr>
     </w:lvl>
   </w:abstractNum>
-  <w:abstractNum w:abstractNumId="13">
+  <w:abstractNum w:abstractNumId="13" w15:restartNumberingAfterBreak="0">
     <w:nsid w:val="3E573DEC"/>
     <w:multiLevelType w:val="hybridMultilevel"/>
     <w:tmpl w:val="751A0140"/>
@@ -3738,7 +3080,7 @@
       </w:rPr>
     </w:lvl>
   </w:abstractNum>
-  <w:abstractNum w:abstractNumId="14">
+  <w:abstractNum w:abstractNumId="14" w15:restartNumberingAfterBreak="0">
     <w:nsid w:val="5EF22B3A"/>
     <w:multiLevelType w:val="hybridMultilevel"/>
     <w:tmpl w:val="17522980"/>
@@ -3900,7 +3242,7 @@
 </file>
 
 <file path=word/styles.xml><?xml version="1.0" encoding="utf-8"?>
-<w:styles xmlns:mc="http://schemas.openxmlformats.org/markup-compatibility/2006" xmlns:r="http://schemas.openxmlformats.org/officeDocument/2006/relationships" xmlns:w="http://schemas.openxmlformats.org/wordprocessingml/2006/main" xmlns:w14="http://schemas.microsoft.com/office/word/2010/wordml" mc:Ignorable="w14">
+<w:styles xmlns:mc="http://schemas.openxmlformats.org/markup-compatibility/2006" xmlns:r="http://schemas.openxmlformats.org/officeDocument/2006/relationships" xmlns:w="http://schemas.openxmlformats.org/wordprocessingml/2006/main" xmlns:w14="http://schemas.microsoft.com/office/word/2010/wordml" xmlns:w15="http://schemas.microsoft.com/office/word/2012/wordml" mc:Ignorable="w14 w15">
   <w:docDefaults>
     <w:rPrDefault>
       <w:rPr>
@@ -3910,7 +3252,7 @@
     </w:rPrDefault>
     <w:pPrDefault/>
   </w:docDefaults>
-  <w:latentStyles w:defLockedState="0" w:defUIPriority="0" w:defSemiHidden="0" w:defUnhideWhenUsed="0" w:defQFormat="0" w:count="267">
+  <w:latentStyles w:defLockedState="0" w:defUIPriority="0" w:defSemiHidden="0" w:defUnhideWhenUsed="0" w:defQFormat="0" w:count="371">
     <w:lsdException w:name="Normal" w:qFormat="1"/>
     <w:lsdException w:name="heading 1" w:qFormat="1"/>
     <w:lsdException w:name="heading 2" w:qFormat="1"/>
@@ -3918,15 +3260,148 @@
     <w:lsdException w:name="heading 4" w:qFormat="1"/>
     <w:lsdException w:name="heading 5" w:qFormat="1"/>
     <w:lsdException w:name="heading 6" w:qFormat="1"/>
-    <w:lsdException w:name="heading 7" w:qFormat="1"/>
-    <w:lsdException w:name="heading 8" w:qFormat="1"/>
-    <w:lsdException w:name="heading 9" w:qFormat="1"/>
-    <w:lsdException w:name="header" w:uiPriority="99"/>
-    <w:lsdException w:name="caption" w:qFormat="1"/>
+    <w:lsdException w:name="heading 7" w:semiHidden="1" w:unhideWhenUsed="1" w:qFormat="1"/>
+    <w:lsdException w:name="heading 8" w:semiHidden="1" w:unhideWhenUsed="1" w:qFormat="1"/>
+    <w:lsdException w:name="heading 9" w:semiHidden="1" w:unhideWhenUsed="1" w:qFormat="1"/>
+    <w:lsdException w:name="index 1" w:semiHidden="1" w:unhideWhenUsed="1"/>
+    <w:lsdException w:name="index 2" w:semiHidden="1" w:unhideWhenUsed="1"/>
+    <w:lsdException w:name="index 3" w:semiHidden="1" w:unhideWhenUsed="1"/>
+    <w:lsdException w:name="index 4" w:semiHidden="1" w:unhideWhenUsed="1"/>
+    <w:lsdException w:name="index 5" w:semiHidden="1" w:unhideWhenUsed="1"/>
+    <w:lsdException w:name="index 6" w:semiHidden="1" w:unhideWhenUsed="1"/>
+    <w:lsdException w:name="index 7" w:semiHidden="1" w:unhideWhenUsed="1"/>
+    <w:lsdException w:name="index 8" w:semiHidden="1" w:unhideWhenUsed="1"/>
+    <w:lsdException w:name="index 9" w:semiHidden="1" w:unhideWhenUsed="1"/>
+    <w:lsdException w:name="toc 1" w:semiHidden="1" w:unhideWhenUsed="1"/>
+    <w:lsdException w:name="toc 2" w:semiHidden="1" w:unhideWhenUsed="1"/>
+    <w:lsdException w:name="toc 3" w:semiHidden="1" w:unhideWhenUsed="1"/>
+    <w:lsdException w:name="toc 4" w:semiHidden="1" w:unhideWhenUsed="1"/>
+    <w:lsdException w:name="toc 5" w:semiHidden="1" w:unhideWhenUsed="1"/>
+    <w:lsdException w:name="toc 6" w:semiHidden="1" w:unhideWhenUsed="1"/>
+    <w:lsdException w:name="toc 7" w:semiHidden="1" w:unhideWhenUsed="1"/>
+    <w:lsdException w:name="toc 8" w:semiHidden="1" w:unhideWhenUsed="1"/>
+    <w:lsdException w:name="toc 9" w:semiHidden="1" w:unhideWhenUsed="1"/>
+    <w:lsdException w:name="Normal Indent" w:semiHidden="1" w:unhideWhenUsed="1"/>
+    <w:lsdException w:name="footnote text" w:semiHidden="1" w:unhideWhenUsed="1"/>
+    <w:lsdException w:name="annotation text" w:semiHidden="1" w:unhideWhenUsed="1"/>
+    <w:lsdException w:name="header" w:semiHidden="1" w:uiPriority="99" w:unhideWhenUsed="1"/>
+    <w:lsdException w:name="footer" w:semiHidden="1" w:unhideWhenUsed="1"/>
+    <w:lsdException w:name="index heading" w:semiHidden="1" w:unhideWhenUsed="1"/>
+    <w:lsdException w:name="caption" w:semiHidden="1" w:unhideWhenUsed="1" w:qFormat="1"/>
+    <w:lsdException w:name="table of figures" w:semiHidden="1" w:unhideWhenUsed="1"/>
+    <w:lsdException w:name="envelope address" w:semiHidden="1" w:unhideWhenUsed="1"/>
+    <w:lsdException w:name="envelope return" w:semiHidden="1" w:unhideWhenUsed="1"/>
+    <w:lsdException w:name="footnote reference" w:semiHidden="1" w:unhideWhenUsed="1"/>
+    <w:lsdException w:name="annotation reference" w:semiHidden="1" w:unhideWhenUsed="1"/>
+    <w:lsdException w:name="line number" w:semiHidden="1" w:unhideWhenUsed="1"/>
+    <w:lsdException w:name="page number" w:semiHidden="1" w:unhideWhenUsed="1"/>
+    <w:lsdException w:name="endnote reference" w:semiHidden="1" w:unhideWhenUsed="1"/>
+    <w:lsdException w:name="endnote text" w:semiHidden="1" w:unhideWhenUsed="1"/>
+    <w:lsdException w:name="table of authorities" w:semiHidden="1" w:unhideWhenUsed="1"/>
+    <w:lsdException w:name="macro" w:semiHidden="1" w:unhideWhenUsed="1"/>
+    <w:lsdException w:name="toa heading" w:semiHidden="1" w:unhideWhenUsed="1"/>
+    <w:lsdException w:name="List" w:semiHidden="1" w:unhideWhenUsed="1"/>
+    <w:lsdException w:name="List Bullet" w:semiHidden="1" w:unhideWhenUsed="1"/>
+    <w:lsdException w:name="List 2" w:semiHidden="1" w:unhideWhenUsed="1"/>
+    <w:lsdException w:name="List 3" w:semiHidden="1" w:unhideWhenUsed="1"/>
+    <w:lsdException w:name="List Bullet 2" w:semiHidden="1" w:unhideWhenUsed="1"/>
+    <w:lsdException w:name="List Bullet 3" w:semiHidden="1" w:unhideWhenUsed="1"/>
+    <w:lsdException w:name="List Bullet 4" w:semiHidden="1" w:unhideWhenUsed="1"/>
+    <w:lsdException w:name="List Bullet 5" w:semiHidden="1" w:unhideWhenUsed="1"/>
+    <w:lsdException w:name="List Number 2" w:semiHidden="1" w:unhideWhenUsed="1"/>
+    <w:lsdException w:name="List Number 3" w:semiHidden="1" w:unhideWhenUsed="1"/>
+    <w:lsdException w:name="List Number 4" w:semiHidden="1" w:unhideWhenUsed="1"/>
+    <w:lsdException w:name="List Number 5" w:semiHidden="1" w:unhideWhenUsed="1"/>
     <w:lsdException w:name="Title" w:qFormat="1"/>
+    <w:lsdException w:name="Closing" w:semiHidden="1" w:unhideWhenUsed="1"/>
+    <w:lsdException w:name="Signature" w:semiHidden="1" w:unhideWhenUsed="1"/>
+    <w:lsdException w:name="Default Paragraph Font" w:semiHidden="1" w:unhideWhenUsed="1"/>
+    <w:lsdException w:name="Body Text" w:semiHidden="1" w:unhideWhenUsed="1"/>
+    <w:lsdException w:name="Body Text Indent" w:semiHidden="1" w:unhideWhenUsed="1"/>
+    <w:lsdException w:name="List Continue" w:semiHidden="1" w:unhideWhenUsed="1"/>
+    <w:lsdException w:name="List Continue 2" w:semiHidden="1" w:unhideWhenUsed="1"/>
+    <w:lsdException w:name="List Continue 3" w:semiHidden="1" w:unhideWhenUsed="1"/>
+    <w:lsdException w:name="List Continue 4" w:semiHidden="1" w:unhideWhenUsed="1"/>
+    <w:lsdException w:name="List Continue 5" w:semiHidden="1" w:unhideWhenUsed="1"/>
+    <w:lsdException w:name="Message Header" w:semiHidden="1" w:unhideWhenUsed="1"/>
     <w:lsdException w:name="Subtitle" w:qFormat="1"/>
+    <w:lsdException w:name="Body Text First Indent 2" w:semiHidden="1" w:unhideWhenUsed="1"/>
+    <w:lsdException w:name="Note Heading" w:semiHidden="1" w:unhideWhenUsed="1"/>
+    <w:lsdException w:name="Body Text 2" w:semiHidden="1" w:unhideWhenUsed="1"/>
+    <w:lsdException w:name="Body Text 3" w:semiHidden="1" w:unhideWhenUsed="1"/>
+    <w:lsdException w:name="Body Text Indent 2" w:semiHidden="1" w:unhideWhenUsed="1"/>
+    <w:lsdException w:name="Body Text Indent 3" w:semiHidden="1" w:unhideWhenUsed="1"/>
+    <w:lsdException w:name="Block Text" w:semiHidden="1" w:unhideWhenUsed="1"/>
+    <w:lsdException w:name="Hyperlink" w:semiHidden="1" w:unhideWhenUsed="1"/>
+    <w:lsdException w:name="FollowedHyperlink" w:semiHidden="1" w:unhideWhenUsed="1"/>
     <w:lsdException w:name="Strong" w:qFormat="1"/>
     <w:lsdException w:name="Emphasis" w:qFormat="1"/>
+    <w:lsdException w:name="Document Map" w:semiHidden="1" w:unhideWhenUsed="1"/>
+    <w:lsdException w:name="Plain Text" w:semiHidden="1" w:unhideWhenUsed="1"/>
+    <w:lsdException w:name="E-mail Signature" w:semiHidden="1" w:unhideWhenUsed="1"/>
+    <w:lsdException w:name="HTML Top of Form" w:semiHidden="1" w:unhideWhenUsed="1"/>
+    <w:lsdException w:name="HTML Bottom of Form" w:semiHidden="1" w:unhideWhenUsed="1"/>
+    <w:lsdException w:name="Normal (Web)" w:semiHidden="1" w:unhideWhenUsed="1"/>
+    <w:lsdException w:name="HTML Acronym" w:semiHidden="1" w:unhideWhenUsed="1"/>
+    <w:lsdException w:name="HTML Address" w:semiHidden="1" w:unhideWhenUsed="1"/>
+    <w:lsdException w:name="HTML Cite" w:semiHidden="1" w:unhideWhenUsed="1"/>
+    <w:lsdException w:name="HTML Code" w:semiHidden="1" w:unhideWhenUsed="1"/>
+    <w:lsdException w:name="HTML Definition" w:semiHidden="1" w:unhideWhenUsed="1"/>
+    <w:lsdException w:name="HTML Keyboard" w:semiHidden="1" w:unhideWhenUsed="1"/>
+    <w:lsdException w:name="HTML Preformatted" w:semiHidden="1" w:unhideWhenUsed="1"/>
+    <w:lsdException w:name="HTML Sample" w:semiHidden="1" w:unhideWhenUsed="1"/>
+    <w:lsdException w:name="HTML Typewriter" w:semiHidden="1" w:unhideWhenUsed="1"/>
+    <w:lsdException w:name="HTML Variable" w:semiHidden="1" w:unhideWhenUsed="1"/>
+    <w:lsdException w:name="Normal Table" w:semiHidden="1" w:unhideWhenUsed="1"/>
+    <w:lsdException w:name="annotation subject" w:semiHidden="1" w:unhideWhenUsed="1"/>
+    <w:lsdException w:name="No List" w:semiHidden="1" w:unhideWhenUsed="1"/>
+    <w:lsdException w:name="Outline List 1" w:semiHidden="1" w:unhideWhenUsed="1"/>
+    <w:lsdException w:name="Outline List 2" w:semiHidden="1" w:unhideWhenUsed="1"/>
+    <w:lsdException w:name="Outline List 3" w:semiHidden="1" w:unhideWhenUsed="1"/>
+    <w:lsdException w:name="Table Simple 1" w:semiHidden="1" w:unhideWhenUsed="1"/>
+    <w:lsdException w:name="Table Simple 2" w:semiHidden="1" w:unhideWhenUsed="1"/>
+    <w:lsdException w:name="Table Simple 3" w:semiHidden="1" w:unhideWhenUsed="1"/>
+    <w:lsdException w:name="Table Classic 1" w:semiHidden="1" w:unhideWhenUsed="1"/>
+    <w:lsdException w:name="Table Classic 2" w:semiHidden="1" w:unhideWhenUsed="1"/>
+    <w:lsdException w:name="Table Classic 3" w:semiHidden="1" w:unhideWhenUsed="1"/>
+    <w:lsdException w:name="Table Classic 4" w:semiHidden="1" w:unhideWhenUsed="1"/>
+    <w:lsdException w:name="Table Colorful 1" w:semiHidden="1" w:unhideWhenUsed="1"/>
+    <w:lsdException w:name="Table Colorful 2" w:semiHidden="1" w:unhideWhenUsed="1"/>
+    <w:lsdException w:name="Table Colorful 3" w:semiHidden="1" w:unhideWhenUsed="1"/>
+    <w:lsdException w:name="Table Columns 1" w:semiHidden="1" w:unhideWhenUsed="1"/>
+    <w:lsdException w:name="Table Columns 2" w:semiHidden="1" w:unhideWhenUsed="1"/>
+    <w:lsdException w:name="Table Columns 3" w:semiHidden="1" w:unhideWhenUsed="1"/>
+    <w:lsdException w:name="Table Columns 4" w:semiHidden="1" w:unhideWhenUsed="1"/>
+    <w:lsdException w:name="Table Columns 5" w:semiHidden="1" w:unhideWhenUsed="1"/>
+    <w:lsdException w:name="Table Grid 1" w:semiHidden="1" w:unhideWhenUsed="1"/>
+    <w:lsdException w:name="Table Grid 2" w:semiHidden="1" w:unhideWhenUsed="1"/>
+    <w:lsdException w:name="Table Grid 3" w:semiHidden="1" w:unhideWhenUsed="1"/>
+    <w:lsdException w:name="Table Grid 4" w:semiHidden="1" w:unhideWhenUsed="1"/>
+    <w:lsdException w:name="Table Grid 5" w:semiHidden="1" w:unhideWhenUsed="1"/>
+    <w:lsdException w:name="Table Grid 6" w:semiHidden="1" w:unhideWhenUsed="1"/>
+    <w:lsdException w:name="Table Grid 7" w:semiHidden="1" w:unhideWhenUsed="1"/>
+    <w:lsdException w:name="Table Grid 8" w:semiHidden="1" w:unhideWhenUsed="1"/>
+    <w:lsdException w:name="Table List 1" w:semiHidden="1" w:unhideWhenUsed="1"/>
+    <w:lsdException w:name="Table List 2" w:semiHidden="1" w:unhideWhenUsed="1"/>
+    <w:lsdException w:name="Table List 3" w:semiHidden="1" w:unhideWhenUsed="1"/>
+    <w:lsdException w:name="Table List 4" w:semiHidden="1" w:unhideWhenUsed="1"/>
+    <w:lsdException w:name="Table List 5" w:semiHidden="1" w:unhideWhenUsed="1"/>
+    <w:lsdException w:name="Table List 6" w:semiHidden="1" w:unhideWhenUsed="1"/>
+    <w:lsdException w:name="Table List 7" w:semiHidden="1" w:unhideWhenUsed="1"/>
+    <w:lsdException w:name="Table List 8" w:semiHidden="1" w:unhideWhenUsed="1"/>
+    <w:lsdException w:name="Table 3D effects 1" w:semiHidden="1" w:unhideWhenUsed="1"/>
+    <w:lsdException w:name="Table 3D effects 2" w:semiHidden="1" w:unhideWhenUsed="1"/>
+    <w:lsdException w:name="Table 3D effects 3" w:semiHidden="1" w:unhideWhenUsed="1"/>
+    <w:lsdException w:name="Table Contemporary" w:semiHidden="1" w:unhideWhenUsed="1"/>
+    <w:lsdException w:name="Table Elegant" w:semiHidden="1" w:unhideWhenUsed="1"/>
+    <w:lsdException w:name="Table Professional" w:semiHidden="1" w:unhideWhenUsed="1"/>
+    <w:lsdException w:name="Table Subtle 1" w:semiHidden="1" w:unhideWhenUsed="1"/>
+    <w:lsdException w:name="Table Subtle 2" w:semiHidden="1" w:unhideWhenUsed="1"/>
+    <w:lsdException w:name="Table Web 1" w:semiHidden="1" w:unhideWhenUsed="1"/>
+    <w:lsdException w:name="Table Web 2" w:semiHidden="1" w:unhideWhenUsed="1"/>
+    <w:lsdException w:name="Table Web 3" w:semiHidden="1" w:unhideWhenUsed="1"/>
+    <w:lsdException w:name="Balloon Text" w:semiHidden="1" w:unhideWhenUsed="1"/>
+    <w:lsdException w:name="Table Theme" w:semiHidden="1" w:unhideWhenUsed="1"/>
     <w:lsdException w:name="Placeholder Text" w:semiHidden="1" w:uiPriority="99"/>
     <w:lsdException w:name="No Spacing" w:uiPriority="1" w:qFormat="1"/>
     <w:lsdException w:name="Light Shading" w:uiPriority="60"/>
@@ -4038,1191 +3513,110 @@
     <w:lsdException w:name="Book Title" w:uiPriority="33" w:qFormat="1"/>
     <w:lsdException w:name="Bibliography" w:semiHidden="1" w:uiPriority="37" w:unhideWhenUsed="1"/>
     <w:lsdException w:name="TOC Heading" w:semiHidden="1" w:uiPriority="39" w:unhideWhenUsed="1" w:qFormat="1"/>
-  </w:latentStyles>
-  <w:style w:type="paragraph" w:default="1" w:styleId="Standard">
-    <w:name w:val="Normal"/>
-    <w:qFormat/>
-    <w:rPr>
-      <w:rFonts w:ascii="Arial" w:hAnsi="Arial"/>
-    </w:rPr>
-  </w:style>
-  <w:style w:type="paragraph" w:styleId="berschrift1">
-    <w:name w:val="heading 1"/>
-    <w:basedOn w:val="Standard"/>
-    <w:next w:val="Standard"/>
-    <w:qFormat/>
-    <w:pPr>
-      <w:keepNext/>
-      <w:spacing w:before="360" w:line="240" w:lineRule="exact"/>
-      <w:outlineLvl w:val="0"/>
-    </w:pPr>
-    <w:rPr>
-      <w:b/>
-      <w:spacing w:val="6"/>
-      <w:sz w:val="18"/>
-    </w:rPr>
-  </w:style>
-  <w:style w:type="paragraph" w:styleId="berschrift2">
-    <w:name w:val="heading 2"/>
-    <w:basedOn w:val="Standard"/>
-    <w:next w:val="Standard"/>
-    <w:qFormat/>
-    <w:pPr>
-      <w:keepNext/>
-      <w:spacing w:before="240" w:after="60"/>
-      <w:outlineLvl w:val="1"/>
-    </w:pPr>
-    <w:rPr>
-      <w:b/>
-      <w:i/>
-      <w:sz w:val="24"/>
-    </w:rPr>
-  </w:style>
-  <w:style w:type="paragraph" w:styleId="berschrift3">
-    <w:name w:val="heading 3"/>
-    <w:basedOn w:val="Standard"/>
-    <w:next w:val="Standard"/>
-    <w:qFormat/>
-    <w:pPr>
-      <w:keepNext/>
-      <w:spacing w:before="240" w:after="60"/>
-      <w:outlineLvl w:val="2"/>
-    </w:pPr>
-    <w:rPr>
-      <w:sz w:val="24"/>
-    </w:rPr>
-  </w:style>
-  <w:style w:type="paragraph" w:styleId="berschrift4">
-    <w:name w:val="heading 4"/>
-    <w:basedOn w:val="Standard"/>
-    <w:next w:val="Standard"/>
-    <w:qFormat/>
-    <w:pPr>
-      <w:keepNext/>
-      <w:spacing w:before="240" w:after="60"/>
-      <w:outlineLvl w:val="3"/>
-    </w:pPr>
-    <w:rPr>
-      <w:b/>
-      <w:sz w:val="24"/>
-    </w:rPr>
-  </w:style>
-  <w:style w:type="paragraph" w:styleId="berschrift5">
-    <w:name w:val="heading 5"/>
-    <w:basedOn w:val="Standard"/>
-    <w:next w:val="Standard"/>
-    <w:qFormat/>
-    <w:pPr>
-      <w:spacing w:before="240" w:after="60"/>
-      <w:outlineLvl w:val="4"/>
-    </w:pPr>
-    <w:rPr>
-      <w:sz w:val="22"/>
-    </w:rPr>
-  </w:style>
-  <w:style w:type="paragraph" w:styleId="berschrift6">
-    <w:name w:val="heading 6"/>
-    <w:basedOn w:val="Standard"/>
-    <w:next w:val="Standard"/>
-    <w:qFormat/>
-    <w:pPr>
-      <w:spacing w:before="240" w:after="60"/>
-      <w:outlineLvl w:val="5"/>
-    </w:pPr>
-    <w:rPr>
-      <w:rFonts w:ascii="Times New Roman" w:hAnsi="Times New Roman"/>
-      <w:i/>
-      <w:sz w:val="22"/>
-    </w:rPr>
-  </w:style>
-  <w:style w:type="paragraph" w:styleId="berschrift7">
-    <w:name w:val="heading 7"/>
-    <w:basedOn w:val="Standard"/>
-    <w:next w:val="Standard"/>
-    <w:qFormat/>
-    <w:pPr>
-      <w:spacing w:before="240" w:after="60"/>
-      <w:outlineLvl w:val="6"/>
-    </w:pPr>
-  </w:style>
-  <w:style w:type="paragraph" w:styleId="berschrift8">
-    <w:name w:val="heading 8"/>
-    <w:basedOn w:val="Standard"/>
-    <w:next w:val="Standard"/>
-    <w:qFormat/>
-    <w:pPr>
-      <w:spacing w:before="240" w:after="60"/>
-      <w:outlineLvl w:val="7"/>
-    </w:pPr>
-    <w:rPr>
-      <w:i/>
-    </w:rPr>
-  </w:style>
-  <w:style w:type="paragraph" w:styleId="berschrift9">
-    <w:name w:val="heading 9"/>
-    <w:basedOn w:val="Standard"/>
-    <w:next w:val="Standard"/>
-    <w:qFormat/>
-    <w:pPr>
-      <w:spacing w:before="240" w:after="60"/>
-      <w:outlineLvl w:val="8"/>
-    </w:pPr>
-    <w:rPr>
-      <w:b/>
-      <w:i/>
-      <w:sz w:val="18"/>
-    </w:rPr>
-  </w:style>
-  <w:style w:type="character" w:default="1" w:styleId="Absatz-Standardschriftart">
-    <w:name w:val="Default Paragraph Font"/>
-    <w:uiPriority w:val="1"/>
-    <w:semiHidden/>
-    <w:unhideWhenUsed/>
-  </w:style>
-  <w:style w:type="table" w:default="1" w:styleId="NormaleTabelle">
-    <w:name w:val="Normal Table"/>
-    <w:uiPriority w:val="99"/>
-    <w:semiHidden/>
-    <w:unhideWhenUsed/>
-    <w:tblPr>
-      <w:tblInd w:w="0" w:type="dxa"/>
-      <w:tblCellMar>
-        <w:top w:w="0" w:type="dxa"/>
-        <w:left w:w="108" w:type="dxa"/>
-        <w:bottom w:w="0" w:type="dxa"/>
-        <w:right w:w="108" w:type="dxa"/>
-      </w:tblCellMar>
-    </w:tblPr>
-  </w:style>
-  <w:style w:type="numbering" w:default="1" w:styleId="KeineListe">
-    <w:name w:val="No List"/>
-    <w:uiPriority w:val="99"/>
-    <w:semiHidden/>
-    <w:unhideWhenUsed/>
-  </w:style>
-  <w:style w:type="paragraph" w:styleId="Kopfzeile">
-    <w:name w:val="header"/>
-    <w:basedOn w:val="Standard"/>
-    <w:link w:val="KopfzeileZchn"/>
-    <w:uiPriority w:val="99"/>
-    <w:pPr>
-      <w:tabs>
-        <w:tab w:val="center" w:pos="4536"/>
-        <w:tab w:val="right" w:pos="9072"/>
-      </w:tabs>
-    </w:pPr>
-  </w:style>
-  <w:style w:type="paragraph" w:styleId="Gruformel">
-    <w:name w:val="Closing"/>
-    <w:basedOn w:val="Text"/>
-    <w:pPr>
-      <w:ind w:left="4252"/>
-    </w:pPr>
-  </w:style>
-  <w:style w:type="paragraph" w:styleId="Fuzeile">
-    <w:name w:val="footer"/>
-    <w:basedOn w:val="Standard"/>
-    <w:pPr>
-      <w:tabs>
-        <w:tab w:val="center" w:pos="4536"/>
-        <w:tab w:val="right" w:pos="9072"/>
-      </w:tabs>
-      <w:spacing w:line="240" w:lineRule="atLeast"/>
-    </w:pPr>
-    <w:rPr>
-      <w:spacing w:val="6"/>
-      <w:sz w:val="18"/>
-    </w:rPr>
-  </w:style>
-  <w:style w:type="character" w:styleId="Hyperlink">
-    <w:name w:val="Hyperlink"/>
-    <w:basedOn w:val="Absatz-Standardschriftart"/>
-    <w:rPr>
-      <w:color w:val="0000FF"/>
-      <w:u w:val="single"/>
-    </w:rPr>
-  </w:style>
-  <w:style w:type="paragraph" w:customStyle="1" w:styleId="Absender">
-    <w:name w:val="Absender"/>
-    <w:basedOn w:val="Standard"/>
-    <w:pPr>
-      <w:spacing w:line="240" w:lineRule="atLeast"/>
-    </w:pPr>
-    <w:rPr>
-      <w:spacing w:val="6"/>
-      <w:sz w:val="18"/>
-    </w:rPr>
-  </w:style>
-  <w:style w:type="paragraph" w:customStyle="1" w:styleId="Text">
-    <w:name w:val="Text"/>
-    <w:basedOn w:val="Standard"/>
-    <w:pPr>
-      <w:spacing w:line="280" w:lineRule="atLeast"/>
-    </w:pPr>
-    <w:rPr>
-      <w:spacing w:val="8"/>
-    </w:rPr>
-  </w:style>
-  <w:style w:type="paragraph" w:customStyle="1" w:styleId="Direktion">
-    <w:name w:val="Direktion"/>
-    <w:basedOn w:val="Standard"/>
-    <w:pPr>
-      <w:spacing w:line="240" w:lineRule="atLeast"/>
-    </w:pPr>
-    <w:rPr>
-      <w:spacing w:val="6"/>
-      <w:sz w:val="18"/>
-    </w:rPr>
-  </w:style>
-  <w:style w:type="paragraph" w:styleId="Abbildungsverzeichnis">
-    <w:name w:val="table of figures"/>
-    <w:basedOn w:val="Standard"/>
-    <w:next w:val="Standard"/>
-    <w:semiHidden/>
-    <w:pPr>
-      <w:ind w:left="400" w:hanging="400"/>
-    </w:pPr>
-  </w:style>
-  <w:style w:type="paragraph" w:styleId="Umschlagabsenderadresse">
-    <w:name w:val="envelope return"/>
-    <w:basedOn w:val="Standard"/>
-  </w:style>
-  <w:style w:type="paragraph" w:styleId="Anrede">
-    <w:name w:val="Salutation"/>
-    <w:basedOn w:val="Standard"/>
-    <w:next w:val="Standard"/>
-  </w:style>
-  <w:style w:type="paragraph" w:styleId="Aufzhlungszeichen">
-    <w:name w:val="List Bullet"/>
-    <w:basedOn w:val="Standard"/>
-    <w:autoRedefine/>
-    <w:pPr>
-      <w:numPr>
-        <w:numId w:val="1"/>
-      </w:numPr>
-    </w:pPr>
-  </w:style>
-  <w:style w:type="paragraph" w:styleId="Aufzhlungszeichen2">
-    <w:name w:val="List Bullet 2"/>
-    <w:basedOn w:val="Standard"/>
-    <w:autoRedefine/>
-    <w:pPr>
-      <w:numPr>
-        <w:numId w:val="2"/>
-      </w:numPr>
-    </w:pPr>
-  </w:style>
-  <w:style w:type="paragraph" w:styleId="Aufzhlungszeichen3">
-    <w:name w:val="List Bullet 3"/>
-    <w:basedOn w:val="Standard"/>
-    <w:autoRedefine/>
-    <w:pPr>
-      <w:numPr>
-        <w:numId w:val="3"/>
-      </w:numPr>
-    </w:pPr>
-  </w:style>
-  <w:style w:type="paragraph" w:styleId="Aufzhlungszeichen4">
-    <w:name w:val="List Bullet 4"/>
-    <w:basedOn w:val="Standard"/>
-    <w:autoRedefine/>
-    <w:pPr>
-      <w:numPr>
-        <w:numId w:val="4"/>
-      </w:numPr>
-    </w:pPr>
-  </w:style>
-  <w:style w:type="paragraph" w:styleId="Aufzhlungszeichen5">
-    <w:name w:val="List Bullet 5"/>
-    <w:basedOn w:val="Standard"/>
-    <w:autoRedefine/>
-    <w:pPr>
-      <w:numPr>
-        <w:numId w:val="5"/>
-      </w:numPr>
-    </w:pPr>
-  </w:style>
-  <w:style w:type="paragraph" w:styleId="Beschriftung">
-    <w:name w:val="caption"/>
-    <w:basedOn w:val="Standard"/>
-    <w:next w:val="Standard"/>
-    <w:qFormat/>
-    <w:pPr>
-      <w:spacing w:before="120" w:after="120"/>
-    </w:pPr>
-    <w:rPr>
-      <w:b/>
-    </w:rPr>
-  </w:style>
-  <w:style w:type="paragraph" w:styleId="Blocktext">
-    <w:name w:val="Block Text"/>
-    <w:basedOn w:val="Standard"/>
-    <w:pPr>
-      <w:spacing w:after="120"/>
-      <w:ind w:left="1440" w:right="1440"/>
-    </w:pPr>
-  </w:style>
-  <w:style w:type="paragraph" w:styleId="Datum">
-    <w:name w:val="Date"/>
-    <w:basedOn w:val="Standard"/>
-    <w:next w:val="Standard"/>
-  </w:style>
-  <w:style w:type="paragraph" w:styleId="Dokumentstruktur">
-    <w:name w:val="Document Map"/>
-    <w:basedOn w:val="Standard"/>
-    <w:semiHidden/>
-    <w:pPr>
-      <w:shd w:val="clear" w:color="auto" w:fill="000080"/>
-    </w:pPr>
-    <w:rPr>
-      <w:rFonts w:ascii="Tahoma" w:hAnsi="Tahoma"/>
-    </w:rPr>
-  </w:style>
-  <w:style w:type="paragraph" w:styleId="Endnotentext">
-    <w:name w:val="endnote text"/>
-    <w:basedOn w:val="Standard"/>
-    <w:semiHidden/>
-  </w:style>
-  <w:style w:type="paragraph" w:styleId="Fu-Endnotenberschrift">
-    <w:name w:val="Note Heading"/>
-    <w:basedOn w:val="Standard"/>
-    <w:next w:val="Standard"/>
-  </w:style>
-  <w:style w:type="paragraph" w:styleId="Funotentext">
-    <w:name w:val="footnote text"/>
-    <w:basedOn w:val="Standard"/>
-    <w:link w:val="FunotentextZchn"/>
-  </w:style>
-  <w:style w:type="paragraph" w:styleId="Index1">
-    <w:name w:val="index 1"/>
-    <w:basedOn w:val="Standard"/>
-    <w:next w:val="Standard"/>
-    <w:autoRedefine/>
-    <w:semiHidden/>
-    <w:pPr>
-      <w:ind w:left="200" w:hanging="200"/>
-    </w:pPr>
-  </w:style>
-  <w:style w:type="paragraph" w:styleId="Index2">
-    <w:name w:val="index 2"/>
-    <w:basedOn w:val="Standard"/>
-    <w:next w:val="Standard"/>
-    <w:autoRedefine/>
-    <w:semiHidden/>
-    <w:pPr>
-      <w:ind w:left="400" w:hanging="200"/>
-    </w:pPr>
-  </w:style>
-  <w:style w:type="paragraph" w:styleId="Index3">
-    <w:name w:val="index 3"/>
-    <w:basedOn w:val="Standard"/>
-    <w:next w:val="Standard"/>
-    <w:autoRedefine/>
-    <w:semiHidden/>
-    <w:pPr>
-      <w:ind w:left="600" w:hanging="200"/>
-    </w:pPr>
-  </w:style>
-  <w:style w:type="paragraph" w:styleId="Index4">
-    <w:name w:val="index 4"/>
-    <w:basedOn w:val="Standard"/>
-    <w:next w:val="Standard"/>
-    <w:autoRedefine/>
-    <w:semiHidden/>
-    <w:pPr>
-      <w:ind w:left="800" w:hanging="200"/>
-    </w:pPr>
-  </w:style>
-  <w:style w:type="paragraph" w:styleId="Index5">
-    <w:name w:val="index 5"/>
-    <w:basedOn w:val="Standard"/>
-    <w:next w:val="Standard"/>
-    <w:autoRedefine/>
-    <w:semiHidden/>
-    <w:pPr>
-      <w:ind w:left="1000" w:hanging="200"/>
-    </w:pPr>
-  </w:style>
-  <w:style w:type="paragraph" w:styleId="Index6">
-    <w:name w:val="index 6"/>
-    <w:basedOn w:val="Standard"/>
-    <w:next w:val="Standard"/>
-    <w:autoRedefine/>
-    <w:semiHidden/>
-    <w:pPr>
-      <w:ind w:left="1200" w:hanging="200"/>
-    </w:pPr>
-  </w:style>
-  <w:style w:type="paragraph" w:styleId="Index7">
-    <w:name w:val="index 7"/>
-    <w:basedOn w:val="Standard"/>
-    <w:next w:val="Standard"/>
-    <w:autoRedefine/>
-    <w:semiHidden/>
-    <w:pPr>
-      <w:ind w:left="1400" w:hanging="200"/>
-    </w:pPr>
-  </w:style>
-  <w:style w:type="paragraph" w:styleId="Index8">
-    <w:name w:val="index 8"/>
-    <w:basedOn w:val="Standard"/>
-    <w:next w:val="Standard"/>
-    <w:autoRedefine/>
-    <w:semiHidden/>
-    <w:pPr>
-      <w:ind w:left="1600" w:hanging="200"/>
-    </w:pPr>
-  </w:style>
-  <w:style w:type="paragraph" w:styleId="Index9">
-    <w:name w:val="index 9"/>
-    <w:basedOn w:val="Standard"/>
-    <w:next w:val="Standard"/>
-    <w:autoRedefine/>
-    <w:semiHidden/>
-    <w:pPr>
-      <w:ind w:left="1800" w:hanging="200"/>
-    </w:pPr>
-  </w:style>
-  <w:style w:type="paragraph" w:styleId="Indexberschrift">
-    <w:name w:val="index heading"/>
-    <w:basedOn w:val="Standard"/>
-    <w:next w:val="Index1"/>
-    <w:semiHidden/>
-    <w:rPr>
-      <w:b/>
-    </w:rPr>
-  </w:style>
-  <w:style w:type="paragraph" w:styleId="Kommentartext">
-    <w:name w:val="annotation text"/>
-    <w:basedOn w:val="Standard"/>
-    <w:link w:val="KommentartextZchn"/>
-    <w:semiHidden/>
-  </w:style>
-  <w:style w:type="paragraph" w:styleId="Liste">
-    <w:name w:val="List"/>
-    <w:basedOn w:val="Standard"/>
-    <w:pPr>
-      <w:ind w:left="283" w:hanging="283"/>
-    </w:pPr>
-  </w:style>
-  <w:style w:type="paragraph" w:styleId="Liste2">
-    <w:name w:val="List 2"/>
-    <w:basedOn w:val="Standard"/>
-    <w:pPr>
-      <w:ind w:left="566" w:hanging="283"/>
-    </w:pPr>
-  </w:style>
-  <w:style w:type="paragraph" w:styleId="Liste3">
-    <w:name w:val="List 3"/>
-    <w:basedOn w:val="Standard"/>
-    <w:pPr>
-      <w:ind w:left="849" w:hanging="283"/>
-    </w:pPr>
-  </w:style>
-  <w:style w:type="paragraph" w:styleId="Liste4">
-    <w:name w:val="List 4"/>
-    <w:basedOn w:val="Standard"/>
-    <w:pPr>
-      <w:ind w:left="1132" w:hanging="283"/>
-    </w:pPr>
-  </w:style>
-  <w:style w:type="paragraph" w:styleId="Liste5">
-    <w:name w:val="List 5"/>
-    <w:basedOn w:val="Standard"/>
-    <w:pPr>
-      <w:ind w:left="1415" w:hanging="283"/>
-    </w:pPr>
-  </w:style>
-  <w:style w:type="paragraph" w:styleId="Listenfortsetzung">
-    <w:name w:val="List Continue"/>
-    <w:basedOn w:val="Standard"/>
-    <w:pPr>
-      <w:spacing w:after="120"/>
-      <w:ind w:left="283"/>
-    </w:pPr>
-  </w:style>
-  <w:style w:type="paragraph" w:styleId="Listenfortsetzung2">
-    <w:name w:val="List Continue 2"/>
-    <w:basedOn w:val="Standard"/>
-    <w:pPr>
-      <w:spacing w:after="120"/>
-      <w:ind w:left="566"/>
-    </w:pPr>
-  </w:style>
-  <w:style w:type="paragraph" w:styleId="Listenfortsetzung3">
-    <w:name w:val="List Continue 3"/>
-    <w:basedOn w:val="Standard"/>
-    <w:pPr>
-      <w:spacing w:after="120"/>
-      <w:ind w:left="849"/>
-    </w:pPr>
-  </w:style>
-  <w:style w:type="paragraph" w:styleId="Listenfortsetzung4">
-    <w:name w:val="List Continue 4"/>
-    <w:basedOn w:val="Standard"/>
-    <w:pPr>
-      <w:spacing w:after="120"/>
-      <w:ind w:left="1132"/>
-    </w:pPr>
-  </w:style>
-  <w:style w:type="paragraph" w:styleId="Listenfortsetzung5">
-    <w:name w:val="List Continue 5"/>
-    <w:basedOn w:val="Standard"/>
-    <w:pPr>
-      <w:spacing w:after="120"/>
-      <w:ind w:left="1415"/>
-    </w:pPr>
-  </w:style>
-  <w:style w:type="paragraph" w:styleId="Listennummer">
-    <w:name w:val="List Number"/>
-    <w:basedOn w:val="Standard"/>
-    <w:pPr>
-      <w:numPr>
-        <w:numId w:val="6"/>
-      </w:numPr>
-    </w:pPr>
-  </w:style>
-  <w:style w:type="paragraph" w:styleId="Listennummer2">
-    <w:name w:val="List Number 2"/>
-    <w:basedOn w:val="Standard"/>
-    <w:pPr>
-      <w:numPr>
-        <w:numId w:val="7"/>
-      </w:numPr>
-    </w:pPr>
-  </w:style>
-  <w:style w:type="paragraph" w:styleId="Listennummer3">
-    <w:name w:val="List Number 3"/>
-    <w:basedOn w:val="Standard"/>
-    <w:pPr>
-      <w:numPr>
-        <w:numId w:val="8"/>
-      </w:numPr>
-    </w:pPr>
-  </w:style>
-  <w:style w:type="paragraph" w:styleId="Listennummer4">
-    <w:name w:val="List Number 4"/>
-    <w:basedOn w:val="Standard"/>
-    <w:pPr>
-      <w:numPr>
-        <w:numId w:val="9"/>
-      </w:numPr>
-    </w:pPr>
-  </w:style>
-  <w:style w:type="paragraph" w:styleId="Listennummer5">
-    <w:name w:val="List Number 5"/>
-    <w:basedOn w:val="Standard"/>
-    <w:pPr>
-      <w:numPr>
-        <w:numId w:val="10"/>
-      </w:numPr>
-    </w:pPr>
-  </w:style>
-  <w:style w:type="paragraph" w:styleId="Makrotext">
-    <w:name w:val="macro"/>
-    <w:semiHidden/>
-    <w:pPr>
-      <w:tabs>
-        <w:tab w:val="left" w:pos="480"/>
-        <w:tab w:val="left" w:pos="960"/>
-        <w:tab w:val="left" w:pos="1440"/>
-        <w:tab w:val="left" w:pos="1920"/>
-        <w:tab w:val="left" w:pos="2400"/>
-        <w:tab w:val="left" w:pos="2880"/>
-        <w:tab w:val="left" w:pos="3360"/>
-        <w:tab w:val="left" w:pos="3840"/>
-        <w:tab w:val="left" w:pos="4320"/>
-      </w:tabs>
-    </w:pPr>
-    <w:rPr>
-      <w:rFonts w:ascii="Courier New" w:hAnsi="Courier New"/>
-    </w:rPr>
-  </w:style>
-  <w:style w:type="paragraph" w:styleId="Nachrichtenkopf">
-    <w:name w:val="Message Header"/>
-    <w:basedOn w:val="Standard"/>
-    <w:pPr>
-      <w:pBdr>
-        <w:top w:val="single" w:sz="6" w:space="1" w:color="auto"/>
-        <w:left w:val="single" w:sz="6" w:space="1" w:color="auto"/>
-        <w:bottom w:val="single" w:sz="6" w:space="1" w:color="auto"/>
-        <w:right w:val="single" w:sz="6" w:space="1" w:color="auto"/>
-      </w:pBdr>
-      <w:shd w:val="pct20" w:color="auto" w:fill="auto"/>
-      <w:ind w:left="1134" w:hanging="1134"/>
-    </w:pPr>
-    <w:rPr>
-      <w:sz w:val="24"/>
-    </w:rPr>
-  </w:style>
-  <w:style w:type="paragraph" w:styleId="NurText">
-    <w:name w:val="Plain Text"/>
-    <w:basedOn w:val="Standard"/>
-    <w:rPr>
-      <w:rFonts w:ascii="Courier New" w:hAnsi="Courier New"/>
-    </w:rPr>
-  </w:style>
-  <w:style w:type="paragraph" w:styleId="Standardeinzug">
-    <w:name w:val="Normal Indent"/>
-    <w:basedOn w:val="Standard"/>
-    <w:pPr>
-      <w:ind w:left="708"/>
-    </w:pPr>
-  </w:style>
-  <w:style w:type="paragraph" w:styleId="Textkrper">
-    <w:name w:val="Body Text"/>
-    <w:basedOn w:val="Standard"/>
-    <w:pPr>
-      <w:spacing w:after="120"/>
-    </w:pPr>
-  </w:style>
-  <w:style w:type="paragraph" w:styleId="Textkrper2">
-    <w:name w:val="Body Text 2"/>
-    <w:basedOn w:val="Standard"/>
-    <w:pPr>
-      <w:spacing w:after="120" w:line="480" w:lineRule="auto"/>
-    </w:pPr>
-  </w:style>
-  <w:style w:type="paragraph" w:styleId="Textkrper3">
-    <w:name w:val="Body Text 3"/>
-    <w:basedOn w:val="Standard"/>
-    <w:pPr>
-      <w:spacing w:after="120"/>
-    </w:pPr>
-    <w:rPr>
-      <w:sz w:val="16"/>
-    </w:rPr>
-  </w:style>
-  <w:style w:type="paragraph" w:styleId="Textkrper-Zeileneinzug">
-    <w:name w:val="Body Text Indent"/>
-    <w:basedOn w:val="Standard"/>
-    <w:pPr>
-      <w:spacing w:after="120"/>
-      <w:ind w:left="283"/>
-    </w:pPr>
-  </w:style>
-  <w:style w:type="paragraph" w:styleId="Textkrper-Einzug2">
-    <w:name w:val="Body Text Indent 2"/>
-    <w:basedOn w:val="Standard"/>
-    <w:pPr>
-      <w:spacing w:after="120" w:line="480" w:lineRule="auto"/>
-      <w:ind w:left="283"/>
-    </w:pPr>
-  </w:style>
-  <w:style w:type="paragraph" w:styleId="Textkrper-Einzug3">
-    <w:name w:val="Body Text Indent 3"/>
-    <w:basedOn w:val="Standard"/>
-    <w:pPr>
-      <w:spacing w:after="120"/>
-      <w:ind w:left="283"/>
-    </w:pPr>
-    <w:rPr>
-      <w:sz w:val="16"/>
-    </w:rPr>
-  </w:style>
-  <w:style w:type="paragraph" w:styleId="Textkrper-Erstzeileneinzug">
-    <w:name w:val="Body Text First Indent"/>
-    <w:basedOn w:val="Textkrper"/>
-    <w:pPr>
-      <w:ind w:firstLine="210"/>
-    </w:pPr>
-  </w:style>
-  <w:style w:type="paragraph" w:styleId="Textkrper-Erstzeileneinzug2">
-    <w:name w:val="Body Text First Indent 2"/>
-    <w:basedOn w:val="Textkrper-Zeileneinzug"/>
-    <w:pPr>
-      <w:ind w:firstLine="210"/>
-    </w:pPr>
-  </w:style>
-  <w:style w:type="paragraph" w:styleId="Titel">
-    <w:name w:val="Title"/>
-    <w:basedOn w:val="Standard"/>
-    <w:qFormat/>
-    <w:pPr>
-      <w:spacing w:before="240" w:after="60"/>
-      <w:jc w:val="center"/>
-      <w:outlineLvl w:val="0"/>
-    </w:pPr>
-    <w:rPr>
-      <w:b/>
-      <w:kern w:val="28"/>
-      <w:sz w:val="32"/>
-    </w:rPr>
-  </w:style>
-  <w:style w:type="paragraph" w:styleId="Umschlagadresse">
-    <w:name w:val="envelope address"/>
-    <w:basedOn w:val="Standard"/>
-    <w:pPr>
-      <w:framePr w:w="4320" w:h="2160" w:hRule="exact" w:hSpace="141" w:wrap="auto" w:hAnchor="page" w:xAlign="center" w:yAlign="bottom"/>
-      <w:ind w:left="1"/>
-    </w:pPr>
-    <w:rPr>
-      <w:sz w:val="24"/>
-    </w:rPr>
-  </w:style>
-  <w:style w:type="paragraph" w:styleId="Unterschrift">
-    <w:name w:val="Signature"/>
-    <w:basedOn w:val="Standard"/>
-    <w:pPr>
-      <w:ind w:left="4252"/>
-    </w:pPr>
-  </w:style>
-  <w:style w:type="paragraph" w:styleId="Untertitel">
-    <w:name w:val="Subtitle"/>
-    <w:basedOn w:val="Standard"/>
-    <w:qFormat/>
-    <w:pPr>
-      <w:spacing w:after="60"/>
-      <w:jc w:val="center"/>
-      <w:outlineLvl w:val="1"/>
-    </w:pPr>
-    <w:rPr>
-      <w:sz w:val="24"/>
-    </w:rPr>
-  </w:style>
-  <w:style w:type="paragraph" w:styleId="Verzeichnis1">
-    <w:name w:val="toc 1"/>
-    <w:basedOn w:val="Standard"/>
-    <w:next w:val="Standard"/>
-    <w:autoRedefine/>
-    <w:semiHidden/>
-  </w:style>
-  <w:style w:type="paragraph" w:styleId="Verzeichnis2">
-    <w:name w:val="toc 2"/>
-    <w:basedOn w:val="Standard"/>
-    <w:next w:val="Standard"/>
-    <w:autoRedefine/>
-    <w:semiHidden/>
-    <w:pPr>
-      <w:ind w:left="200"/>
-    </w:pPr>
-  </w:style>
-  <w:style w:type="paragraph" w:styleId="Verzeichnis3">
-    <w:name w:val="toc 3"/>
-    <w:basedOn w:val="Standard"/>
-    <w:next w:val="Standard"/>
-    <w:autoRedefine/>
-    <w:semiHidden/>
-    <w:pPr>
-      <w:ind w:left="400"/>
-    </w:pPr>
-  </w:style>
-  <w:style w:type="paragraph" w:styleId="Verzeichnis4">
-    <w:name w:val="toc 4"/>
-    <w:basedOn w:val="Standard"/>
-    <w:next w:val="Standard"/>
-    <w:autoRedefine/>
-    <w:semiHidden/>
-    <w:pPr>
-      <w:ind w:left="600"/>
-    </w:pPr>
-  </w:style>
-  <w:style w:type="paragraph" w:styleId="Verzeichnis5">
-    <w:name w:val="toc 5"/>
-    <w:basedOn w:val="Standard"/>
-    <w:next w:val="Standard"/>
-    <w:autoRedefine/>
-    <w:semiHidden/>
-    <w:pPr>
-      <w:ind w:left="800"/>
-    </w:pPr>
-  </w:style>
-  <w:style w:type="paragraph" w:styleId="Verzeichnis6">
-    <w:name w:val="toc 6"/>
-    <w:basedOn w:val="Standard"/>
-    <w:next w:val="Standard"/>
-    <w:autoRedefine/>
-    <w:semiHidden/>
-    <w:pPr>
-      <w:ind w:left="1000"/>
-    </w:pPr>
-  </w:style>
-  <w:style w:type="paragraph" w:styleId="Verzeichnis7">
-    <w:name w:val="toc 7"/>
-    <w:basedOn w:val="Standard"/>
-    <w:next w:val="Standard"/>
-    <w:autoRedefine/>
-    <w:semiHidden/>
-    <w:pPr>
-      <w:ind w:left="1200"/>
-    </w:pPr>
-  </w:style>
-  <w:style w:type="paragraph" w:styleId="Verzeichnis8">
-    <w:name w:val="toc 8"/>
-    <w:basedOn w:val="Standard"/>
-    <w:next w:val="Standard"/>
-    <w:autoRedefine/>
-    <w:semiHidden/>
-    <w:pPr>
-      <w:ind w:left="1400"/>
-    </w:pPr>
-  </w:style>
-  <w:style w:type="paragraph" w:styleId="Verzeichnis9">
-    <w:name w:val="toc 9"/>
-    <w:basedOn w:val="Standard"/>
-    <w:next w:val="Standard"/>
-    <w:autoRedefine/>
-    <w:semiHidden/>
-    <w:pPr>
-      <w:ind w:left="1600"/>
-    </w:pPr>
-  </w:style>
-  <w:style w:type="paragraph" w:styleId="RGV-berschrift">
-    <w:name w:val="toa heading"/>
-    <w:basedOn w:val="Standard"/>
-    <w:next w:val="Standard"/>
-    <w:semiHidden/>
-    <w:pPr>
-      <w:spacing w:before="120"/>
-    </w:pPr>
-    <w:rPr>
-      <w:b/>
-      <w:sz w:val="24"/>
-    </w:rPr>
-  </w:style>
-  <w:style w:type="paragraph" w:styleId="Rechtsgrundlagenverzeichnis">
-    <w:name w:val="table of authorities"/>
-    <w:basedOn w:val="Standard"/>
-    <w:next w:val="Standard"/>
-    <w:semiHidden/>
-    <w:pPr>
-      <w:ind w:left="200" w:hanging="200"/>
-    </w:pPr>
-  </w:style>
-  <w:style w:type="paragraph" w:customStyle="1" w:styleId="StadtBern">
-    <w:name w:val="Stadt Bern"/>
-    <w:basedOn w:val="berschrift1"/>
-  </w:style>
-  <w:style w:type="paragraph" w:customStyle="1" w:styleId="Betreff">
-    <w:name w:val="Betreff"/>
-    <w:basedOn w:val="Text"/>
-    <w:next w:val="Text"/>
-    <w:rPr>
-      <w:b/>
-    </w:rPr>
-  </w:style>
-  <w:style w:type="paragraph" w:customStyle="1" w:styleId="Abteilung">
-    <w:name w:val="Abteilung"/>
-    <w:basedOn w:val="StadtBern"/>
-    <w:next w:val="Standard"/>
-    <w:pPr>
-      <w:spacing w:before="640"/>
-    </w:pPr>
-    <w:rPr>
-      <w:b w:val="0"/>
-    </w:rPr>
-  </w:style>
-  <w:style w:type="paragraph" w:styleId="Sprechblasentext">
-    <w:name w:val="Balloon Text"/>
-    <w:basedOn w:val="Standard"/>
-    <w:link w:val="SprechblasentextZchn"/>
-    <w:rsid w:val="001F39B7"/>
-    <w:rPr>
-      <w:rFonts w:ascii="Tahoma" w:hAnsi="Tahoma" w:cs="Tahoma"/>
-      <w:sz w:val="16"/>
-      <w:szCs w:val="16"/>
-    </w:rPr>
-  </w:style>
-  <w:style w:type="character" w:customStyle="1" w:styleId="SprechblasentextZchn">
-    <w:name w:val="Sprechblasentext Zchn"/>
-    <w:basedOn w:val="Absatz-Standardschriftart"/>
-    <w:link w:val="Sprechblasentext"/>
-    <w:rsid w:val="001F39B7"/>
-    <w:rPr>
-      <w:rFonts w:ascii="Tahoma" w:hAnsi="Tahoma" w:cs="Tahoma"/>
-      <w:sz w:val="16"/>
-      <w:szCs w:val="16"/>
-    </w:rPr>
-  </w:style>
-  <w:style w:type="character" w:styleId="Funotenzeichen">
-    <w:name w:val="footnote reference"/>
-    <w:rsid w:val="00D515B1"/>
-    <w:rPr>
-      <w:rFonts w:cs="Arial"/>
-      <w:color w:val="000000"/>
-    </w:rPr>
-  </w:style>
-  <w:style w:type="character" w:customStyle="1" w:styleId="FunotentextZchn">
-    <w:name w:val="Fußnotentext Zchn"/>
-    <w:link w:val="Funotentext"/>
-    <w:rsid w:val="00D515B1"/>
-    <w:rPr>
-      <w:rFonts w:ascii="Arial" w:hAnsi="Arial"/>
-    </w:rPr>
-  </w:style>
-  <w:style w:type="table" w:customStyle="1" w:styleId="StadtBernTabelle3">
-    <w:name w:val="StadtBern Tabelle3"/>
-    <w:basedOn w:val="NormaleTabelle"/>
-    <w:uiPriority w:val="99"/>
-    <w:rsid w:val="009E7C11"/>
-    <w:pPr>
-      <w:contextualSpacing/>
-    </w:pPr>
-    <w:rPr>
-      <w:rFonts w:asciiTheme="minorHAnsi" w:eastAsiaTheme="minorHAnsi" w:hAnsiTheme="minorHAnsi" w:cstheme="minorBidi"/>
-      <w:szCs w:val="22"/>
-      <w:lang w:val="it-IT" w:eastAsia="en-US"/>
-    </w:rPr>
-    <w:tblPr>
-      <w:tblInd w:w="108" w:type="dxa"/>
-      <w:tblBorders>
-        <w:bottom w:val="single" w:sz="2" w:space="0" w:color="1F497D" w:themeColor="text2"/>
-        <w:insideH w:val="single" w:sz="2" w:space="0" w:color="1F497D" w:themeColor="text2"/>
-        <w:insideV w:val="single" w:sz="2" w:space="0" w:color="1F497D" w:themeColor="text2"/>
-      </w:tblBorders>
-    </w:tblPr>
-    <w:tcPr>
-      <w:shd w:val="clear" w:color="auto" w:fill="auto"/>
-      <w:vAlign w:val="center"/>
-    </w:tcPr>
-    <w:tblStylePr w:type="firstRow">
-      <w:pPr>
-        <w:jc w:val="left"/>
-      </w:pPr>
-      <w:rPr>
-        <w:b/>
-        <w:color w:val="FFFFFF" w:themeColor="background1"/>
-        <w:sz w:val="18"/>
-      </w:rPr>
-      <w:tblPr/>
-      <w:tcPr>
-        <w:shd w:val="clear" w:color="auto" w:fill="4F81BD" w:themeFill="accent1"/>
-        <w:vAlign w:val="center"/>
-      </w:tcPr>
-    </w:tblStylePr>
-    <w:tblStylePr w:type="lastRow">
-      <w:rPr>
-        <w:b/>
-      </w:rPr>
-    </w:tblStylePr>
-  </w:style>
-  <w:style w:type="character" w:styleId="Kommentarzeichen">
-    <w:name w:val="annotation reference"/>
-    <w:basedOn w:val="Absatz-Standardschriftart"/>
-    <w:rsid w:val="005034C1"/>
-    <w:rPr>
-      <w:sz w:val="16"/>
-      <w:szCs w:val="16"/>
-    </w:rPr>
-  </w:style>
-  <w:style w:type="paragraph" w:styleId="Kommentarthema">
-    <w:name w:val="annotation subject"/>
-    <w:basedOn w:val="Kommentartext"/>
-    <w:next w:val="Kommentartext"/>
-    <w:link w:val="KommentarthemaZchn"/>
-    <w:rsid w:val="005034C1"/>
-    <w:rPr>
-      <w:b/>
-      <w:bCs/>
-    </w:rPr>
-  </w:style>
-  <w:style w:type="character" w:customStyle="1" w:styleId="KommentartextZchn">
-    <w:name w:val="Kommentartext Zchn"/>
-    <w:basedOn w:val="Absatz-Standardschriftart"/>
-    <w:link w:val="Kommentartext"/>
-    <w:semiHidden/>
-    <w:rsid w:val="005034C1"/>
-    <w:rPr>
-      <w:rFonts w:ascii="Arial" w:hAnsi="Arial"/>
-    </w:rPr>
-  </w:style>
-  <w:style w:type="character" w:customStyle="1" w:styleId="KommentarthemaZchn">
-    <w:name w:val="Kommentarthema Zchn"/>
-    <w:basedOn w:val="KommentartextZchn"/>
-    <w:link w:val="Kommentarthema"/>
-    <w:rsid w:val="005034C1"/>
-    <w:rPr>
-      <w:rFonts w:ascii="Arial" w:hAnsi="Arial"/>
-      <w:b/>
-      <w:bCs/>
-    </w:rPr>
-  </w:style>
-  <w:style w:type="paragraph" w:styleId="berarbeitung">
-    <w:name w:val="Revision"/>
-    <w:hidden/>
-    <w:uiPriority w:val="99"/>
-    <w:semiHidden/>
-    <w:rsid w:val="00774D26"/>
-    <w:rPr>
-      <w:rFonts w:ascii="Arial" w:hAnsi="Arial"/>
-    </w:rPr>
-  </w:style>
-  <w:style w:type="character" w:styleId="BesuchterHyperlink">
-    <w:name w:val="FollowedHyperlink"/>
-    <w:basedOn w:val="Absatz-Standardschriftart"/>
-    <w:rsid w:val="000A65FB"/>
-    <w:rPr>
-      <w:color w:val="800080" w:themeColor="followedHyperlink"/>
-      <w:u w:val="single"/>
-    </w:rPr>
-  </w:style>
-  <w:style w:type="table" w:styleId="Tabellenraster">
-    <w:name w:val="Table Grid"/>
-    <w:basedOn w:val="NormaleTabelle"/>
-    <w:rsid w:val="00F548B8"/>
-    <w:tblPr>
-      <w:tblBorders>
-        <w:top w:val="single" w:sz="4" w:space="0" w:color="auto"/>
-        <w:left w:val="single" w:sz="4" w:space="0" w:color="auto"/>
-        <w:bottom w:val="single" w:sz="4" w:space="0" w:color="auto"/>
-        <w:right w:val="single" w:sz="4" w:space="0" w:color="auto"/>
-        <w:insideH w:val="single" w:sz="4" w:space="0" w:color="auto"/>
-        <w:insideV w:val="single" w:sz="4" w:space="0" w:color="auto"/>
-      </w:tblBorders>
-    </w:tblPr>
-  </w:style>
-  <w:style w:type="character" w:customStyle="1" w:styleId="KopfzeileZchn">
-    <w:name w:val="Kopfzeile Zchn"/>
-    <w:basedOn w:val="Absatz-Standardschriftart"/>
-    <w:link w:val="Kopfzeile"/>
-    <w:uiPriority w:val="99"/>
-    <w:rsid w:val="00FA01F1"/>
-    <w:rPr>
-      <w:rFonts w:ascii="Arial" w:hAnsi="Arial"/>
-    </w:rPr>
-  </w:style>
-</w:styles>
-</file>
-
-<file path=word/stylesWithEffects.xml><?xml version="1.0" encoding="utf-8"?>
-<w:styles xmlns:wpc="http://schemas.microsoft.com/office/word/2010/wordprocessingCanvas" xmlns:mc="http://schemas.openxmlformats.org/markup-compatibility/2006" xmlns:o="urn:schemas-microsoft-com:office:office" xmlns:r="http://schemas.openxmlformats.org/officeDocument/2006/relationships" xmlns:m="http://schemas.openxmlformats.org/officeDocument/2006/math" xmlns:v="urn:schemas-microsoft-com:vml" xmlns:wp14="http://schemas.microsoft.com/office/word/2010/wordprocessingDrawing" xmlns:wp="http://schemas.openxmlformats.org/drawingml/2006/wordprocessingDrawing" xmlns:w10="urn:schemas-microsoft-com:office:word" xmlns:w="http://schemas.openxmlformats.org/wordprocessingml/2006/main" xmlns:w14="http://schemas.microsoft.com/office/word/2010/wordml" xmlns:wpg="http://schemas.microsoft.com/office/word/2010/wordprocessingGroup" xmlns:wpi="http://schemas.microsoft.com/office/word/2010/wordprocessingInk" xmlns:wne="http://schemas.microsoft.com/office/word/2006/wordml" xmlns:wps="http://schemas.microsoft.com/office/word/2010/wordprocessingShape" mc:Ignorable="w14 wp14">
-  <w:docDefaults>
-    <w:rPrDefault>
-      <w:rPr>
-        <w:rFonts w:ascii="Times New Roman" w:eastAsia="Times New Roman" w:hAnsi="Times New Roman" w:cs="Times New Roman"/>
-        <w:lang w:val="de-CH" w:eastAsia="de-CH" w:bidi="ar-SA"/>
-      </w:rPr>
-    </w:rPrDefault>
-    <w:pPrDefault/>
-  </w:docDefaults>
-  <w:latentStyles w:defLockedState="0" w:defUIPriority="0" w:defSemiHidden="0" w:defUnhideWhenUsed="0" w:defQFormat="0" w:count="267">
-    <w:lsdException w:name="Normal" w:qFormat="1"/>
-    <w:lsdException w:name="heading 1" w:qFormat="1"/>
-    <w:lsdException w:name="heading 2" w:qFormat="1"/>
-    <w:lsdException w:name="heading 3" w:qFormat="1"/>
-    <w:lsdException w:name="heading 4" w:qFormat="1"/>
-    <w:lsdException w:name="heading 5" w:qFormat="1"/>
-    <w:lsdException w:name="heading 6" w:qFormat="1"/>
-    <w:lsdException w:name="heading 7" w:qFormat="1"/>
-    <w:lsdException w:name="heading 8" w:qFormat="1"/>
-    <w:lsdException w:name="heading 9" w:qFormat="1"/>
-    <w:lsdException w:name="header" w:uiPriority="99"/>
-    <w:lsdException w:name="caption" w:qFormat="1"/>
-    <w:lsdException w:name="Title" w:qFormat="1"/>
-    <w:lsdException w:name="Subtitle" w:qFormat="1"/>
-    <w:lsdException w:name="Strong" w:qFormat="1"/>
-    <w:lsdException w:name="Emphasis" w:qFormat="1"/>
-    <w:lsdException w:name="Placeholder Text" w:semiHidden="1" w:uiPriority="99"/>
-    <w:lsdException w:name="No Spacing" w:uiPriority="1" w:qFormat="1"/>
-    <w:lsdException w:name="Light Shading" w:uiPriority="60"/>
-    <w:lsdException w:name="Light List" w:uiPriority="61"/>
-    <w:lsdException w:name="Light Grid" w:uiPriority="62"/>
-    <w:lsdException w:name="Medium Shading 1" w:uiPriority="63"/>
-    <w:lsdException w:name="Medium Shading 2" w:uiPriority="64"/>
-    <w:lsdException w:name="Medium List 1" w:uiPriority="65"/>
-    <w:lsdException w:name="Medium List 2" w:uiPriority="66"/>
-    <w:lsdException w:name="Medium Grid 1" w:uiPriority="67"/>
-    <w:lsdException w:name="Medium Grid 2" w:uiPriority="68"/>
-    <w:lsdException w:name="Medium Grid 3" w:uiPriority="69"/>
-    <w:lsdException w:name="Dark List" w:uiPriority="70"/>
-    <w:lsdException w:name="Colorful Shading" w:uiPriority="71"/>
-    <w:lsdException w:name="Colorful List" w:uiPriority="72"/>
-    <w:lsdException w:name="Colorful Grid" w:uiPriority="73"/>
-    <w:lsdException w:name="Light Shading Accent 1" w:uiPriority="60"/>
-    <w:lsdException w:name="Light List Accent 1" w:uiPriority="61"/>
-    <w:lsdException w:name="Light Grid Accent 1" w:uiPriority="62"/>
-    <w:lsdException w:name="Medium Shading 1 Accent 1" w:uiPriority="63"/>
-    <w:lsdException w:name="Medium Shading 2 Accent 1" w:uiPriority="64"/>
-    <w:lsdException w:name="Medium List 1 Accent 1" w:uiPriority="65"/>
-    <w:lsdException w:name="Revision" w:semiHidden="1" w:uiPriority="99"/>
-    <w:lsdException w:name="List Paragraph" w:uiPriority="34" w:qFormat="1"/>
-    <w:lsdException w:name="Quote" w:uiPriority="29" w:qFormat="1"/>
-    <w:lsdException w:name="Intense Quote" w:uiPriority="30" w:qFormat="1"/>
-    <w:lsdException w:name="Medium List 2 Accent 1" w:uiPriority="66"/>
-    <w:lsdException w:name="Medium Grid 1 Accent 1" w:uiPriority="67"/>
-    <w:lsdException w:name="Medium Grid 2 Accent 1" w:uiPriority="68"/>
-    <w:lsdException w:name="Medium Grid 3 Accent 1" w:uiPriority="69"/>
-    <w:lsdException w:name="Dark List Accent 1" w:uiPriority="70"/>
-    <w:lsdException w:name="Colorful Shading Accent 1" w:uiPriority="71"/>
-    <w:lsdException w:name="Colorful List Accent 1" w:uiPriority="72"/>
-    <w:lsdException w:name="Colorful Grid Accent 1" w:uiPriority="73"/>
-    <w:lsdException w:name="Light Shading Accent 2" w:uiPriority="60"/>
-    <w:lsdException w:name="Light List Accent 2" w:uiPriority="61"/>
-    <w:lsdException w:name="Light Grid Accent 2" w:uiPriority="62"/>
-    <w:lsdException w:name="Medium Shading 1 Accent 2" w:uiPriority="63"/>
-    <w:lsdException w:name="Medium Shading 2 Accent 2" w:uiPriority="64"/>
-    <w:lsdException w:name="Medium List 1 Accent 2" w:uiPriority="65"/>
-    <w:lsdException w:name="Medium List 2 Accent 2" w:uiPriority="66"/>
-    <w:lsdException w:name="Medium Grid 1 Accent 2" w:uiPriority="67"/>
-    <w:lsdException w:name="Medium Grid 2 Accent 2" w:uiPriority="68"/>
-    <w:lsdException w:name="Medium Grid 3 Accent 2" w:uiPriority="69"/>
-    <w:lsdException w:name="Dark List Accent 2" w:uiPriority="70"/>
-    <w:lsdException w:name="Colorful Shading Accent 2" w:uiPriority="71"/>
-    <w:lsdException w:name="Colorful List Accent 2" w:uiPriority="72"/>
-    <w:lsdException w:name="Colorful Grid Accent 2" w:uiPriority="73"/>
-    <w:lsdException w:name="Light Shading Accent 3" w:uiPriority="60"/>
-    <w:lsdException w:name="Light List Accent 3" w:uiPriority="61"/>
-    <w:lsdException w:name="Light Grid Accent 3" w:uiPriority="62"/>
-    <w:lsdException w:name="Medium Shading 1 Accent 3" w:uiPriority="63"/>
-    <w:lsdException w:name="Medium Shading 2 Accent 3" w:uiPriority="64"/>
-    <w:lsdException w:name="Medium List 1 Accent 3" w:uiPriority="65"/>
-    <w:lsdException w:name="Medium List 2 Accent 3" w:uiPriority="66"/>
-    <w:lsdException w:name="Medium Grid 1 Accent 3" w:uiPriority="67"/>
-    <w:lsdException w:name="Medium Grid 2 Accent 3" w:uiPriority="68"/>
-    <w:lsdException w:name="Medium Grid 3 Accent 3" w:uiPriority="69"/>
-    <w:lsdException w:name="Dark List Accent 3" w:uiPriority="70"/>
-    <w:lsdException w:name="Colorful Shading Accent 3" w:uiPriority="71"/>
-    <w:lsdException w:name="Colorful List Accent 3" w:uiPriority="72"/>
-    <w:lsdException w:name="Colorful Grid Accent 3" w:uiPriority="73"/>
-    <w:lsdException w:name="Light Shading Accent 4" w:uiPriority="60"/>
-    <w:lsdException w:name="Light List Accent 4" w:uiPriority="61"/>
-    <w:lsdException w:name="Light Grid Accent 4" w:uiPriority="62"/>
-    <w:lsdException w:name="Medium Shading 1 Accent 4" w:uiPriority="63"/>
-    <w:lsdException w:name="Medium Shading 2 Accent 4" w:uiPriority="64"/>
-    <w:lsdException w:name="Medium List 1 Accent 4" w:uiPriority="65"/>
-    <w:lsdException w:name="Medium List 2 Accent 4" w:uiPriority="66"/>
-    <w:lsdException w:name="Medium Grid 1 Accent 4" w:uiPriority="67"/>
-    <w:lsdException w:name="Medium Grid 2 Accent 4" w:uiPriority="68"/>
-    <w:lsdException w:name="Medium Grid 3 Accent 4" w:uiPriority="69"/>
-    <w:lsdException w:name="Dark List Accent 4" w:uiPriority="70"/>
-    <w:lsdException w:name="Colorful Shading Accent 4" w:uiPriority="71"/>
-    <w:lsdException w:name="Colorful List Accent 4" w:uiPriority="72"/>
-    <w:lsdException w:name="Colorful Grid Accent 4" w:uiPriority="73"/>
-    <w:lsdException w:name="Light Shading Accent 5" w:uiPriority="60"/>
-    <w:lsdException w:name="Light List Accent 5" w:uiPriority="61"/>
-    <w:lsdException w:name="Light Grid Accent 5" w:uiPriority="62"/>
-    <w:lsdException w:name="Medium Shading 1 Accent 5" w:uiPriority="63"/>
-    <w:lsdException w:name="Medium Shading 2 Accent 5" w:uiPriority="64"/>
-    <w:lsdException w:name="Medium List 1 Accent 5" w:uiPriority="65"/>
-    <w:lsdException w:name="Medium List 2 Accent 5" w:uiPriority="66"/>
-    <w:lsdException w:name="Medium Grid 1 Accent 5" w:uiPriority="67"/>
-    <w:lsdException w:name="Medium Grid 2 Accent 5" w:uiPriority="68"/>
-    <w:lsdException w:name="Medium Grid 3 Accent 5" w:uiPriority="69"/>
-    <w:lsdException w:name="Dark List Accent 5" w:uiPriority="70"/>
-    <w:lsdException w:name="Colorful Shading Accent 5" w:uiPriority="71"/>
-    <w:lsdException w:name="Colorful List Accent 5" w:uiPriority="72"/>
-    <w:lsdException w:name="Colorful Grid Accent 5" w:uiPriority="73"/>
-    <w:lsdException w:name="Light Shading Accent 6" w:uiPriority="60"/>
-    <w:lsdException w:name="Light List Accent 6" w:uiPriority="61"/>
-    <w:lsdException w:name="Light Grid Accent 6" w:uiPriority="62"/>
-    <w:lsdException w:name="Medium Shading 1 Accent 6" w:uiPriority="63"/>
-    <w:lsdException w:name="Medium Shading 2 Accent 6" w:uiPriority="64"/>
-    <w:lsdException w:name="Medium List 1 Accent 6" w:uiPriority="65"/>
-    <w:lsdException w:name="Medium List 2 Accent 6" w:uiPriority="66"/>
-    <w:lsdException w:name="Medium Grid 1 Accent 6" w:uiPriority="67"/>
-    <w:lsdException w:name="Medium Grid 2 Accent 6" w:uiPriority="68"/>
-    <w:lsdException w:name="Medium Grid 3 Accent 6" w:uiPriority="69"/>
-    <w:lsdException w:name="Dark List Accent 6" w:uiPriority="70"/>
-    <w:lsdException w:name="Colorful Shading Accent 6" w:uiPriority="71"/>
-    <w:lsdException w:name="Colorful List Accent 6" w:uiPriority="72"/>
-    <w:lsdException w:name="Colorful Grid Accent 6" w:uiPriority="73"/>
-    <w:lsdException w:name="Subtle Emphasis" w:uiPriority="19" w:qFormat="1"/>
-    <w:lsdException w:name="Intense Emphasis" w:uiPriority="21" w:qFormat="1"/>
-    <w:lsdException w:name="Subtle Reference" w:uiPriority="31" w:qFormat="1"/>
-    <w:lsdException w:name="Intense Reference" w:uiPriority="32" w:qFormat="1"/>
-    <w:lsdException w:name="Book Title" w:uiPriority="33" w:qFormat="1"/>
-    <w:lsdException w:name="Bibliography" w:semiHidden="1" w:uiPriority="37" w:unhideWhenUsed="1"/>
-    <w:lsdException w:name="TOC Heading" w:semiHidden="1" w:uiPriority="39" w:unhideWhenUsed="1" w:qFormat="1"/>
+    <w:lsdException w:name="Plain Table 1" w:uiPriority="41"/>
+    <w:lsdException w:name="Plain Table 2" w:uiPriority="42"/>
+    <w:lsdException w:name="Plain Table 3" w:uiPriority="43"/>
+    <w:lsdException w:name="Plain Table 4" w:uiPriority="44"/>
+    <w:lsdException w:name="Plain Table 5" w:uiPriority="45"/>
+    <w:lsdException w:name="Grid Table Light" w:uiPriority="40"/>
+    <w:lsdException w:name="Grid Table 1 Light" w:uiPriority="46"/>
+    <w:lsdException w:name="Grid Table 2" w:uiPriority="47"/>
+    <w:lsdException w:name="Grid Table 3" w:uiPriority="48"/>
+    <w:lsdException w:name="Grid Table 4" w:uiPriority="49"/>
+    <w:lsdException w:name="Grid Table 5 Dark" w:uiPriority="50"/>
+    <w:lsdException w:name="Grid Table 6 Colorful" w:uiPriority="51"/>
+    <w:lsdException w:name="Grid Table 7 Colorful" w:uiPriority="52"/>
+    <w:lsdException w:name="Grid Table 1 Light Accent 1" w:uiPriority="46"/>
+    <w:lsdException w:name="Grid Table 2 Accent 1" w:uiPriority="47"/>
+    <w:lsdException w:name="Grid Table 3 Accent 1" w:uiPriority="48"/>
+    <w:lsdException w:name="Grid Table 4 Accent 1" w:uiPriority="49"/>
+    <w:lsdException w:name="Grid Table 5 Dark Accent 1" w:uiPriority="50"/>
+    <w:lsdException w:name="Grid Table 6 Colorful Accent 1" w:uiPriority="51"/>
+    <w:lsdException w:name="Grid Table 7 Colorful Accent 1" w:uiPriority="52"/>
+    <w:lsdException w:name="Grid Table 1 Light Accent 2" w:uiPriority="46"/>
+    <w:lsdException w:name="Grid Table 2 Accent 2" w:uiPriority="47"/>
+    <w:lsdException w:name="Grid Table 3 Accent 2" w:uiPriority="48"/>
+    <w:lsdException w:name="Grid Table 4 Accent 2" w:uiPriority="49"/>
+    <w:lsdException w:name="Grid Table 5 Dark Accent 2" w:uiPriority="50"/>
+    <w:lsdException w:name="Grid Table 6 Colorful Accent 2" w:uiPriority="51"/>
+    <w:lsdException w:name="Grid Table 7 Colorful Accent 2" w:uiPriority="52"/>
+    <w:lsdException w:name="Grid Table 1 Light Accent 3" w:uiPriority="46"/>
+    <w:lsdException w:name="Grid Table 2 Accent 3" w:uiPriority="47"/>
+    <w:lsdException w:name="Grid Table 3 Accent 3" w:uiPriority="48"/>
+    <w:lsdException w:name="Grid Table 4 Accent 3" w:uiPriority="49"/>
+    <w:lsdException w:name="Grid Table 5 Dark Accent 3" w:uiPriority="50"/>
+    <w:lsdException w:name="Grid Table 6 Colorful Accent 3" w:uiPriority="51"/>
+    <w:lsdException w:name="Grid Table 7 Colorful Accent 3" w:uiPriority="52"/>
+    <w:lsdException w:name="Grid Table 1 Light Accent 4" w:uiPriority="46"/>
+    <w:lsdException w:name="Grid Table 2 Accent 4" w:uiPriority="47"/>
+    <w:lsdException w:name="Grid Table 3 Accent 4" w:uiPriority="48"/>
+    <w:lsdException w:name="Grid Table 4 Accent 4" w:uiPriority="49"/>
+    <w:lsdException w:name="Grid Table 5 Dark Accent 4" w:uiPriority="50"/>
+    <w:lsdException w:name="Grid Table 6 Colorful Accent 4" w:uiPriority="51"/>
+    <w:lsdException w:name="Grid Table 7 Colorful Accent 4" w:uiPriority="52"/>
+    <w:lsdException w:name="Grid Table 1 Light Accent 5" w:uiPriority="46"/>
+    <w:lsdException w:name="Grid Table 2 Accent 5" w:uiPriority="47"/>
+    <w:lsdException w:name="Grid Table 3 Accent 5" w:uiPriority="48"/>
+    <w:lsdException w:name="Grid Table 4 Accent 5" w:uiPriority="49"/>
+    <w:lsdException w:name="Grid Table 5 Dark Accent 5" w:uiPriority="50"/>
+    <w:lsdException w:name="Grid Table 6 Colorful Accent 5" w:uiPriority="51"/>
+    <w:lsdException w:name="Grid Table 7 Colorful Accent 5" w:uiPriority="52"/>
+    <w:lsdException w:name="Grid Table 1 Light Accent 6" w:uiPriority="46"/>
+    <w:lsdException w:name="Grid Table 2 Accent 6" w:uiPriority="47"/>
+    <w:lsdException w:name="Grid Table 3 Accent 6" w:uiPriority="48"/>
+    <w:lsdException w:name="Grid Table 4 Accent 6" w:uiPriority="49"/>
+    <w:lsdException w:name="Grid Table 5 Dark Accent 6" w:uiPriority="50"/>
+    <w:lsdException w:name="Grid Table 6 Colorful Accent 6" w:uiPriority="51"/>
+    <w:lsdException w:name="Grid Table 7 Colorful Accent 6" w:uiPriority="52"/>
+    <w:lsdException w:name="List Table 1 Light" w:uiPriority="46"/>
+    <w:lsdException w:name="List Table 2" w:uiPriority="47"/>
+    <w:lsdException w:name="List Table 3" w:uiPriority="48"/>
+    <w:lsdException w:name="List Table 4" w:uiPriority="49"/>
+    <w:lsdException w:name="List Table 5 Dark" w:uiPriority="50"/>
+    <w:lsdException w:name="List Table 6 Colorful" w:uiPriority="51"/>
+    <w:lsdException w:name="List Table 7 Colorful" w:uiPriority="52"/>
+    <w:lsdException w:name="List Table 1 Light Accent 1" w:uiPriority="46"/>
+    <w:lsdException w:name="List Table 2 Accent 1" w:uiPriority="47"/>
+    <w:lsdException w:name="List Table 3 Accent 1" w:uiPriority="48"/>
+    <w:lsdException w:name="List Table 4 Accent 1" w:uiPriority="49"/>
+    <w:lsdException w:name="List Table 5 Dark Accent 1" w:uiPriority="50"/>
+    <w:lsdException w:name="List Table 6 Colorful Accent 1" w:uiPriority="51"/>
+    <w:lsdException w:name="List Table 7 Colorful Accent 1" w:uiPriority="52"/>
+    <w:lsdException w:name="List Table 1 Light Accent 2" w:uiPriority="46"/>
+    <w:lsdException w:name="List Table 2 Accent 2" w:uiPriority="47"/>
+    <w:lsdException w:name="List Table 3 Accent 2" w:uiPriority="48"/>
+    <w:lsdException w:name="List Table 4 Accent 2" w:uiPriority="49"/>
+    <w:lsdException w:name="List Table 5 Dark Accent 2" w:uiPriority="50"/>
+    <w:lsdException w:name="List Table 6 Colorful Accent 2" w:uiPriority="51"/>
+    <w:lsdException w:name="List Table 7 Colorful Accent 2" w:uiPriority="52"/>
+    <w:lsdException w:name="List Table 1 Light Accent 3" w:uiPriority="46"/>
+    <w:lsdException w:name="List Table 2 Accent 3" w:uiPriority="47"/>
+    <w:lsdException w:name="List Table 3 Accent 3" w:uiPriority="48"/>
+    <w:lsdException w:name="List Table 4 Accent 3" w:uiPriority="49"/>
+    <w:lsdException w:name="List Table 5 Dark Accent 3" w:uiPriority="50"/>
+    <w:lsdException w:name="List Table 6 Colorful Accent 3" w:uiPriority="51"/>
+    <w:lsdException w:name="List Table 7 Colorful Accent 3" w:uiPriority="52"/>
+    <w:lsdException w:name="List Table 1 Light Accent 4" w:uiPriority="46"/>
+    <w:lsdException w:name="List Table 2 Accent 4" w:uiPriority="47"/>
+    <w:lsdException w:name="List Table 3 Accent 4" w:uiPriority="48"/>
+    <w:lsdException w:name="List Table 4 Accent 4" w:uiPriority="49"/>
+    <w:lsdException w:name="List Table 5 Dark Accent 4" w:uiPriority="50"/>
+    <w:lsdException w:name="List Table 6 Colorful Accent 4" w:uiPriority="51"/>
+    <w:lsdException w:name="List Table 7 Colorful Accent 4" w:uiPriority="52"/>
+    <w:lsdException w:name="List Table 1 Light Accent 5" w:uiPriority="46"/>
+    <w:lsdException w:name="List Table 2 Accent 5" w:uiPriority="47"/>
+    <w:lsdException w:name="List Table 3 Accent 5" w:uiPriority="48"/>
+    <w:lsdException w:name="List Table 4 Accent 5" w:uiPriority="49"/>
+    <w:lsdException w:name="List Table 5 Dark Accent 5" w:uiPriority="50"/>
+    <w:lsdException w:name="List Table 6 Colorful Accent 5" w:uiPriority="51"/>
+    <w:lsdException w:name="List Table 7 Colorful Accent 5" w:uiPriority="52"/>
+    <w:lsdException w:name="List Table 1 Light Accent 6" w:uiPriority="46"/>
+    <w:lsdException w:name="List Table 2 Accent 6" w:uiPriority="47"/>
+    <w:lsdException w:name="List Table 3 Accent 6" w:uiPriority="48"/>
+    <w:lsdException w:name="List Table 4 Accent 6" w:uiPriority="49"/>
+    <w:lsdException w:name="List Table 5 Dark Accent 6" w:uiPriority="50"/>
+    <w:lsdException w:name="List Table 6 Colorful Accent 6" w:uiPriority="51"/>
+    <w:lsdException w:name="List Table 7 Colorful Accent 6" w:uiPriority="52"/>
   </w:latentStyles>
   <w:style w:type="paragraph" w:default="1" w:styleId="Standard">
     <w:name w:val="Normal"/>
@@ -6559,7 +4953,7 @@
 </file>
 
 <file path=customXml/itemProps1.xml><?xml version="1.0" encoding="utf-8"?>
-<ds:datastoreItem xmlns:ds="http://schemas.openxmlformats.org/officeDocument/2006/customXml" ds:itemID="{24E56989-9DCF-4389-95F7-1EE87D998748}">
+<ds:datastoreItem xmlns:ds="http://schemas.openxmlformats.org/officeDocument/2006/customXml" ds:itemID="{3CFC181F-E589-4E0D-8661-CC77F548BBDC}">
   <ds:schemaRefs>
     <ds:schemaRef ds:uri="http://schemas.openxmlformats.org/officeDocument/2006/bibliography"/>
   </ds:schemaRefs>

--- a/ebegu-server/src/main/resources/vorlagen/Verfuegungsmuster.docx
+++ b/ebegu-server/src/main/resources/vorlagen/Verfuegungsmuster.docx
@@ -615,7 +615,6 @@
           <w:color w:val="000000" w:themeColor="text1"/>
           <w:sz w:val="18"/>
           <w:szCs w:val="18"/>
-          <w:lang w:val="en-GB"/>
         </w:rPr>
         <w:instrText xml:space="preserve"> DOCVARIABLE  IF_verfuegung.PensumIst0  \* MERGEFORMAT </w:instrText>
       </w:r>
@@ -1088,17 +1087,7 @@
                 <w:sz w:val="17"/>
                 <w:szCs w:val="17"/>
               </w:rPr>
-              <w:t>Ver-gü</w:t>
-            </w:r>
-            <w:bookmarkStart w:id="2" w:name="_GoBack"/>
-            <w:bookmarkEnd w:id="2"/>
-            <w:r>
-              <w:rPr>
-                <w:color w:val="000000" w:themeColor="text1"/>
-                <w:sz w:val="17"/>
-                <w:szCs w:val="17"/>
-              </w:rPr>
-              <w:t>nstigt</w:t>
+              <w:t>Ver-günstigt</w:t>
             </w:r>
             <w:proofErr w:type="spellEnd"/>
           </w:p>
@@ -1407,6 +1396,7 @@
                 <w:szCs w:val="17"/>
                 <w:lang w:val="fr-CH"/>
               </w:rPr>
+              <w:lastRenderedPageBreak/>
               <w:fldChar w:fldCharType="end"/>
             </w:r>
             <w:r>
@@ -1443,6 +1433,7 @@
                 <w:sz w:val="17"/>
                 <w:szCs w:val="17"/>
               </w:rPr>
+              <w:lastRenderedPageBreak/>
               <w:fldChar w:fldCharType="begin"/>
             </w:r>
             <w:r>
@@ -1459,6 +1450,7 @@
                 <w:sz w:val="17"/>
                 <w:szCs w:val="17"/>
               </w:rPr>
+              <w:lastRenderedPageBreak/>
               <w:fldChar w:fldCharType="end"/>
             </w:r>
             <w:r>
@@ -1494,6 +1486,7 @@
                 <w:sz w:val="17"/>
                 <w:szCs w:val="17"/>
               </w:rPr>
+              <w:lastRenderedPageBreak/>
               <w:fldChar w:fldCharType="begin"/>
             </w:r>
             <w:r>
@@ -1502,7 +1495,16 @@
                 <w:sz w:val="17"/>
                 <w:szCs w:val="17"/>
               </w:rPr>
-              <w:instrText xml:space="preserve"> DOCVARIABLE  FIELD_Betreuungen.VerfuegungZeitabschnitt.bgpensum  \* MERGEFORMAT </w:instrText>
+              <w:instrText xml:space="preserve"> DOCVARIABLE  FIELD_Betreuungen.VerfuegungZeitabschnitt.bgpensum  \* MERGEF</w:instrText>
+            </w:r>
+            <w:r>
+              <w:rPr>
+                <w:color w:val="000000" w:themeColor="text1"/>
+                <w:sz w:val="17"/>
+                <w:szCs w:val="17"/>
+              </w:rPr>
+              <w:lastRenderedPageBreak/>
+              <w:instrText xml:space="preserve">ORMAT </w:instrText>
             </w:r>
             <w:r>
               <w:rPr>
@@ -1545,6 +1547,7 @@
                 <w:sz w:val="17"/>
                 <w:szCs w:val="17"/>
               </w:rPr>
+              <w:lastRenderedPageBreak/>
               <w:fldChar w:fldCharType="begin"/>
             </w:r>
             <w:r>
@@ -1596,7 +1599,7 @@
                 <w:sz w:val="17"/>
                 <w:szCs w:val="17"/>
               </w:rPr>
-              <w:instrText xml:space="preserve"> DOCVARIABLE  FIELD_Betreuungen.VerfuegungZeitabschnitt.elternbeitrag  \* MERGEFORMAT </w:instrText>
+              <w:instrText xml:space="preserve"> DOCVARIABLE  FIELD_Betreuungen.VerfuegungZeitabschnitt.verguenstigung  \* MERGEFORMAT </w:instrText>
             </w:r>
             <w:r>
               <w:rPr>
@@ -1606,6 +1609,8 @@
               </w:rPr>
               <w:fldChar w:fldCharType="end"/>
             </w:r>
+            <w:bookmarkStart w:id="2" w:name="_GoBack"/>
+            <w:bookmarkEnd w:id="2"/>
           </w:p>
         </w:tc>
         <w:tc>
@@ -1642,7 +1647,7 @@
                 <w:sz w:val="17"/>
                 <w:szCs w:val="17"/>
               </w:rPr>
-              <w:instrText xml:space="preserve"> DOCVARIABLE  FIELD_Betreuungen.VerfuegungZeitabschnitt.verguenstigung  \* MERGEFORMAT </w:instrText>
+              <w:instrText xml:space="preserve"> DOCVARIABLE  FIELD_Betreuungen.VerfuegungZeitabschnitt.elternbeitrag  \* MERGEFORMAT </w:instrText>
             </w:r>
             <w:r>
               <w:rPr>
@@ -1999,7 +2004,7 @@
           <w:szCs w:val="18"/>
           <w:lang w:val="de-DE"/>
         </w:rPr>
-        <w:t>13.09.2016</w:t>
+        <w:t>21.09.2016</w:t>
       </w:r>
       <w:r>
         <w:rPr>
@@ -4953,7 +4958,7 @@
 </file>
 
 <file path=customXml/itemProps1.xml><?xml version="1.0" encoding="utf-8"?>
-<ds:datastoreItem xmlns:ds="http://schemas.openxmlformats.org/officeDocument/2006/customXml" ds:itemID="{3CFC181F-E589-4E0D-8661-CC77F548BBDC}">
+<ds:datastoreItem xmlns:ds="http://schemas.openxmlformats.org/officeDocument/2006/customXml" ds:itemID="{B8D4752A-A3C7-49A7-92CE-F7DF8241471B}">
   <ds:schemaRefs>
     <ds:schemaRef ds:uri="http://schemas.openxmlformats.org/officeDocument/2006/bibliography"/>
   </ds:schemaRefs>
